--- a/Project Description.docx
+++ b/Project Description.docx
@@ -76,23 +76,7 @@
             <w:sz w:val="28"/>
             <w:szCs w:val="28"/>
           </w:rPr>
-          <w:t>Ema</w:t>
-        </w:r>
-        <w:r>
-          <w:rPr>
-            <w:rStyle w:val="Hyperlink"/>
-            <w:sz w:val="28"/>
-            <w:szCs w:val="28"/>
-          </w:rPr>
-          <w:t>i</w:t>
-        </w:r>
-        <w:r>
-          <w:rPr>
-            <w:rStyle w:val="Hyperlink"/>
-            <w:sz w:val="28"/>
-            <w:szCs w:val="28"/>
-          </w:rPr>
-          <w:t>l-EU</w:t>
+          <w:t>Email-EU</w:t>
         </w:r>
       </w:hyperlink>
     </w:p>
@@ -928,6 +912,1066 @@
         <w:t>How long should our presentation be?</w:t>
       </w:r>
     </w:p>
+    <w:p>
+      <w:pPr>
+        <w:rPr>
+          <w:sz w:val="28"/>
+          <w:szCs w:val="28"/>
+        </w:rPr>
+      </w:pPr>
+    </w:p>
+    <w:p>
+      <w:pPr>
+        <w:rPr>
+          <w:sz w:val="28"/>
+          <w:szCs w:val="28"/>
+          <w:lang w:val="bg-BG"/>
+        </w:rPr>
+      </w:pPr>
+      <w:proofErr w:type="spellStart"/>
+      <w:r>
+        <w:rPr>
+          <w:sz w:val="28"/>
+          <w:szCs w:val="28"/>
+          <w:lang w:val="bg-BG"/>
+        </w:rPr>
+        <w:t>Fact-Checking</w:t>
+      </w:r>
+      <w:proofErr w:type="spellEnd"/>
+      <w:r>
+        <w:rPr>
+          <w:sz w:val="28"/>
+          <w:szCs w:val="28"/>
+          <w:lang w:val="bg-BG"/>
+        </w:rPr>
+        <w:t xml:space="preserve"> </w:t>
+      </w:r>
+      <w:proofErr w:type="spellStart"/>
+      <w:r>
+        <w:rPr>
+          <w:sz w:val="28"/>
+          <w:szCs w:val="28"/>
+          <w:lang w:val="bg-BG"/>
+        </w:rPr>
+        <w:t>Behaviors</w:t>
+      </w:r>
+      <w:proofErr w:type="spellEnd"/>
+    </w:p>
+    <w:p>
+      <w:pPr>
+        <w:numPr>
+          <w:ilvl w:val="0"/>
+          <w:numId w:val="8"/>
+        </w:numPr>
+        <w:rPr>
+          <w:rStyle w:val="Hyperlink"/>
+          <w:sz w:val="28"/>
+          <w:szCs w:val="28"/>
+          <w:lang w:val="bg-BG"/>
+        </w:rPr>
+      </w:pPr>
+      <w:proofErr w:type="spellStart"/>
+      <w:r>
+        <w:rPr>
+          <w:sz w:val="28"/>
+          <w:szCs w:val="28"/>
+          <w:lang w:val="bg-BG"/>
+        </w:rPr>
+        <w:t>In</w:t>
+      </w:r>
+      <w:proofErr w:type="spellEnd"/>
+      <w:r>
+        <w:rPr>
+          <w:sz w:val="28"/>
+          <w:szCs w:val="28"/>
+          <w:lang w:val="bg-BG"/>
+        </w:rPr>
+        <w:t xml:space="preserve"> 2021, 47% </w:t>
+      </w:r>
+      <w:proofErr w:type="spellStart"/>
+      <w:r>
+        <w:rPr>
+          <w:sz w:val="28"/>
+          <w:szCs w:val="28"/>
+          <w:lang w:val="bg-BG"/>
+        </w:rPr>
+        <w:t>of</w:t>
+      </w:r>
+      <w:proofErr w:type="spellEnd"/>
+      <w:r>
+        <w:rPr>
+          <w:sz w:val="28"/>
+          <w:szCs w:val="28"/>
+          <w:lang w:val="bg-BG"/>
+        </w:rPr>
+        <w:t xml:space="preserve"> </w:t>
+      </w:r>
+      <w:proofErr w:type="spellStart"/>
+      <w:r>
+        <w:rPr>
+          <w:sz w:val="28"/>
+          <w:szCs w:val="28"/>
+          <w:lang w:val="bg-BG"/>
+        </w:rPr>
+        <w:t>people</w:t>
+      </w:r>
+      <w:proofErr w:type="spellEnd"/>
+      <w:r>
+        <w:rPr>
+          <w:sz w:val="28"/>
+          <w:szCs w:val="28"/>
+          <w:lang w:val="bg-BG"/>
+        </w:rPr>
+        <w:t xml:space="preserve"> </w:t>
+      </w:r>
+      <w:proofErr w:type="spellStart"/>
+      <w:r>
+        <w:rPr>
+          <w:sz w:val="28"/>
+          <w:szCs w:val="28"/>
+          <w:lang w:val="bg-BG"/>
+        </w:rPr>
+        <w:t>aged</w:t>
+      </w:r>
+      <w:proofErr w:type="spellEnd"/>
+      <w:r>
+        <w:rPr>
+          <w:sz w:val="28"/>
+          <w:szCs w:val="28"/>
+          <w:lang w:val="bg-BG"/>
+        </w:rPr>
+        <w:t xml:space="preserve"> 16-74 </w:t>
+      </w:r>
+      <w:proofErr w:type="spellStart"/>
+      <w:r>
+        <w:rPr>
+          <w:sz w:val="28"/>
+          <w:szCs w:val="28"/>
+          <w:lang w:val="bg-BG"/>
+        </w:rPr>
+        <w:t>years</w:t>
+      </w:r>
+      <w:proofErr w:type="spellEnd"/>
+      <w:r>
+        <w:rPr>
+          <w:sz w:val="28"/>
+          <w:szCs w:val="28"/>
+          <w:lang w:val="bg-BG"/>
+        </w:rPr>
+        <w:t xml:space="preserve"> </w:t>
+      </w:r>
+      <w:proofErr w:type="spellStart"/>
+      <w:r>
+        <w:rPr>
+          <w:sz w:val="28"/>
+          <w:szCs w:val="28"/>
+          <w:lang w:val="bg-BG"/>
+        </w:rPr>
+        <w:t>in</w:t>
+      </w:r>
+      <w:proofErr w:type="spellEnd"/>
+      <w:r>
+        <w:rPr>
+          <w:sz w:val="28"/>
+          <w:szCs w:val="28"/>
+          <w:lang w:val="bg-BG"/>
+        </w:rPr>
+        <w:t xml:space="preserve"> </w:t>
+      </w:r>
+      <w:proofErr w:type="spellStart"/>
+      <w:r>
+        <w:rPr>
+          <w:sz w:val="28"/>
+          <w:szCs w:val="28"/>
+          <w:lang w:val="bg-BG"/>
+        </w:rPr>
+        <w:t>the</w:t>
+      </w:r>
+      <w:proofErr w:type="spellEnd"/>
+      <w:r>
+        <w:rPr>
+          <w:sz w:val="28"/>
+          <w:szCs w:val="28"/>
+          <w:lang w:val="bg-BG"/>
+        </w:rPr>
+        <w:t xml:space="preserve"> EU </w:t>
+      </w:r>
+      <w:proofErr w:type="spellStart"/>
+      <w:r>
+        <w:rPr>
+          <w:sz w:val="28"/>
+          <w:szCs w:val="28"/>
+          <w:lang w:val="bg-BG"/>
+        </w:rPr>
+        <w:t>encountered</w:t>
+      </w:r>
+      <w:proofErr w:type="spellEnd"/>
+      <w:r>
+        <w:rPr>
+          <w:sz w:val="28"/>
+          <w:szCs w:val="28"/>
+          <w:lang w:val="bg-BG"/>
+        </w:rPr>
+        <w:t xml:space="preserve"> </w:t>
+      </w:r>
+      <w:proofErr w:type="spellStart"/>
+      <w:r>
+        <w:rPr>
+          <w:sz w:val="28"/>
+          <w:szCs w:val="28"/>
+          <w:lang w:val="bg-BG"/>
+        </w:rPr>
+        <w:t>untrue</w:t>
+      </w:r>
+      <w:proofErr w:type="spellEnd"/>
+      <w:r>
+        <w:rPr>
+          <w:sz w:val="28"/>
+          <w:szCs w:val="28"/>
+          <w:lang w:val="bg-BG"/>
+        </w:rPr>
+        <w:t xml:space="preserve"> </w:t>
+      </w:r>
+      <w:proofErr w:type="spellStart"/>
+      <w:r>
+        <w:rPr>
+          <w:sz w:val="28"/>
+          <w:szCs w:val="28"/>
+          <w:lang w:val="bg-BG"/>
+        </w:rPr>
+        <w:t>or</w:t>
+      </w:r>
+      <w:proofErr w:type="spellEnd"/>
+      <w:r>
+        <w:rPr>
+          <w:sz w:val="28"/>
+          <w:szCs w:val="28"/>
+          <w:lang w:val="bg-BG"/>
+        </w:rPr>
+        <w:t xml:space="preserve"> </w:t>
+      </w:r>
+      <w:proofErr w:type="spellStart"/>
+      <w:r>
+        <w:rPr>
+          <w:sz w:val="28"/>
+          <w:szCs w:val="28"/>
+          <w:lang w:val="bg-BG"/>
+        </w:rPr>
+        <w:t>doubtful</w:t>
+      </w:r>
+      <w:proofErr w:type="spellEnd"/>
+      <w:r>
+        <w:rPr>
+          <w:sz w:val="28"/>
+          <w:szCs w:val="28"/>
+          <w:lang w:val="bg-BG"/>
+        </w:rPr>
+        <w:t xml:space="preserve"> </w:t>
+      </w:r>
+      <w:proofErr w:type="spellStart"/>
+      <w:r>
+        <w:rPr>
+          <w:sz w:val="28"/>
+          <w:szCs w:val="28"/>
+          <w:lang w:val="bg-BG"/>
+        </w:rPr>
+        <w:t>information</w:t>
+      </w:r>
+      <w:proofErr w:type="spellEnd"/>
+      <w:r>
+        <w:rPr>
+          <w:sz w:val="28"/>
+          <w:szCs w:val="28"/>
+          <w:lang w:val="bg-BG"/>
+        </w:rPr>
+        <w:t xml:space="preserve"> </w:t>
+      </w:r>
+      <w:proofErr w:type="spellStart"/>
+      <w:r>
+        <w:rPr>
+          <w:sz w:val="28"/>
+          <w:szCs w:val="28"/>
+          <w:lang w:val="bg-BG"/>
+        </w:rPr>
+        <w:t>on</w:t>
+      </w:r>
+      <w:proofErr w:type="spellEnd"/>
+      <w:r>
+        <w:rPr>
+          <w:sz w:val="28"/>
+          <w:szCs w:val="28"/>
+          <w:lang w:val="bg-BG"/>
+        </w:rPr>
+        <w:t xml:space="preserve"> </w:t>
+      </w:r>
+      <w:proofErr w:type="spellStart"/>
+      <w:r>
+        <w:rPr>
+          <w:sz w:val="28"/>
+          <w:szCs w:val="28"/>
+          <w:lang w:val="bg-BG"/>
+        </w:rPr>
+        <w:t>news</w:t>
+      </w:r>
+      <w:proofErr w:type="spellEnd"/>
+      <w:r>
+        <w:rPr>
+          <w:sz w:val="28"/>
+          <w:szCs w:val="28"/>
+          <w:lang w:val="bg-BG"/>
+        </w:rPr>
+        <w:t xml:space="preserve"> </w:t>
+      </w:r>
+      <w:proofErr w:type="spellStart"/>
+      <w:r>
+        <w:rPr>
+          <w:sz w:val="28"/>
+          <w:szCs w:val="28"/>
+          <w:lang w:val="bg-BG"/>
+        </w:rPr>
+        <w:t>websites</w:t>
+      </w:r>
+      <w:proofErr w:type="spellEnd"/>
+      <w:r>
+        <w:rPr>
+          <w:sz w:val="28"/>
+          <w:szCs w:val="28"/>
+          <w:lang w:val="bg-BG"/>
+        </w:rPr>
+        <w:t xml:space="preserve"> </w:t>
+      </w:r>
+      <w:proofErr w:type="spellStart"/>
+      <w:r>
+        <w:rPr>
+          <w:sz w:val="28"/>
+          <w:szCs w:val="28"/>
+          <w:lang w:val="bg-BG"/>
+        </w:rPr>
+        <w:t>or</w:t>
+      </w:r>
+      <w:proofErr w:type="spellEnd"/>
+      <w:r>
+        <w:rPr>
+          <w:sz w:val="28"/>
+          <w:szCs w:val="28"/>
+          <w:lang w:val="bg-BG"/>
+        </w:rPr>
+        <w:t xml:space="preserve"> </w:t>
+      </w:r>
+      <w:proofErr w:type="spellStart"/>
+      <w:r>
+        <w:rPr>
+          <w:sz w:val="28"/>
+          <w:szCs w:val="28"/>
+          <w:lang w:val="bg-BG"/>
+        </w:rPr>
+        <w:t>social</w:t>
+      </w:r>
+      <w:proofErr w:type="spellEnd"/>
+      <w:r>
+        <w:rPr>
+          <w:sz w:val="28"/>
+          <w:szCs w:val="28"/>
+          <w:lang w:val="bg-BG"/>
+        </w:rPr>
+        <w:t xml:space="preserve"> </w:t>
+      </w:r>
+      <w:proofErr w:type="spellStart"/>
+      <w:r>
+        <w:rPr>
+          <w:sz w:val="28"/>
+          <w:szCs w:val="28"/>
+          <w:lang w:val="bg-BG"/>
+        </w:rPr>
+        <w:t>media</w:t>
+      </w:r>
+      <w:proofErr w:type="spellEnd"/>
+      <w:r>
+        <w:rPr>
+          <w:sz w:val="28"/>
+          <w:szCs w:val="28"/>
+          <w:lang w:val="bg-BG"/>
+        </w:rPr>
+        <w:t xml:space="preserve"> </w:t>
+      </w:r>
+      <w:proofErr w:type="spellStart"/>
+      <w:r>
+        <w:rPr>
+          <w:sz w:val="28"/>
+          <w:szCs w:val="28"/>
+          <w:lang w:val="bg-BG"/>
+        </w:rPr>
+        <w:t>during</w:t>
+      </w:r>
+      <w:proofErr w:type="spellEnd"/>
+      <w:r>
+        <w:rPr>
+          <w:sz w:val="28"/>
+          <w:szCs w:val="28"/>
+          <w:lang w:val="bg-BG"/>
+        </w:rPr>
+        <w:t xml:space="preserve"> a 3-month </w:t>
+      </w:r>
+      <w:proofErr w:type="spellStart"/>
+      <w:r>
+        <w:rPr>
+          <w:sz w:val="28"/>
+          <w:szCs w:val="28"/>
+          <w:lang w:val="bg-BG"/>
+        </w:rPr>
+        <w:t>period</w:t>
+      </w:r>
+      <w:proofErr w:type="spellEnd"/>
+      <w:r>
+        <w:rPr>
+          <w:sz w:val="28"/>
+          <w:szCs w:val="28"/>
+          <w:lang w:val="bg-BG"/>
+        </w:rPr>
+        <w:fldChar w:fldCharType="begin"/>
+      </w:r>
+      <w:r>
+        <w:rPr>
+          <w:sz w:val="28"/>
+          <w:szCs w:val="28"/>
+          <w:lang w:val="bg-BG"/>
+        </w:rPr>
+        <w:instrText>HYPERLINK "https://ec.europa.eu/eurostat/web/products-eurostat-news/-/ddn-20211216-3" \t "_blank"</w:instrText>
+      </w:r>
+      <w:r>
+        <w:rPr>
+          <w:sz w:val="28"/>
+          <w:szCs w:val="28"/>
+          <w:lang w:val="bg-BG"/>
+        </w:rPr>
+      </w:r>
+      <w:r>
+        <w:rPr>
+          <w:sz w:val="28"/>
+          <w:szCs w:val="28"/>
+          <w:lang w:val="bg-BG"/>
+        </w:rPr>
+        <w:fldChar w:fldCharType="separate"/>
+      </w:r>
+    </w:p>
+    <w:p>
+      <w:pPr>
+        <w:rPr>
+          <w:rStyle w:val="Hyperlink"/>
+          <w:sz w:val="28"/>
+          <w:szCs w:val="28"/>
+          <w:lang w:val="bg-BG"/>
+        </w:rPr>
+      </w:pPr>
+      <w:r>
+        <w:rPr>
+          <w:rStyle w:val="Hyperlink"/>
+          <w:sz w:val="28"/>
+          <w:szCs w:val="28"/>
+          <w:lang w:val="bg-BG"/>
+        </w:rPr>
+        <w:t>1</w:t>
+      </w:r>
+    </w:p>
+    <w:p>
+      <w:pPr>
+        <w:rPr>
+          <w:sz w:val="28"/>
+          <w:szCs w:val="28"/>
+          <w:lang w:val="bg-BG"/>
+        </w:rPr>
+      </w:pPr>
+      <w:r>
+        <w:rPr>
+          <w:sz w:val="28"/>
+          <w:szCs w:val="28"/>
+        </w:rPr>
+        <w:fldChar w:fldCharType="end"/>
+      </w:r>
+      <w:r>
+        <w:rPr>
+          <w:sz w:val="28"/>
+          <w:szCs w:val="28"/>
+          <w:lang w:val="bg-BG"/>
+        </w:rPr>
+        <w:t>.</w:t>
+      </w:r>
+    </w:p>
+    <w:p>
+      <w:pPr>
+        <w:numPr>
+          <w:ilvl w:val="0"/>
+          <w:numId w:val="8"/>
+        </w:numPr>
+        <w:rPr>
+          <w:rStyle w:val="Hyperlink"/>
+          <w:sz w:val="28"/>
+          <w:szCs w:val="28"/>
+          <w:lang w:val="bg-BG"/>
+        </w:rPr>
+      </w:pPr>
+      <w:proofErr w:type="spellStart"/>
+      <w:r>
+        <w:rPr>
+          <w:sz w:val="28"/>
+          <w:szCs w:val="28"/>
+          <w:lang w:val="bg-BG"/>
+        </w:rPr>
+        <w:t>However</w:t>
+      </w:r>
+      <w:proofErr w:type="spellEnd"/>
+      <w:r>
+        <w:rPr>
+          <w:sz w:val="28"/>
+          <w:szCs w:val="28"/>
+          <w:lang w:val="bg-BG"/>
+        </w:rPr>
+        <w:t xml:space="preserve">, </w:t>
+      </w:r>
+      <w:proofErr w:type="spellStart"/>
+      <w:r>
+        <w:rPr>
+          <w:sz w:val="28"/>
+          <w:szCs w:val="28"/>
+          <w:lang w:val="bg-BG"/>
+        </w:rPr>
+        <w:t>only</w:t>
+      </w:r>
+      <w:proofErr w:type="spellEnd"/>
+      <w:r>
+        <w:rPr>
+          <w:sz w:val="28"/>
+          <w:szCs w:val="28"/>
+          <w:lang w:val="bg-BG"/>
+        </w:rPr>
+        <w:t xml:space="preserve"> 23% </w:t>
+      </w:r>
+      <w:proofErr w:type="spellStart"/>
+      <w:r>
+        <w:rPr>
+          <w:sz w:val="28"/>
+          <w:szCs w:val="28"/>
+          <w:lang w:val="bg-BG"/>
+        </w:rPr>
+        <w:t>of</w:t>
+      </w:r>
+      <w:proofErr w:type="spellEnd"/>
+      <w:r>
+        <w:rPr>
+          <w:sz w:val="28"/>
+          <w:szCs w:val="28"/>
+          <w:lang w:val="bg-BG"/>
+        </w:rPr>
+        <w:t xml:space="preserve"> </w:t>
+      </w:r>
+      <w:proofErr w:type="spellStart"/>
+      <w:r>
+        <w:rPr>
+          <w:sz w:val="28"/>
+          <w:szCs w:val="28"/>
+          <w:lang w:val="bg-BG"/>
+        </w:rPr>
+        <w:t>people</w:t>
+      </w:r>
+      <w:proofErr w:type="spellEnd"/>
+      <w:r>
+        <w:rPr>
+          <w:sz w:val="28"/>
+          <w:szCs w:val="28"/>
+          <w:lang w:val="bg-BG"/>
+        </w:rPr>
+        <w:t xml:space="preserve"> </w:t>
+      </w:r>
+      <w:proofErr w:type="spellStart"/>
+      <w:r>
+        <w:rPr>
+          <w:sz w:val="28"/>
+          <w:szCs w:val="28"/>
+          <w:lang w:val="bg-BG"/>
+        </w:rPr>
+        <w:t>actually</w:t>
+      </w:r>
+      <w:proofErr w:type="spellEnd"/>
+      <w:r>
+        <w:rPr>
+          <w:sz w:val="28"/>
+          <w:szCs w:val="28"/>
+          <w:lang w:val="bg-BG"/>
+        </w:rPr>
+        <w:t xml:space="preserve"> </w:t>
+      </w:r>
+      <w:proofErr w:type="spellStart"/>
+      <w:r>
+        <w:rPr>
+          <w:sz w:val="28"/>
+          <w:szCs w:val="28"/>
+          <w:lang w:val="bg-BG"/>
+        </w:rPr>
+        <w:t>verified</w:t>
+      </w:r>
+      <w:proofErr w:type="spellEnd"/>
+      <w:r>
+        <w:rPr>
+          <w:sz w:val="28"/>
+          <w:szCs w:val="28"/>
+          <w:lang w:val="bg-BG"/>
+        </w:rPr>
+        <w:t xml:space="preserve"> </w:t>
+      </w:r>
+      <w:proofErr w:type="spellStart"/>
+      <w:r>
+        <w:rPr>
+          <w:sz w:val="28"/>
+          <w:szCs w:val="28"/>
+          <w:lang w:val="bg-BG"/>
+        </w:rPr>
+        <w:t>the</w:t>
+      </w:r>
+      <w:proofErr w:type="spellEnd"/>
+      <w:r>
+        <w:rPr>
+          <w:sz w:val="28"/>
+          <w:szCs w:val="28"/>
+          <w:lang w:val="bg-BG"/>
+        </w:rPr>
+        <w:t xml:space="preserve"> </w:t>
+      </w:r>
+      <w:proofErr w:type="spellStart"/>
+      <w:r>
+        <w:rPr>
+          <w:sz w:val="28"/>
+          <w:szCs w:val="28"/>
+          <w:lang w:val="bg-BG"/>
+        </w:rPr>
+        <w:t>truthfulness</w:t>
+      </w:r>
+      <w:proofErr w:type="spellEnd"/>
+      <w:r>
+        <w:rPr>
+          <w:sz w:val="28"/>
+          <w:szCs w:val="28"/>
+          <w:lang w:val="bg-BG"/>
+        </w:rPr>
+        <w:t xml:space="preserve"> </w:t>
+      </w:r>
+      <w:proofErr w:type="spellStart"/>
+      <w:r>
+        <w:rPr>
+          <w:sz w:val="28"/>
+          <w:szCs w:val="28"/>
+          <w:lang w:val="bg-BG"/>
+        </w:rPr>
+        <w:t>of</w:t>
+      </w:r>
+      <w:proofErr w:type="spellEnd"/>
+      <w:r>
+        <w:rPr>
+          <w:sz w:val="28"/>
+          <w:szCs w:val="28"/>
+          <w:lang w:val="bg-BG"/>
+        </w:rPr>
+        <w:t xml:space="preserve"> </w:t>
+      </w:r>
+      <w:proofErr w:type="spellStart"/>
+      <w:r>
+        <w:rPr>
+          <w:sz w:val="28"/>
+          <w:szCs w:val="28"/>
+          <w:lang w:val="bg-BG"/>
+        </w:rPr>
+        <w:t>the</w:t>
+      </w:r>
+      <w:proofErr w:type="spellEnd"/>
+      <w:r>
+        <w:rPr>
+          <w:sz w:val="28"/>
+          <w:szCs w:val="28"/>
+          <w:lang w:val="bg-BG"/>
+        </w:rPr>
+        <w:t xml:space="preserve"> </w:t>
+      </w:r>
+      <w:proofErr w:type="spellStart"/>
+      <w:r>
+        <w:rPr>
+          <w:sz w:val="28"/>
+          <w:szCs w:val="28"/>
+          <w:lang w:val="bg-BG"/>
+        </w:rPr>
+        <w:t>information</w:t>
+      </w:r>
+      <w:proofErr w:type="spellEnd"/>
+      <w:r>
+        <w:rPr>
+          <w:sz w:val="28"/>
+          <w:szCs w:val="28"/>
+          <w:lang w:val="bg-BG"/>
+        </w:rPr>
+        <w:t xml:space="preserve"> </w:t>
+      </w:r>
+      <w:proofErr w:type="spellStart"/>
+      <w:r>
+        <w:rPr>
+          <w:sz w:val="28"/>
+          <w:szCs w:val="28"/>
+          <w:lang w:val="bg-BG"/>
+        </w:rPr>
+        <w:t>or</w:t>
+      </w:r>
+      <w:proofErr w:type="spellEnd"/>
+      <w:r>
+        <w:rPr>
+          <w:sz w:val="28"/>
+          <w:szCs w:val="28"/>
+          <w:lang w:val="bg-BG"/>
+        </w:rPr>
+        <w:t xml:space="preserve"> </w:t>
+      </w:r>
+      <w:proofErr w:type="spellStart"/>
+      <w:r>
+        <w:rPr>
+          <w:sz w:val="28"/>
+          <w:szCs w:val="28"/>
+          <w:lang w:val="bg-BG"/>
+        </w:rPr>
+        <w:t>content</w:t>
+      </w:r>
+      <w:proofErr w:type="spellEnd"/>
+      <w:r>
+        <w:rPr>
+          <w:sz w:val="28"/>
+          <w:szCs w:val="28"/>
+          <w:lang w:val="bg-BG"/>
+        </w:rPr>
+        <w:t xml:space="preserve"> </w:t>
+      </w:r>
+      <w:proofErr w:type="spellStart"/>
+      <w:r>
+        <w:rPr>
+          <w:sz w:val="28"/>
+          <w:szCs w:val="28"/>
+          <w:lang w:val="bg-BG"/>
+        </w:rPr>
+        <w:t>they</w:t>
+      </w:r>
+      <w:proofErr w:type="spellEnd"/>
+      <w:r>
+        <w:rPr>
+          <w:sz w:val="28"/>
+          <w:szCs w:val="28"/>
+          <w:lang w:val="bg-BG"/>
+        </w:rPr>
+        <w:t xml:space="preserve"> </w:t>
+      </w:r>
+      <w:proofErr w:type="spellStart"/>
+      <w:r>
+        <w:rPr>
+          <w:sz w:val="28"/>
+          <w:szCs w:val="28"/>
+          <w:lang w:val="bg-BG"/>
+        </w:rPr>
+        <w:t>encountered</w:t>
+      </w:r>
+      <w:proofErr w:type="spellEnd"/>
+      <w:r>
+        <w:rPr>
+          <w:sz w:val="28"/>
+          <w:szCs w:val="28"/>
+          <w:lang w:val="bg-BG"/>
+        </w:rPr>
+        <w:fldChar w:fldCharType="begin"/>
+      </w:r>
+      <w:r>
+        <w:rPr>
+          <w:sz w:val="28"/>
+          <w:szCs w:val="28"/>
+          <w:lang w:val="bg-BG"/>
+        </w:rPr>
+        <w:instrText>HYPERLINK "https://ec.europa.eu/eurostat/web/products-eurostat-news/-/ddn-20211216-3" \t "_blank"</w:instrText>
+      </w:r>
+      <w:r>
+        <w:rPr>
+          <w:sz w:val="28"/>
+          <w:szCs w:val="28"/>
+          <w:lang w:val="bg-BG"/>
+        </w:rPr>
+      </w:r>
+      <w:r>
+        <w:rPr>
+          <w:sz w:val="28"/>
+          <w:szCs w:val="28"/>
+          <w:lang w:val="bg-BG"/>
+        </w:rPr>
+        <w:fldChar w:fldCharType="separate"/>
+      </w:r>
+    </w:p>
+    <w:p>
+      <w:pPr>
+        <w:rPr>
+          <w:rStyle w:val="Hyperlink"/>
+          <w:sz w:val="28"/>
+          <w:szCs w:val="28"/>
+          <w:lang w:val="bg-BG"/>
+        </w:rPr>
+      </w:pPr>
+      <w:r>
+        <w:rPr>
+          <w:rStyle w:val="Hyperlink"/>
+          <w:sz w:val="28"/>
+          <w:szCs w:val="28"/>
+          <w:lang w:val="bg-BG"/>
+        </w:rPr>
+        <w:t>1</w:t>
+      </w:r>
+    </w:p>
+    <w:p>
+      <w:pPr>
+        <w:rPr>
+          <w:sz w:val="28"/>
+          <w:szCs w:val="28"/>
+          <w:lang w:val="bg-BG"/>
+        </w:rPr>
+      </w:pPr>
+      <w:r>
+        <w:rPr>
+          <w:sz w:val="28"/>
+          <w:szCs w:val="28"/>
+        </w:rPr>
+        <w:fldChar w:fldCharType="end"/>
+      </w:r>
+      <w:r>
+        <w:rPr>
+          <w:sz w:val="28"/>
+          <w:szCs w:val="28"/>
+          <w:lang w:val="bg-BG"/>
+        </w:rPr>
+        <w:t>.</w:t>
+      </w:r>
+    </w:p>
+    <w:p>
+      <w:pPr>
+        <w:rPr>
+          <w:sz w:val="28"/>
+          <w:szCs w:val="28"/>
+        </w:rPr>
+      </w:pPr>
+    </w:p>
+    <w:p>
+      <w:pPr>
+        <w:rPr>
+          <w:sz w:val="28"/>
+          <w:szCs w:val="28"/>
+        </w:rPr>
+      </w:pPr>
+      <w:r>
+        <w:rPr>
+          <w:sz w:val="28"/>
+          <w:szCs w:val="28"/>
+        </w:rPr>
+        <w:t>Upload the synthetic graph</w:t>
+      </w:r>
+    </w:p>
+    <w:p>
+      <w:pPr>
+        <w:rPr>
+          <w:sz w:val="28"/>
+          <w:szCs w:val="28"/>
+        </w:rPr>
+      </w:pPr>
+      <w:r>
+        <w:rPr>
+          <w:sz w:val="28"/>
+          <w:szCs w:val="28"/>
+        </w:rPr>
+        <w:t>Explain the SIR</w:t>
+      </w:r>
+    </w:p>
+    <w:p>
+      <w:pPr>
+        <w:rPr>
+          <w:sz w:val="28"/>
+          <w:szCs w:val="28"/>
+        </w:rPr>
+      </w:pPr>
+      <w:r>
+        <w:rPr>
+          <w:sz w:val="28"/>
+          <w:szCs w:val="28"/>
+        </w:rPr>
+        <w:t xml:space="preserve">Show the images </w:t>
+      </w:r>
+    </w:p>
+    <w:p>
+      <w:pPr>
+        <w:rPr>
+          <w:sz w:val="28"/>
+          <w:szCs w:val="28"/>
+        </w:rPr>
+      </w:pPr>
+      <w:r>
+        <w:rPr>
+          <w:sz w:val="28"/>
+          <w:szCs w:val="28"/>
+        </w:rPr>
+        <w:t xml:space="preserve">Parameters </w:t>
+      </w:r>
+    </w:p>
+    <w:p>
+      <w:pPr>
+        <w:rPr>
+          <w:sz w:val="28"/>
+          <w:szCs w:val="28"/>
+        </w:rPr>
+      </w:pPr>
+      <w:r>
+        <w:rPr>
+          <w:sz w:val="28"/>
+          <w:szCs w:val="28"/>
+        </w:rPr>
+        <w:t>Is the graph good?</w:t>
+      </w:r>
+    </w:p>
+    <w:p>
+      <w:pPr>
+        <w:rPr>
+          <w:sz w:val="28"/>
+          <w:szCs w:val="28"/>
+        </w:rPr>
+      </w:pPr>
+    </w:p>
+    <w:p>
+      <w:r>
+        <w:rPr>
+          <w:sz w:val="28"/>
+          <w:szCs w:val="28"/>
+        </w:rPr>
+        <w:t>Hi Michele!</w:t>
+      </w:r>
+      <w:r>
+        <w:t xml:space="preserve"> </w:t>
+      </w:r>
+    </w:p>
+    <w:p>
+      <w:pPr>
+        <w:rPr>
+          <w:sz w:val="28"/>
+          <w:szCs w:val="28"/>
+        </w:rPr>
+      </w:pPr>
+      <w:r>
+        <w:rPr>
+          <w:sz w:val="28"/>
+          <w:szCs w:val="28"/>
+        </w:rPr>
+        <w:t>Our group has some questions concerning the NA project that might be worth investigating before the next supervision on Friday. Our network is the one with the email data of a European research institution.</w:t>
+      </w:r>
+    </w:p>
+    <w:p>
+      <w:pPr>
+        <w:rPr>
+          <w:sz w:val="28"/>
+          <w:szCs w:val="28"/>
+        </w:rPr>
+      </w:pPr>
+    </w:p>
+    <w:p>
+      <w:pPr>
+        <w:rPr>
+          <w:sz w:val="28"/>
+          <w:szCs w:val="28"/>
+        </w:rPr>
+      </w:pPr>
+      <w:r>
+        <w:rPr>
+          <w:sz w:val="28"/>
+          <w:szCs w:val="28"/>
+        </w:rPr>
+        <w:t>First, we decided to follow Luca's advice from last week and generated a synthetic network with the same number of nodes and edges. You can check the attached CSV file to make sure it is correct.</w:t>
+      </w:r>
+    </w:p>
+    <w:p>
+      <w:pPr>
+        <w:rPr>
+          <w:sz w:val="28"/>
+          <w:szCs w:val="28"/>
+        </w:rPr>
+      </w:pPr>
+    </w:p>
+    <w:p>
+      <w:pPr>
+        <w:rPr>
+          <w:sz w:val="28"/>
+          <w:szCs w:val="28"/>
+        </w:rPr>
+      </w:pPr>
+      <w:r>
+        <w:rPr>
+          <w:sz w:val="28"/>
+          <w:szCs w:val="28"/>
+        </w:rPr>
+        <w:t>Second, we came up with conditions for our misinformation spread simulation. It is based on the SIR models however we augmented the recovering conditions according to the feedback from the supervision. The difference is that we have a threshold that does not allow any recovery before the information spreads to at least 5% of the network. Once that point is reached there is a 23% chance for an infected node to recover by itself (the number is selected according to statistics for the EU). Additionally, the recovery rate has a 100% success rate but it transmits only through the neighbors of the recovered nodes. We hope that this model sounds feasible for misinformation spread.</w:t>
+      </w:r>
+    </w:p>
+    <w:p>
+      <w:pPr>
+        <w:rPr>
+          <w:sz w:val="28"/>
+          <w:szCs w:val="28"/>
+        </w:rPr>
+      </w:pPr>
+    </w:p>
+    <w:p>
+      <w:pPr>
+        <w:rPr>
+          <w:sz w:val="28"/>
+          <w:szCs w:val="28"/>
+        </w:rPr>
+      </w:pPr>
+      <w:r>
+        <w:rPr>
+          <w:sz w:val="28"/>
+          <w:szCs w:val="28"/>
+        </w:rPr>
+        <w:t xml:space="preserve">So, given all those modifications, we wanted to ask if we should make a comparison between the original network and the synthetic one. We also have some plots of the simulations for our different case scenarios listed in the project description. </w:t>
+      </w:r>
+    </w:p>
+    <w:p>
+      <w:pPr>
+        <w:rPr>
+          <w:sz w:val="28"/>
+          <w:szCs w:val="28"/>
+        </w:rPr>
+      </w:pPr>
+    </w:p>
+    <w:p>
+      <w:pPr>
+        <w:rPr>
+          <w:sz w:val="28"/>
+          <w:szCs w:val="28"/>
+        </w:rPr>
+      </w:pPr>
+      <w:r>
+        <w:rPr>
+          <w:sz w:val="28"/>
+          <w:szCs w:val="28"/>
+        </w:rPr>
+        <w:t>Thank you for your time!</w:t>
+      </w:r>
+    </w:p>
+    <w:p>
+      <w:pPr>
+        <w:rPr>
+          <w:sz w:val="28"/>
+          <w:szCs w:val="28"/>
+        </w:rPr>
+      </w:pPr>
+      <w:r>
+        <w:rPr>
+          <w:sz w:val="28"/>
+          <w:szCs w:val="28"/>
+        </w:rPr>
+        <w:t>Dimitar</w:t>
+      </w:r>
+    </w:p>
     <w:sectPr>
       <w:pgSz w:w="11906" w:h="16838"/>
       <w:pgMar w:top="1417" w:right="1417" w:bottom="1417" w:left="1417" w:header="708" w:footer="708" w:gutter="0"/>
@@ -941,6 +1985,155 @@
 <file path=word/numbering.xml><?xml version="1.0" encoding="utf-8"?>
 <w:numbering xmlns:wpc="http://schemas.microsoft.com/office/word/2010/wordprocessingCanvas" xmlns:cx="http://schemas.microsoft.com/office/drawing/2014/chartex" xmlns:cx1="http://schemas.microsoft.com/office/drawing/2015/9/8/chartex" xmlns:cx2="http://schemas.microsoft.com/office/drawing/2015/10/21/chartex" xmlns:cx3="http://schemas.microsoft.com/office/drawing/2016/5/9/chartex" xmlns:cx4="http://schemas.microsoft.com/office/drawing/2016/5/10/chartex" xmlns:cx5="http://schemas.microsoft.com/office/drawing/2016/5/11/chartex" xmlns:cx6="http://schemas.microsoft.com/office/drawing/2016/5/12/chartex" xmlns:cx7="http://schemas.microsoft.com/office/drawing/2016/5/13/chartex" xmlns:cx8="http://schemas.microsoft.com/office/drawing/2016/5/14/chartex" xmlns:mc="http://schemas.openxmlformats.org/markup-compatibility/2006" xmlns:aink="http://schemas.microsoft.com/office/drawing/2016/ink" xmlns:am3d="http://schemas.microsoft.com/office/drawing/2017/model3d" xmlns:o="urn:schemas-microsoft-com:office:office" xmlns:oel="http://schemas.microsoft.com/office/2019/extlst" xmlns:r="http://schemas.openxmlformats.org/officeDocument/2006/relationships" xmlns:m="http://schemas.openxmlformats.org/officeDocument/2006/math" xmlns:v="urn:schemas-microsoft-com:vml" xmlns:wp14="http://schemas.microsoft.com/office/word/2010/wordprocessingDrawing" xmlns:wp="http://schemas.openxmlformats.org/drawingml/2006/wordprocessingDrawing" xmlns:w10="urn:schemas-microsoft-com:office:word" xmlns:w="http://schemas.openxmlformats.org/wordprocessingml/2006/main" xmlns:w14="http://schemas.microsoft.com/office/word/2010/wordml" xmlns:w15="http://schemas.microsoft.com/office/word/2012/wordml" xmlns:w16cex="http://schemas.microsoft.com/office/word/2018/wordml/cex" xmlns:w16cid="http://schemas.microsoft.com/office/word/2016/wordml/cid" xmlns:w16="http://schemas.microsoft.com/office/word/2018/wordml" xmlns:w16du="http://schemas.microsoft.com/office/word/2023/wordml/word16du" xmlns:w16sdtdh="http://schemas.microsoft.com/office/word/2020/wordml/sdtdatahash" xmlns:w16se="http://schemas.microsoft.com/office/word/2015/wordml/symex" xmlns:wpg="http://schemas.microsoft.com/office/word/2010/wordprocessingGroup" xmlns:wpi="http://schemas.microsoft.com/office/word/2010/wordprocessingInk" xmlns:wne="http://schemas.microsoft.com/office/word/2006/wordml" xmlns:wps="http://schemas.microsoft.com/office/word/2010/wordprocessingShape" mc:Ignorable="w14 w15 w16se w16cid w16 w16cex w16sdtdh w16du wp14">
   <w:abstractNum w:abstractNumId="0" w15:restartNumberingAfterBreak="0">
+    <w:nsid w:val="02A05056"/>
+    <w:multiLevelType w:val="multilevel"/>
+    <w:tmpl w:val="6BD67A08"/>
+    <w:lvl w:ilvl="0">
+      <w:start w:val="1"/>
+      <w:numFmt w:val="bullet"/>
+      <w:lvlText w:val=""/>
+      <w:lvlJc w:val="left"/>
+      <w:pPr>
+        <w:tabs>
+          <w:tab w:val="num" w:pos="720"/>
+        </w:tabs>
+        <w:ind w:left="720" w:hanging="360"/>
+      </w:pPr>
+      <w:rPr>
+        <w:rFonts w:ascii="Symbol" w:hAnsi="Symbol" w:hint="default"/>
+        <w:sz w:val="20"/>
+      </w:rPr>
+    </w:lvl>
+    <w:lvl w:ilvl="1" w:tentative="1">
+      <w:start w:val="1"/>
+      <w:numFmt w:val="bullet"/>
+      <w:lvlText w:val=""/>
+      <w:lvlJc w:val="left"/>
+      <w:pPr>
+        <w:tabs>
+          <w:tab w:val="num" w:pos="1440"/>
+        </w:tabs>
+        <w:ind w:left="1440" w:hanging="360"/>
+      </w:pPr>
+      <w:rPr>
+        <w:rFonts w:ascii="Symbol" w:hAnsi="Symbol" w:hint="default"/>
+        <w:sz w:val="20"/>
+      </w:rPr>
+    </w:lvl>
+    <w:lvl w:ilvl="2" w:tentative="1">
+      <w:start w:val="1"/>
+      <w:numFmt w:val="bullet"/>
+      <w:lvlText w:val=""/>
+      <w:lvlJc w:val="left"/>
+      <w:pPr>
+        <w:tabs>
+          <w:tab w:val="num" w:pos="2160"/>
+        </w:tabs>
+        <w:ind w:left="2160" w:hanging="360"/>
+      </w:pPr>
+      <w:rPr>
+        <w:rFonts w:ascii="Symbol" w:hAnsi="Symbol" w:hint="default"/>
+        <w:sz w:val="20"/>
+      </w:rPr>
+    </w:lvl>
+    <w:lvl w:ilvl="3" w:tentative="1">
+      <w:start w:val="1"/>
+      <w:numFmt w:val="bullet"/>
+      <w:lvlText w:val=""/>
+      <w:lvlJc w:val="left"/>
+      <w:pPr>
+        <w:tabs>
+          <w:tab w:val="num" w:pos="2880"/>
+        </w:tabs>
+        <w:ind w:left="2880" w:hanging="360"/>
+      </w:pPr>
+      <w:rPr>
+        <w:rFonts w:ascii="Symbol" w:hAnsi="Symbol" w:hint="default"/>
+        <w:sz w:val="20"/>
+      </w:rPr>
+    </w:lvl>
+    <w:lvl w:ilvl="4" w:tentative="1">
+      <w:start w:val="1"/>
+      <w:numFmt w:val="bullet"/>
+      <w:lvlText w:val=""/>
+      <w:lvlJc w:val="left"/>
+      <w:pPr>
+        <w:tabs>
+          <w:tab w:val="num" w:pos="3600"/>
+        </w:tabs>
+        <w:ind w:left="3600" w:hanging="360"/>
+      </w:pPr>
+      <w:rPr>
+        <w:rFonts w:ascii="Symbol" w:hAnsi="Symbol" w:hint="default"/>
+        <w:sz w:val="20"/>
+      </w:rPr>
+    </w:lvl>
+    <w:lvl w:ilvl="5" w:tentative="1">
+      <w:start w:val="1"/>
+      <w:numFmt w:val="bullet"/>
+      <w:lvlText w:val=""/>
+      <w:lvlJc w:val="left"/>
+      <w:pPr>
+        <w:tabs>
+          <w:tab w:val="num" w:pos="4320"/>
+        </w:tabs>
+        <w:ind w:left="4320" w:hanging="360"/>
+      </w:pPr>
+      <w:rPr>
+        <w:rFonts w:ascii="Symbol" w:hAnsi="Symbol" w:hint="default"/>
+        <w:sz w:val="20"/>
+      </w:rPr>
+    </w:lvl>
+    <w:lvl w:ilvl="6" w:tentative="1">
+      <w:start w:val="1"/>
+      <w:numFmt w:val="bullet"/>
+      <w:lvlText w:val=""/>
+      <w:lvlJc w:val="left"/>
+      <w:pPr>
+        <w:tabs>
+          <w:tab w:val="num" w:pos="5040"/>
+        </w:tabs>
+        <w:ind w:left="5040" w:hanging="360"/>
+      </w:pPr>
+      <w:rPr>
+        <w:rFonts w:ascii="Symbol" w:hAnsi="Symbol" w:hint="default"/>
+        <w:sz w:val="20"/>
+      </w:rPr>
+    </w:lvl>
+    <w:lvl w:ilvl="7" w:tentative="1">
+      <w:start w:val="1"/>
+      <w:numFmt w:val="bullet"/>
+      <w:lvlText w:val=""/>
+      <w:lvlJc w:val="left"/>
+      <w:pPr>
+        <w:tabs>
+          <w:tab w:val="num" w:pos="5760"/>
+        </w:tabs>
+        <w:ind w:left="5760" w:hanging="360"/>
+      </w:pPr>
+      <w:rPr>
+        <w:rFonts w:ascii="Symbol" w:hAnsi="Symbol" w:hint="default"/>
+        <w:sz w:val="20"/>
+      </w:rPr>
+    </w:lvl>
+    <w:lvl w:ilvl="8" w:tentative="1">
+      <w:start w:val="1"/>
+      <w:numFmt w:val="bullet"/>
+      <w:lvlText w:val=""/>
+      <w:lvlJc w:val="left"/>
+      <w:pPr>
+        <w:tabs>
+          <w:tab w:val="num" w:pos="6480"/>
+        </w:tabs>
+        <w:ind w:left="6480" w:hanging="360"/>
+      </w:pPr>
+      <w:rPr>
+        <w:rFonts w:ascii="Symbol" w:hAnsi="Symbol" w:hint="default"/>
+        <w:sz w:val="20"/>
+      </w:rPr>
+    </w:lvl>
+  </w:abstractNum>
+  <w:abstractNum w:abstractNumId="1" w15:restartNumberingAfterBreak="0">
     <w:nsid w:val="14604E27"/>
     <w:multiLevelType w:val="hybridMultilevel"/>
     <w:tmpl w:val="D9F29CCA"/>
@@ -1026,7 +2219,7 @@
       </w:pPr>
     </w:lvl>
   </w:abstractNum>
-  <w:abstractNum w:abstractNumId="1" w15:restartNumberingAfterBreak="0">
+  <w:abstractNum w:abstractNumId="2" w15:restartNumberingAfterBreak="0">
     <w:nsid w:val="1D9D366B"/>
     <w:multiLevelType w:val="hybridMultilevel"/>
     <w:tmpl w:val="A6B62782"/>
@@ -1112,7 +2305,7 @@
       </w:pPr>
     </w:lvl>
   </w:abstractNum>
-  <w:abstractNum w:abstractNumId="2" w15:restartNumberingAfterBreak="0">
+  <w:abstractNum w:abstractNumId="3" w15:restartNumberingAfterBreak="0">
     <w:nsid w:val="2D4A2284"/>
     <w:multiLevelType w:val="hybridMultilevel"/>
     <w:tmpl w:val="B470D326"/>
@@ -1198,7 +2391,7 @@
       </w:pPr>
     </w:lvl>
   </w:abstractNum>
-  <w:abstractNum w:abstractNumId="3" w15:restartNumberingAfterBreak="0">
+  <w:abstractNum w:abstractNumId="4" w15:restartNumberingAfterBreak="0">
     <w:nsid w:val="3968166A"/>
     <w:multiLevelType w:val="multilevel"/>
     <w:tmpl w:val="0B68EC3A"/>
@@ -1343,7 +2536,7 @@
       </w:rPr>
     </w:lvl>
   </w:abstractNum>
-  <w:abstractNum w:abstractNumId="4" w15:restartNumberingAfterBreak="0">
+  <w:abstractNum w:abstractNumId="5" w15:restartNumberingAfterBreak="0">
     <w:nsid w:val="39C44CAA"/>
     <w:multiLevelType w:val="hybridMultilevel"/>
     <w:tmpl w:val="AB0EDCD0"/>
@@ -1456,7 +2649,7 @@
       </w:rPr>
     </w:lvl>
   </w:abstractNum>
-  <w:abstractNum w:abstractNumId="5" w15:restartNumberingAfterBreak="0">
+  <w:abstractNum w:abstractNumId="6" w15:restartNumberingAfterBreak="0">
     <w:nsid w:val="3B236917"/>
     <w:multiLevelType w:val="hybridMultilevel"/>
     <w:tmpl w:val="CEAAEB04"/>
@@ -1569,7 +2762,7 @@
       </w:rPr>
     </w:lvl>
   </w:abstractNum>
-  <w:abstractNum w:abstractNumId="6" w15:restartNumberingAfterBreak="0">
+  <w:abstractNum w:abstractNumId="7" w15:restartNumberingAfterBreak="0">
     <w:nsid w:val="46782DFF"/>
     <w:multiLevelType w:val="multilevel"/>
     <w:tmpl w:val="8C5AD120"/>
@@ -1719,25 +2912,28 @@
     </w:lvl>
   </w:abstractNum>
   <w:num w:numId="1" w16cid:durableId="686299527">
+    <w:abstractNumId w:val="7"/>
+  </w:num>
+  <w:num w:numId="2" w16cid:durableId="29962440">
+    <w:abstractNumId w:val="4"/>
+  </w:num>
+  <w:num w:numId="3" w16cid:durableId="903225793">
+    <w:abstractNumId w:val="1"/>
+  </w:num>
+  <w:num w:numId="4" w16cid:durableId="1779834119">
     <w:abstractNumId w:val="6"/>
   </w:num>
-  <w:num w:numId="2" w16cid:durableId="29962440">
+  <w:num w:numId="5" w16cid:durableId="2088533241">
+    <w:abstractNumId w:val="5"/>
+  </w:num>
+  <w:num w:numId="6" w16cid:durableId="990600438">
+    <w:abstractNumId w:val="2"/>
+  </w:num>
+  <w:num w:numId="7" w16cid:durableId="1769811995">
     <w:abstractNumId w:val="3"/>
   </w:num>
-  <w:num w:numId="3" w16cid:durableId="903225793">
+  <w:num w:numId="8" w16cid:durableId="280301819">
     <w:abstractNumId w:val="0"/>
-  </w:num>
-  <w:num w:numId="4" w16cid:durableId="1779834119">
-    <w:abstractNumId w:val="5"/>
-  </w:num>
-  <w:num w:numId="5" w16cid:durableId="2088533241">
-    <w:abstractNumId w:val="4"/>
-  </w:num>
-  <w:num w:numId="6" w16cid:durableId="990600438">
-    <w:abstractNumId w:val="1"/>
-  </w:num>
-  <w:num w:numId="7" w16cid:durableId="1769811995">
-    <w:abstractNumId w:val="2"/>
   </w:num>
 </w:numbering>
 </file>
@@ -2149,7 +3345,6 @@
   <w:style w:type="character" w:default="1" w:styleId="DefaultParagraphFont">
     <w:name w:val="Default Paragraph Font"/>
     <w:uiPriority w:val="1"/>
-    <w:semiHidden/>
     <w:unhideWhenUsed/>
   </w:style>
   <w:style w:type="table" w:default="1" w:styleId="TableNormal">

--- a/Project Description.docx
+++ b/Project Description.docx
@@ -1972,6 +1972,482 @@
         <w:t>Dimitar</w:t>
       </w:r>
     </w:p>
+    <w:p>
+      <w:pPr>
+        <w:rPr>
+          <w:sz w:val="28"/>
+          <w:szCs w:val="28"/>
+        </w:rPr>
+      </w:pPr>
+    </w:p>
+    <w:p>
+      <w:pPr>
+        <w:rPr>
+          <w:sz w:val="28"/>
+          <w:szCs w:val="28"/>
+        </w:rPr>
+      </w:pPr>
+    </w:p>
+    <w:p>
+      <w:pPr>
+        <w:rPr>
+          <w:sz w:val="28"/>
+          <w:szCs w:val="28"/>
+        </w:rPr>
+      </w:pPr>
+      <w:r>
+        <w:rPr>
+          <w:sz w:val="28"/>
+          <w:szCs w:val="28"/>
+        </w:rPr>
+        <w:t xml:space="preserve">Questions for session </w:t>
+      </w:r>
+      <w:r>
+        <w:rPr>
+          <w:sz w:val="28"/>
+          <w:szCs w:val="28"/>
+        </w:rPr>
+        <w:t>2</w:t>
+      </w:r>
+      <w:r>
+        <w:rPr>
+          <w:sz w:val="28"/>
+          <w:szCs w:val="28"/>
+        </w:rPr>
+        <w:t>:</w:t>
+      </w:r>
+    </w:p>
+    <w:p>
+      <w:pPr>
+        <w:pStyle w:val="ListParagraph"/>
+        <w:numPr>
+          <w:ilvl w:val="0"/>
+          <w:numId w:val="9"/>
+        </w:numPr>
+        <w:rPr>
+          <w:sz w:val="28"/>
+          <w:szCs w:val="28"/>
+        </w:rPr>
+      </w:pPr>
+      <w:r>
+        <w:rPr>
+          <w:sz w:val="28"/>
+          <w:szCs w:val="28"/>
+        </w:rPr>
+        <w:t>We plan to research how the threshold value affects the maximum infection and the time for recovery.</w:t>
+      </w:r>
+    </w:p>
+    <w:p>
+      <w:pPr>
+        <w:pStyle w:val="ListParagraph"/>
+        <w:numPr>
+          <w:ilvl w:val="0"/>
+          <w:numId w:val="9"/>
+        </w:numPr>
+        <w:rPr>
+          <w:sz w:val="28"/>
+          <w:szCs w:val="28"/>
+        </w:rPr>
+      </w:pPr>
+      <w:r>
+        <w:rPr>
+          <w:sz w:val="28"/>
+          <w:szCs w:val="28"/>
+        </w:rPr>
+        <w:t xml:space="preserve">Is our </w:t>
+      </w:r>
+      <w:r>
+        <w:rPr>
+          <w:sz w:val="28"/>
+          <w:szCs w:val="28"/>
+        </w:rPr>
+        <w:t>recovery rate realistic?</w:t>
+      </w:r>
+    </w:p>
+    <w:p>
+      <w:pPr>
+        <w:pStyle w:val="ListParagraph"/>
+        <w:numPr>
+          <w:ilvl w:val="0"/>
+          <w:numId w:val="9"/>
+        </w:numPr>
+        <w:rPr>
+          <w:sz w:val="28"/>
+          <w:szCs w:val="28"/>
+        </w:rPr>
+      </w:pPr>
+      <w:r>
+        <w:rPr>
+          <w:sz w:val="28"/>
+          <w:szCs w:val="28"/>
+        </w:rPr>
+        <w:t>Is the difference in our cases significant or not?</w:t>
+      </w:r>
+    </w:p>
+    <w:p>
+      <w:pPr>
+        <w:pStyle w:val="ListParagraph"/>
+        <w:numPr>
+          <w:ilvl w:val="0"/>
+          <w:numId w:val="9"/>
+        </w:numPr>
+        <w:rPr>
+          <w:sz w:val="28"/>
+          <w:szCs w:val="28"/>
+        </w:rPr>
+      </w:pPr>
+      <w:r>
+        <w:rPr>
+          <w:sz w:val="28"/>
+          <w:szCs w:val="28"/>
+        </w:rPr>
+        <w:t>Should we visualize the synthetic graph?</w:t>
+      </w:r>
+    </w:p>
+    <w:p>
+      <w:pPr>
+        <w:ind w:left="360"/>
+        <w:rPr>
+          <w:sz w:val="28"/>
+          <w:szCs w:val="28"/>
+        </w:rPr>
+      </w:pPr>
+    </w:p>
+    <w:p>
+      <w:pPr>
+        <w:ind w:left="360"/>
+        <w:rPr>
+          <w:sz w:val="28"/>
+          <w:szCs w:val="28"/>
+        </w:rPr>
+      </w:pPr>
+      <w:r>
+        <w:rPr>
+          <w:sz w:val="28"/>
+          <w:szCs w:val="28"/>
+        </w:rPr>
+        <w:lastRenderedPageBreak/>
+        <w:t>Diam in org – 9, synt-21</w:t>
+      </w:r>
+    </w:p>
+    <w:p>
+      <w:pPr>
+        <w:ind w:left="360"/>
+        <w:rPr>
+          <w:sz w:val="28"/>
+          <w:szCs w:val="28"/>
+        </w:rPr>
+      </w:pPr>
+      <w:r>
+        <w:rPr>
+          <w:sz w:val="28"/>
+          <w:szCs w:val="28"/>
+        </w:rPr>
+        <w:t>Tasks:</w:t>
+      </w:r>
+    </w:p>
+    <w:p>
+      <w:pPr>
+        <w:pStyle w:val="ListParagraph"/>
+        <w:numPr>
+          <w:ilvl w:val="0"/>
+          <w:numId w:val="10"/>
+        </w:numPr>
+        <w:rPr>
+          <w:sz w:val="28"/>
+          <w:szCs w:val="28"/>
+        </w:rPr>
+      </w:pPr>
+      <w:r>
+        <w:rPr>
+          <w:sz w:val="28"/>
+          <w:szCs w:val="28"/>
+        </w:rPr>
+        <w:t>Test thresholds, infection rates</w:t>
+      </w:r>
+    </w:p>
+    <w:p>
+      <w:pPr>
+        <w:pStyle w:val="ListParagraph"/>
+        <w:numPr>
+          <w:ilvl w:val="0"/>
+          <w:numId w:val="10"/>
+        </w:numPr>
+        <w:rPr>
+          <w:sz w:val="28"/>
+          <w:szCs w:val="28"/>
+        </w:rPr>
+      </w:pPr>
+      <w:r>
+        <w:rPr>
+          <w:sz w:val="28"/>
+          <w:szCs w:val="28"/>
+        </w:rPr>
+        <w:t>Visualize the original graph</w:t>
+      </w:r>
+    </w:p>
+    <w:p>
+      <w:pPr>
+        <w:pStyle w:val="ListParagraph"/>
+        <w:numPr>
+          <w:ilvl w:val="0"/>
+          <w:numId w:val="10"/>
+        </w:numPr>
+        <w:rPr>
+          <w:sz w:val="28"/>
+          <w:szCs w:val="28"/>
+        </w:rPr>
+      </w:pPr>
+      <w:r>
+        <w:rPr>
+          <w:sz w:val="28"/>
+          <w:szCs w:val="28"/>
+        </w:rPr>
+        <w:t>Comparison between cases</w:t>
+      </w:r>
+    </w:p>
+    <w:p>
+      <w:pPr>
+        <w:pStyle w:val="ListParagraph"/>
+        <w:numPr>
+          <w:ilvl w:val="0"/>
+          <w:numId w:val="10"/>
+        </w:numPr>
+        <w:rPr>
+          <w:sz w:val="28"/>
+          <w:szCs w:val="28"/>
+        </w:rPr>
+      </w:pPr>
+      <w:r>
+        <w:rPr>
+          <w:sz w:val="28"/>
+          <w:szCs w:val="28"/>
+        </w:rPr>
+        <w:t xml:space="preserve"> </w:t>
+      </w:r>
+      <w:r>
+        <w:rPr>
+          <w:sz w:val="28"/>
+          <w:szCs w:val="28"/>
+        </w:rPr>
+        <w:t>Histograms for infection in n simulations (x: % infected, y: % of cases)</w:t>
+      </w:r>
+    </w:p>
+    <w:p>
+      <w:pPr>
+        <w:rPr>
+          <w:sz w:val="28"/>
+          <w:szCs w:val="28"/>
+        </w:rPr>
+      </w:pPr>
+      <w:r>
+        <w:rPr>
+          <w:sz w:val="28"/>
+          <w:szCs w:val="28"/>
+        </w:rPr>
+        <w:t>Presentation:</w:t>
+      </w:r>
+    </w:p>
+    <w:p>
+      <w:pPr>
+        <w:pStyle w:val="ListParagraph"/>
+        <w:numPr>
+          <w:ilvl w:val="0"/>
+          <w:numId w:val="11"/>
+        </w:numPr>
+        <w:rPr>
+          <w:sz w:val="28"/>
+          <w:szCs w:val="28"/>
+        </w:rPr>
+      </w:pPr>
+      <w:r>
+        <w:rPr>
+          <w:sz w:val="28"/>
+          <w:szCs w:val="28"/>
+        </w:rPr>
+        <w:t>Show stats for the original network</w:t>
+      </w:r>
+    </w:p>
+    <w:p>
+      <w:pPr>
+        <w:pStyle w:val="ListParagraph"/>
+        <w:numPr>
+          <w:ilvl w:val="0"/>
+          <w:numId w:val="11"/>
+        </w:numPr>
+        <w:rPr>
+          <w:sz w:val="28"/>
+          <w:szCs w:val="28"/>
+        </w:rPr>
+      </w:pPr>
+      <w:r>
+        <w:rPr>
+          <w:sz w:val="28"/>
+          <w:szCs w:val="28"/>
+        </w:rPr>
+        <w:t>Visualization</w:t>
+      </w:r>
+    </w:p>
+    <w:p>
+      <w:pPr>
+        <w:pStyle w:val="ListParagraph"/>
+        <w:numPr>
+          <w:ilvl w:val="0"/>
+          <w:numId w:val="11"/>
+        </w:numPr>
+        <w:rPr>
+          <w:sz w:val="28"/>
+          <w:szCs w:val="28"/>
+        </w:rPr>
+      </w:pPr>
+      <w:r>
+        <w:rPr>
+          <w:sz w:val="28"/>
+          <w:szCs w:val="28"/>
+        </w:rPr>
+        <w:t>Introduce SI and SIR models on the original</w:t>
+      </w:r>
+    </w:p>
+    <w:p>
+      <w:pPr>
+        <w:pStyle w:val="ListParagraph"/>
+        <w:numPr>
+          <w:ilvl w:val="1"/>
+          <w:numId w:val="11"/>
+        </w:numPr>
+        <w:rPr>
+          <w:sz w:val="28"/>
+          <w:szCs w:val="28"/>
+        </w:rPr>
+      </w:pPr>
+      <w:r>
+        <w:rPr>
+          <w:sz w:val="28"/>
+          <w:szCs w:val="28"/>
+        </w:rPr>
+        <w:t xml:space="preserve">Show the different </w:t>
+      </w:r>
+      <w:r>
+        <w:rPr>
+          <w:sz w:val="28"/>
+          <w:szCs w:val="28"/>
+        </w:rPr>
+        <w:t>cases</w:t>
+      </w:r>
+    </w:p>
+    <w:p>
+      <w:pPr>
+        <w:pStyle w:val="ListParagraph"/>
+        <w:numPr>
+          <w:ilvl w:val="0"/>
+          <w:numId w:val="11"/>
+        </w:numPr>
+        <w:rPr>
+          <w:sz w:val="28"/>
+          <w:szCs w:val="28"/>
+        </w:rPr>
+      </w:pPr>
+      <w:r>
+        <w:rPr>
+          <w:sz w:val="28"/>
+          <w:szCs w:val="28"/>
+        </w:rPr>
+        <w:t>Show synthetic graph</w:t>
+      </w:r>
+    </w:p>
+    <w:p>
+      <w:pPr>
+        <w:pStyle w:val="ListParagraph"/>
+        <w:numPr>
+          <w:ilvl w:val="1"/>
+          <w:numId w:val="11"/>
+        </w:numPr>
+        <w:rPr>
+          <w:sz w:val="28"/>
+          <w:szCs w:val="28"/>
+        </w:rPr>
+      </w:pPr>
+      <w:r>
+        <w:rPr>
+          <w:sz w:val="28"/>
+          <w:szCs w:val="28"/>
+        </w:rPr>
+        <w:t>Compare the spread</w:t>
+      </w:r>
+    </w:p>
+    <w:p>
+      <w:pPr>
+        <w:pStyle w:val="ListParagraph"/>
+        <w:numPr>
+          <w:ilvl w:val="1"/>
+          <w:numId w:val="11"/>
+        </w:numPr>
+        <w:rPr>
+          <w:sz w:val="28"/>
+          <w:szCs w:val="28"/>
+        </w:rPr>
+      </w:pPr>
+      <w:r>
+        <w:rPr>
+          <w:sz w:val="28"/>
+          <w:szCs w:val="28"/>
+        </w:rPr>
+        <w:t xml:space="preserve"> </w:t>
+      </w:r>
+    </w:p>
+    <w:p>
+      <w:pPr>
+        <w:pStyle w:val="ListParagraph"/>
+        <w:numPr>
+          <w:ilvl w:val="0"/>
+          <w:numId w:val="11"/>
+        </w:numPr>
+        <w:rPr>
+          <w:sz w:val="28"/>
+          <w:szCs w:val="28"/>
+        </w:rPr>
+      </w:pPr>
+      <w:r>
+        <w:rPr>
+          <w:sz w:val="28"/>
+          <w:szCs w:val="28"/>
+        </w:rPr>
+        <w:t>Explain the influence of the structure</w:t>
+      </w:r>
+    </w:p>
+    <w:p>
+      <w:pPr>
+        <w:pStyle w:val="ListParagraph"/>
+        <w:numPr>
+          <w:ilvl w:val="0"/>
+          <w:numId w:val="11"/>
+        </w:numPr>
+        <w:rPr>
+          <w:sz w:val="28"/>
+          <w:szCs w:val="28"/>
+        </w:rPr>
+      </w:pPr>
+      <w:r>
+        <w:rPr>
+          <w:sz w:val="28"/>
+          <w:szCs w:val="28"/>
+        </w:rPr>
+        <w:t>Conclusion</w:t>
+      </w:r>
+    </w:p>
+    <w:p>
+      <w:pPr>
+        <w:pStyle w:val="ListParagraph"/>
+        <w:numPr>
+          <w:ilvl w:val="0"/>
+          <w:numId w:val="11"/>
+        </w:numPr>
+        <w:rPr>
+          <w:sz w:val="28"/>
+          <w:szCs w:val="28"/>
+        </w:rPr>
+      </w:pPr>
+    </w:p>
     <w:sectPr>
       <w:pgSz w:w="11906" w:h="16838"/>
       <w:pgMar w:top="1417" w:right="1417" w:bottom="1417" w:left="1417" w:header="708" w:footer="708" w:gutter="0"/>
@@ -1985,6 +2461,92 @@
 <file path=word/numbering.xml><?xml version="1.0" encoding="utf-8"?>
 <w:numbering xmlns:wpc="http://schemas.microsoft.com/office/word/2010/wordprocessingCanvas" xmlns:cx="http://schemas.microsoft.com/office/drawing/2014/chartex" xmlns:cx1="http://schemas.microsoft.com/office/drawing/2015/9/8/chartex" xmlns:cx2="http://schemas.microsoft.com/office/drawing/2015/10/21/chartex" xmlns:cx3="http://schemas.microsoft.com/office/drawing/2016/5/9/chartex" xmlns:cx4="http://schemas.microsoft.com/office/drawing/2016/5/10/chartex" xmlns:cx5="http://schemas.microsoft.com/office/drawing/2016/5/11/chartex" xmlns:cx6="http://schemas.microsoft.com/office/drawing/2016/5/12/chartex" xmlns:cx7="http://schemas.microsoft.com/office/drawing/2016/5/13/chartex" xmlns:cx8="http://schemas.microsoft.com/office/drawing/2016/5/14/chartex" xmlns:mc="http://schemas.openxmlformats.org/markup-compatibility/2006" xmlns:aink="http://schemas.microsoft.com/office/drawing/2016/ink" xmlns:am3d="http://schemas.microsoft.com/office/drawing/2017/model3d" xmlns:o="urn:schemas-microsoft-com:office:office" xmlns:oel="http://schemas.microsoft.com/office/2019/extlst" xmlns:r="http://schemas.openxmlformats.org/officeDocument/2006/relationships" xmlns:m="http://schemas.openxmlformats.org/officeDocument/2006/math" xmlns:v="urn:schemas-microsoft-com:vml" xmlns:wp14="http://schemas.microsoft.com/office/word/2010/wordprocessingDrawing" xmlns:wp="http://schemas.openxmlformats.org/drawingml/2006/wordprocessingDrawing" xmlns:w10="urn:schemas-microsoft-com:office:word" xmlns:w="http://schemas.openxmlformats.org/wordprocessingml/2006/main" xmlns:w14="http://schemas.microsoft.com/office/word/2010/wordml" xmlns:w15="http://schemas.microsoft.com/office/word/2012/wordml" xmlns:w16cex="http://schemas.microsoft.com/office/word/2018/wordml/cex" xmlns:w16cid="http://schemas.microsoft.com/office/word/2016/wordml/cid" xmlns:w16="http://schemas.microsoft.com/office/word/2018/wordml" xmlns:w16du="http://schemas.microsoft.com/office/word/2023/wordml/word16du" xmlns:w16sdtdh="http://schemas.microsoft.com/office/word/2020/wordml/sdtdatahash" xmlns:w16se="http://schemas.microsoft.com/office/word/2015/wordml/symex" xmlns:wpg="http://schemas.microsoft.com/office/word/2010/wordprocessingGroup" xmlns:wpi="http://schemas.microsoft.com/office/word/2010/wordprocessingInk" xmlns:wne="http://schemas.microsoft.com/office/word/2006/wordml" xmlns:wps="http://schemas.microsoft.com/office/word/2010/wordprocessingShape" mc:Ignorable="w14 w15 w16se w16cid w16 w16cex w16sdtdh w16du wp14">
   <w:abstractNum w:abstractNumId="0" w15:restartNumberingAfterBreak="0">
+    <w:nsid w:val="00B13DB4"/>
+    <w:multiLevelType w:val="hybridMultilevel"/>
+    <w:tmpl w:val="06C618D4"/>
+    <w:lvl w:ilvl="0" w:tplc="0402000F">
+      <w:start w:val="1"/>
+      <w:numFmt w:val="decimal"/>
+      <w:lvlText w:val="%1."/>
+      <w:lvlJc w:val="left"/>
+      <w:pPr>
+        <w:ind w:left="720" w:hanging="360"/>
+      </w:pPr>
+    </w:lvl>
+    <w:lvl w:ilvl="1" w:tplc="04020019" w:tentative="1">
+      <w:start w:val="1"/>
+      <w:numFmt w:val="lowerLetter"/>
+      <w:lvlText w:val="%2."/>
+      <w:lvlJc w:val="left"/>
+      <w:pPr>
+        <w:ind w:left="1440" w:hanging="360"/>
+      </w:pPr>
+    </w:lvl>
+    <w:lvl w:ilvl="2" w:tplc="0402001B" w:tentative="1">
+      <w:start w:val="1"/>
+      <w:numFmt w:val="lowerRoman"/>
+      <w:lvlText w:val="%3."/>
+      <w:lvlJc w:val="right"/>
+      <w:pPr>
+        <w:ind w:left="2160" w:hanging="180"/>
+      </w:pPr>
+    </w:lvl>
+    <w:lvl w:ilvl="3" w:tplc="0402000F" w:tentative="1">
+      <w:start w:val="1"/>
+      <w:numFmt w:val="decimal"/>
+      <w:lvlText w:val="%4."/>
+      <w:lvlJc w:val="left"/>
+      <w:pPr>
+        <w:ind w:left="2880" w:hanging="360"/>
+      </w:pPr>
+    </w:lvl>
+    <w:lvl w:ilvl="4" w:tplc="04020019" w:tentative="1">
+      <w:start w:val="1"/>
+      <w:numFmt w:val="lowerLetter"/>
+      <w:lvlText w:val="%5."/>
+      <w:lvlJc w:val="left"/>
+      <w:pPr>
+        <w:ind w:left="3600" w:hanging="360"/>
+      </w:pPr>
+    </w:lvl>
+    <w:lvl w:ilvl="5" w:tplc="0402001B" w:tentative="1">
+      <w:start w:val="1"/>
+      <w:numFmt w:val="lowerRoman"/>
+      <w:lvlText w:val="%6."/>
+      <w:lvlJc w:val="right"/>
+      <w:pPr>
+        <w:ind w:left="4320" w:hanging="180"/>
+      </w:pPr>
+    </w:lvl>
+    <w:lvl w:ilvl="6" w:tplc="0402000F" w:tentative="1">
+      <w:start w:val="1"/>
+      <w:numFmt w:val="decimal"/>
+      <w:lvlText w:val="%7."/>
+      <w:lvlJc w:val="left"/>
+      <w:pPr>
+        <w:ind w:left="5040" w:hanging="360"/>
+      </w:pPr>
+    </w:lvl>
+    <w:lvl w:ilvl="7" w:tplc="04020019" w:tentative="1">
+      <w:start w:val="1"/>
+      <w:numFmt w:val="lowerLetter"/>
+      <w:lvlText w:val="%8."/>
+      <w:lvlJc w:val="left"/>
+      <w:pPr>
+        <w:ind w:left="5760" w:hanging="360"/>
+      </w:pPr>
+    </w:lvl>
+    <w:lvl w:ilvl="8" w:tplc="0402001B" w:tentative="1">
+      <w:start w:val="1"/>
+      <w:numFmt w:val="lowerRoman"/>
+      <w:lvlText w:val="%9."/>
+      <w:lvlJc w:val="right"/>
+      <w:pPr>
+        <w:ind w:left="6480" w:hanging="180"/>
+      </w:pPr>
+    </w:lvl>
+  </w:abstractNum>
+  <w:abstractNum w:abstractNumId="1" w15:restartNumberingAfterBreak="0">
     <w:nsid w:val="02A05056"/>
     <w:multiLevelType w:val="multilevel"/>
     <w:tmpl w:val="6BD67A08"/>
@@ -2133,7 +2695,7 @@
       </w:rPr>
     </w:lvl>
   </w:abstractNum>
-  <w:abstractNum w:abstractNumId="1" w15:restartNumberingAfterBreak="0">
+  <w:abstractNum w:abstractNumId="2" w15:restartNumberingAfterBreak="0">
     <w:nsid w:val="14604E27"/>
     <w:multiLevelType w:val="hybridMultilevel"/>
     <w:tmpl w:val="D9F29CCA"/>
@@ -2219,7 +2781,7 @@
       </w:pPr>
     </w:lvl>
   </w:abstractNum>
-  <w:abstractNum w:abstractNumId="2" w15:restartNumberingAfterBreak="0">
+  <w:abstractNum w:abstractNumId="3" w15:restartNumberingAfterBreak="0">
     <w:nsid w:val="1D9D366B"/>
     <w:multiLevelType w:val="hybridMultilevel"/>
     <w:tmpl w:val="A6B62782"/>
@@ -2305,7 +2867,93 @@
       </w:pPr>
     </w:lvl>
   </w:abstractNum>
-  <w:abstractNum w:abstractNumId="3" w15:restartNumberingAfterBreak="0">
+  <w:abstractNum w:abstractNumId="4" w15:restartNumberingAfterBreak="0">
+    <w:nsid w:val="28213C62"/>
+    <w:multiLevelType w:val="hybridMultilevel"/>
+    <w:tmpl w:val="7A4E6128"/>
+    <w:lvl w:ilvl="0" w:tplc="04020019">
+      <w:start w:val="1"/>
+      <w:numFmt w:val="lowerLetter"/>
+      <w:lvlText w:val="%1."/>
+      <w:lvlJc w:val="left"/>
+      <w:pPr>
+        <w:ind w:left="1440" w:hanging="360"/>
+      </w:pPr>
+    </w:lvl>
+    <w:lvl w:ilvl="1" w:tplc="04020019" w:tentative="1">
+      <w:start w:val="1"/>
+      <w:numFmt w:val="lowerLetter"/>
+      <w:lvlText w:val="%2."/>
+      <w:lvlJc w:val="left"/>
+      <w:pPr>
+        <w:ind w:left="2160" w:hanging="360"/>
+      </w:pPr>
+    </w:lvl>
+    <w:lvl w:ilvl="2" w:tplc="0402001B" w:tentative="1">
+      <w:start w:val="1"/>
+      <w:numFmt w:val="lowerRoman"/>
+      <w:lvlText w:val="%3."/>
+      <w:lvlJc w:val="right"/>
+      <w:pPr>
+        <w:ind w:left="2880" w:hanging="180"/>
+      </w:pPr>
+    </w:lvl>
+    <w:lvl w:ilvl="3" w:tplc="0402000F" w:tentative="1">
+      <w:start w:val="1"/>
+      <w:numFmt w:val="decimal"/>
+      <w:lvlText w:val="%4."/>
+      <w:lvlJc w:val="left"/>
+      <w:pPr>
+        <w:ind w:left="3600" w:hanging="360"/>
+      </w:pPr>
+    </w:lvl>
+    <w:lvl w:ilvl="4" w:tplc="04020019" w:tentative="1">
+      <w:start w:val="1"/>
+      <w:numFmt w:val="lowerLetter"/>
+      <w:lvlText w:val="%5."/>
+      <w:lvlJc w:val="left"/>
+      <w:pPr>
+        <w:ind w:left="4320" w:hanging="360"/>
+      </w:pPr>
+    </w:lvl>
+    <w:lvl w:ilvl="5" w:tplc="0402001B" w:tentative="1">
+      <w:start w:val="1"/>
+      <w:numFmt w:val="lowerRoman"/>
+      <w:lvlText w:val="%6."/>
+      <w:lvlJc w:val="right"/>
+      <w:pPr>
+        <w:ind w:left="5040" w:hanging="180"/>
+      </w:pPr>
+    </w:lvl>
+    <w:lvl w:ilvl="6" w:tplc="0402000F" w:tentative="1">
+      <w:start w:val="1"/>
+      <w:numFmt w:val="decimal"/>
+      <w:lvlText w:val="%7."/>
+      <w:lvlJc w:val="left"/>
+      <w:pPr>
+        <w:ind w:left="5760" w:hanging="360"/>
+      </w:pPr>
+    </w:lvl>
+    <w:lvl w:ilvl="7" w:tplc="04020019" w:tentative="1">
+      <w:start w:val="1"/>
+      <w:numFmt w:val="lowerLetter"/>
+      <w:lvlText w:val="%8."/>
+      <w:lvlJc w:val="left"/>
+      <w:pPr>
+        <w:ind w:left="6480" w:hanging="360"/>
+      </w:pPr>
+    </w:lvl>
+    <w:lvl w:ilvl="8" w:tplc="0402001B" w:tentative="1">
+      <w:start w:val="1"/>
+      <w:numFmt w:val="lowerRoman"/>
+      <w:lvlText w:val="%9."/>
+      <w:lvlJc w:val="right"/>
+      <w:pPr>
+        <w:ind w:left="7200" w:hanging="180"/>
+      </w:pPr>
+    </w:lvl>
+  </w:abstractNum>
+  <w:abstractNum w:abstractNumId="5" w15:restartNumberingAfterBreak="0">
     <w:nsid w:val="2D4A2284"/>
     <w:multiLevelType w:val="hybridMultilevel"/>
     <w:tmpl w:val="B470D326"/>
@@ -2391,7 +3039,7 @@
       </w:pPr>
     </w:lvl>
   </w:abstractNum>
-  <w:abstractNum w:abstractNumId="4" w15:restartNumberingAfterBreak="0">
+  <w:abstractNum w:abstractNumId="6" w15:restartNumberingAfterBreak="0">
     <w:nsid w:val="3968166A"/>
     <w:multiLevelType w:val="multilevel"/>
     <w:tmpl w:val="0B68EC3A"/>
@@ -2536,7 +3184,7 @@
       </w:rPr>
     </w:lvl>
   </w:abstractNum>
-  <w:abstractNum w:abstractNumId="5" w15:restartNumberingAfterBreak="0">
+  <w:abstractNum w:abstractNumId="7" w15:restartNumberingAfterBreak="0">
     <w:nsid w:val="39C44CAA"/>
     <w:multiLevelType w:val="hybridMultilevel"/>
     <w:tmpl w:val="AB0EDCD0"/>
@@ -2649,7 +3297,7 @@
       </w:rPr>
     </w:lvl>
   </w:abstractNum>
-  <w:abstractNum w:abstractNumId="6" w15:restartNumberingAfterBreak="0">
+  <w:abstractNum w:abstractNumId="8" w15:restartNumberingAfterBreak="0">
     <w:nsid w:val="3B236917"/>
     <w:multiLevelType w:val="hybridMultilevel"/>
     <w:tmpl w:val="CEAAEB04"/>
@@ -2762,7 +3410,7 @@
       </w:rPr>
     </w:lvl>
   </w:abstractNum>
-  <w:abstractNum w:abstractNumId="7" w15:restartNumberingAfterBreak="0">
+  <w:abstractNum w:abstractNumId="9" w15:restartNumberingAfterBreak="0">
     <w:nsid w:val="46782DFF"/>
     <w:multiLevelType w:val="multilevel"/>
     <w:tmpl w:val="8C5AD120"/>
@@ -2911,29 +3559,213 @@
       </w:rPr>
     </w:lvl>
   </w:abstractNum>
+  <w:abstractNum w:abstractNumId="10" w15:restartNumberingAfterBreak="0">
+    <w:nsid w:val="6D617574"/>
+    <w:multiLevelType w:val="hybridMultilevel"/>
+    <w:tmpl w:val="7F404B20"/>
+    <w:lvl w:ilvl="0" w:tplc="0402000F">
+      <w:start w:val="1"/>
+      <w:numFmt w:val="decimal"/>
+      <w:lvlText w:val="%1."/>
+      <w:lvlJc w:val="left"/>
+      <w:pPr>
+        <w:ind w:left="1080" w:hanging="360"/>
+      </w:pPr>
+    </w:lvl>
+    <w:lvl w:ilvl="1" w:tplc="04020019" w:tentative="1">
+      <w:start w:val="1"/>
+      <w:numFmt w:val="lowerLetter"/>
+      <w:lvlText w:val="%2."/>
+      <w:lvlJc w:val="left"/>
+      <w:pPr>
+        <w:ind w:left="1800" w:hanging="360"/>
+      </w:pPr>
+    </w:lvl>
+    <w:lvl w:ilvl="2" w:tplc="0402001B" w:tentative="1">
+      <w:start w:val="1"/>
+      <w:numFmt w:val="lowerRoman"/>
+      <w:lvlText w:val="%3."/>
+      <w:lvlJc w:val="right"/>
+      <w:pPr>
+        <w:ind w:left="2520" w:hanging="180"/>
+      </w:pPr>
+    </w:lvl>
+    <w:lvl w:ilvl="3" w:tplc="0402000F" w:tentative="1">
+      <w:start w:val="1"/>
+      <w:numFmt w:val="decimal"/>
+      <w:lvlText w:val="%4."/>
+      <w:lvlJc w:val="left"/>
+      <w:pPr>
+        <w:ind w:left="3240" w:hanging="360"/>
+      </w:pPr>
+    </w:lvl>
+    <w:lvl w:ilvl="4" w:tplc="04020019" w:tentative="1">
+      <w:start w:val="1"/>
+      <w:numFmt w:val="lowerLetter"/>
+      <w:lvlText w:val="%5."/>
+      <w:lvlJc w:val="left"/>
+      <w:pPr>
+        <w:ind w:left="3960" w:hanging="360"/>
+      </w:pPr>
+    </w:lvl>
+    <w:lvl w:ilvl="5" w:tplc="0402001B" w:tentative="1">
+      <w:start w:val="1"/>
+      <w:numFmt w:val="lowerRoman"/>
+      <w:lvlText w:val="%6."/>
+      <w:lvlJc w:val="right"/>
+      <w:pPr>
+        <w:ind w:left="4680" w:hanging="180"/>
+      </w:pPr>
+    </w:lvl>
+    <w:lvl w:ilvl="6" w:tplc="0402000F" w:tentative="1">
+      <w:start w:val="1"/>
+      <w:numFmt w:val="decimal"/>
+      <w:lvlText w:val="%7."/>
+      <w:lvlJc w:val="left"/>
+      <w:pPr>
+        <w:ind w:left="5400" w:hanging="360"/>
+      </w:pPr>
+    </w:lvl>
+    <w:lvl w:ilvl="7" w:tplc="04020019" w:tentative="1">
+      <w:start w:val="1"/>
+      <w:numFmt w:val="lowerLetter"/>
+      <w:lvlText w:val="%8."/>
+      <w:lvlJc w:val="left"/>
+      <w:pPr>
+        <w:ind w:left="6120" w:hanging="360"/>
+      </w:pPr>
+    </w:lvl>
+    <w:lvl w:ilvl="8" w:tplc="0402001B" w:tentative="1">
+      <w:start w:val="1"/>
+      <w:numFmt w:val="lowerRoman"/>
+      <w:lvlText w:val="%9."/>
+      <w:lvlJc w:val="right"/>
+      <w:pPr>
+        <w:ind w:left="6840" w:hanging="180"/>
+      </w:pPr>
+    </w:lvl>
+  </w:abstractNum>
+  <w:abstractNum w:abstractNumId="11" w15:restartNumberingAfterBreak="0">
+    <w:nsid w:val="7BDD19EA"/>
+    <w:multiLevelType w:val="hybridMultilevel"/>
+    <w:tmpl w:val="6BCE3E6A"/>
+    <w:lvl w:ilvl="0" w:tplc="0402000F">
+      <w:start w:val="1"/>
+      <w:numFmt w:val="decimal"/>
+      <w:lvlText w:val="%1."/>
+      <w:lvlJc w:val="left"/>
+      <w:pPr>
+        <w:ind w:left="720" w:hanging="360"/>
+      </w:pPr>
+    </w:lvl>
+    <w:lvl w:ilvl="1" w:tplc="04020019">
+      <w:start w:val="1"/>
+      <w:numFmt w:val="lowerLetter"/>
+      <w:lvlText w:val="%2."/>
+      <w:lvlJc w:val="left"/>
+      <w:pPr>
+        <w:ind w:left="1440" w:hanging="360"/>
+      </w:pPr>
+    </w:lvl>
+    <w:lvl w:ilvl="2" w:tplc="0402001B" w:tentative="1">
+      <w:start w:val="1"/>
+      <w:numFmt w:val="lowerRoman"/>
+      <w:lvlText w:val="%3."/>
+      <w:lvlJc w:val="right"/>
+      <w:pPr>
+        <w:ind w:left="2160" w:hanging="180"/>
+      </w:pPr>
+    </w:lvl>
+    <w:lvl w:ilvl="3" w:tplc="0402000F" w:tentative="1">
+      <w:start w:val="1"/>
+      <w:numFmt w:val="decimal"/>
+      <w:lvlText w:val="%4."/>
+      <w:lvlJc w:val="left"/>
+      <w:pPr>
+        <w:ind w:left="2880" w:hanging="360"/>
+      </w:pPr>
+    </w:lvl>
+    <w:lvl w:ilvl="4" w:tplc="04020019" w:tentative="1">
+      <w:start w:val="1"/>
+      <w:numFmt w:val="lowerLetter"/>
+      <w:lvlText w:val="%5."/>
+      <w:lvlJc w:val="left"/>
+      <w:pPr>
+        <w:ind w:left="3600" w:hanging="360"/>
+      </w:pPr>
+    </w:lvl>
+    <w:lvl w:ilvl="5" w:tplc="0402001B" w:tentative="1">
+      <w:start w:val="1"/>
+      <w:numFmt w:val="lowerRoman"/>
+      <w:lvlText w:val="%6."/>
+      <w:lvlJc w:val="right"/>
+      <w:pPr>
+        <w:ind w:left="4320" w:hanging="180"/>
+      </w:pPr>
+    </w:lvl>
+    <w:lvl w:ilvl="6" w:tplc="0402000F" w:tentative="1">
+      <w:start w:val="1"/>
+      <w:numFmt w:val="decimal"/>
+      <w:lvlText w:val="%7."/>
+      <w:lvlJc w:val="left"/>
+      <w:pPr>
+        <w:ind w:left="5040" w:hanging="360"/>
+      </w:pPr>
+    </w:lvl>
+    <w:lvl w:ilvl="7" w:tplc="04020019" w:tentative="1">
+      <w:start w:val="1"/>
+      <w:numFmt w:val="lowerLetter"/>
+      <w:lvlText w:val="%8."/>
+      <w:lvlJc w:val="left"/>
+      <w:pPr>
+        <w:ind w:left="5760" w:hanging="360"/>
+      </w:pPr>
+    </w:lvl>
+    <w:lvl w:ilvl="8" w:tplc="0402001B" w:tentative="1">
+      <w:start w:val="1"/>
+      <w:numFmt w:val="lowerRoman"/>
+      <w:lvlText w:val="%9."/>
+      <w:lvlJc w:val="right"/>
+      <w:pPr>
+        <w:ind w:left="6480" w:hanging="180"/>
+      </w:pPr>
+    </w:lvl>
+  </w:abstractNum>
   <w:num w:numId="1" w16cid:durableId="686299527">
+    <w:abstractNumId w:val="9"/>
+  </w:num>
+  <w:num w:numId="2" w16cid:durableId="29962440">
+    <w:abstractNumId w:val="6"/>
+  </w:num>
+  <w:num w:numId="3" w16cid:durableId="903225793">
+    <w:abstractNumId w:val="2"/>
+  </w:num>
+  <w:num w:numId="4" w16cid:durableId="1779834119">
+    <w:abstractNumId w:val="8"/>
+  </w:num>
+  <w:num w:numId="5" w16cid:durableId="2088533241">
     <w:abstractNumId w:val="7"/>
   </w:num>
-  <w:num w:numId="2" w16cid:durableId="29962440">
-    <w:abstractNumId w:val="4"/>
+  <w:num w:numId="6" w16cid:durableId="990600438">
+    <w:abstractNumId w:val="3"/>
   </w:num>
-  <w:num w:numId="3" w16cid:durableId="903225793">
+  <w:num w:numId="7" w16cid:durableId="1769811995">
+    <w:abstractNumId w:val="5"/>
+  </w:num>
+  <w:num w:numId="8" w16cid:durableId="280301819">
     <w:abstractNumId w:val="1"/>
   </w:num>
-  <w:num w:numId="4" w16cid:durableId="1779834119">
-    <w:abstractNumId w:val="6"/>
+  <w:num w:numId="9" w16cid:durableId="520511447">
+    <w:abstractNumId w:val="0"/>
   </w:num>
-  <w:num w:numId="5" w16cid:durableId="2088533241">
-    <w:abstractNumId w:val="5"/>
+  <w:num w:numId="10" w16cid:durableId="579142588">
+    <w:abstractNumId w:val="10"/>
   </w:num>
-  <w:num w:numId="6" w16cid:durableId="990600438">
-    <w:abstractNumId w:val="2"/>
+  <w:num w:numId="11" w16cid:durableId="1533492350">
+    <w:abstractNumId w:val="11"/>
   </w:num>
-  <w:num w:numId="7" w16cid:durableId="1769811995">
-    <w:abstractNumId w:val="3"/>
-  </w:num>
-  <w:num w:numId="8" w16cid:durableId="280301819">
-    <w:abstractNumId w:val="0"/>
+  <w:num w:numId="12" w16cid:durableId="1711034030">
+    <w:abstractNumId w:val="4"/>
   </w:num>
 </w:numbering>
 </file>
@@ -3345,6 +4177,7 @@
   <w:style w:type="character" w:default="1" w:styleId="DefaultParagraphFont">
     <w:name w:val="Default Paragraph Font"/>
     <w:uiPriority w:val="1"/>
+    <w:semiHidden/>
     <w:unhideWhenUsed/>
   </w:style>
   <w:style w:type="table" w:default="1" w:styleId="TableNormal">

--- a/Project Description.docx
+++ b/Project Description.docx
@@ -2230,7 +2230,7 @@
           <w:sz w:val="28"/>
           <w:szCs w:val="28"/>
         </w:rPr>
-        <w:t>Histograms for infection in n simulations (x: % infected, y: % of cases)</w:t>
+        <w:t xml:space="preserve">Histograms for infection in n simulations </w:t>
       </w:r>
     </w:p>
     <w:p>
@@ -2325,14 +2325,7 @@
           <w:sz w:val="28"/>
           <w:szCs w:val="28"/>
         </w:rPr>
-        <w:t xml:space="preserve">Show the different </w:t>
-      </w:r>
-      <w:r>
-        <w:rPr>
-          <w:sz w:val="28"/>
-          <w:szCs w:val="28"/>
-        </w:rPr>
-        <w:t>cases</w:t>
+        <w:t>Show the different cases</w:t>
       </w:r>
     </w:p>
     <w:p>

--- a/Project Description.docx
+++ b/Project Description.docx
@@ -2287,6 +2287,13 @@
         </w:rPr>
         <w:t>Visualization</w:t>
       </w:r>
+      <w:r>
+        <w:rPr>
+          <w:sz w:val="28"/>
+          <w:szCs w:val="28"/>
+        </w:rPr>
+        <w:t xml:space="preserve"> </w:t>
+      </w:r>
     </w:p>
     <w:p>
       <w:pPr>
@@ -2305,7 +2312,27 @@
           <w:sz w:val="28"/>
           <w:szCs w:val="28"/>
         </w:rPr>
-        <w:t>Introduce SI and SIR models on the original</w:t>
+        <w:t>Hypothesis: we need to target a high-degree node</w:t>
+      </w:r>
+    </w:p>
+    <w:p>
+      <w:pPr>
+        <w:pStyle w:val="ListParagraph"/>
+        <w:numPr>
+          <w:ilvl w:val="0"/>
+          <w:numId w:val="11"/>
+        </w:numPr>
+        <w:rPr>
+          <w:sz w:val="28"/>
+          <w:szCs w:val="28"/>
+        </w:rPr>
+      </w:pPr>
+      <w:r>
+        <w:rPr>
+          <w:sz w:val="28"/>
+          <w:szCs w:val="28"/>
+        </w:rPr>
+        <w:t>Introduce SI model on the original</w:t>
       </w:r>
     </w:p>
     <w:p>
@@ -2332,6 +2359,33 @@
       <w:pPr>
         <w:pStyle w:val="ListParagraph"/>
         <w:numPr>
+          <w:ilvl w:val="1"/>
+          <w:numId w:val="11"/>
+        </w:numPr>
+        <w:rPr>
+          <w:sz w:val="28"/>
+          <w:szCs w:val="28"/>
+        </w:rPr>
+      </w:pPr>
+      <w:r>
+        <w:rPr>
+          <w:sz w:val="28"/>
+          <w:szCs w:val="28"/>
+        </w:rPr>
+        <w:t>Explain the infection rate influence</w:t>
+      </w:r>
+      <w:r>
+        <w:rPr>
+          <w:sz w:val="28"/>
+          <w:szCs w:val="28"/>
+        </w:rPr>
+        <w:t xml:space="preserve"> – we chose 0.5</w:t>
+      </w:r>
+    </w:p>
+    <w:p>
+      <w:pPr>
+        <w:pStyle w:val="ListParagraph"/>
+        <w:numPr>
           <w:ilvl w:val="0"/>
           <w:numId w:val="11"/>
         </w:numPr>
@@ -2345,7 +2399,21 @@
           <w:sz w:val="28"/>
           <w:szCs w:val="28"/>
         </w:rPr>
-        <w:t>Show synthetic graph</w:t>
+        <w:t>Introduce SI</w:t>
+      </w:r>
+      <w:r>
+        <w:rPr>
+          <w:sz w:val="28"/>
+          <w:szCs w:val="28"/>
+        </w:rPr>
+        <w:t>R</w:t>
+      </w:r>
+      <w:r>
+        <w:rPr>
+          <w:sz w:val="28"/>
+          <w:szCs w:val="28"/>
+        </w:rPr>
+        <w:t xml:space="preserve"> model on the original</w:t>
       </w:r>
     </w:p>
     <w:p>
@@ -2365,7 +2433,7 @@
           <w:sz w:val="28"/>
           <w:szCs w:val="28"/>
         </w:rPr>
-        <w:t>Compare the spread</w:t>
+        <w:t>Show the different cases</w:t>
       </w:r>
     </w:p>
     <w:p>
@@ -2385,7 +2453,35 @@
           <w:sz w:val="28"/>
           <w:szCs w:val="28"/>
         </w:rPr>
-        <w:t xml:space="preserve"> </w:t>
+        <w:t xml:space="preserve">Explain the </w:t>
+      </w:r>
+      <w:r>
+        <w:rPr>
+          <w:sz w:val="28"/>
+          <w:szCs w:val="28"/>
+        </w:rPr>
+        <w:t>threshold</w:t>
+      </w:r>
+      <w:r>
+        <w:rPr>
+          <w:sz w:val="28"/>
+          <w:szCs w:val="28"/>
+        </w:rPr>
+        <w:t xml:space="preserve"> influence</w:t>
+      </w:r>
+      <w:r>
+        <w:rPr>
+          <w:sz w:val="28"/>
+          <w:szCs w:val="28"/>
+        </w:rPr>
+        <w:t xml:space="preserve"> – we chose </w:t>
+      </w:r>
+      <w:r>
+        <w:rPr>
+          <w:sz w:val="28"/>
+          <w:szCs w:val="28"/>
+        </w:rPr>
+        <w:t>0.03</w:t>
       </w:r>
     </w:p>
     <w:p>
@@ -2405,7 +2501,48 @@
           <w:sz w:val="28"/>
           <w:szCs w:val="28"/>
         </w:rPr>
-        <w:t>Explain the influence of the structure</w:t>
+        <w:t xml:space="preserve">Show </w:t>
+      </w:r>
+      <w:r>
+        <w:rPr>
+          <w:sz w:val="28"/>
+          <w:szCs w:val="28"/>
+        </w:rPr>
+        <w:t xml:space="preserve">the </w:t>
+      </w:r>
+      <w:r>
+        <w:rPr>
+          <w:sz w:val="28"/>
+          <w:szCs w:val="28"/>
+        </w:rPr>
+        <w:t>synthetic graph</w:t>
+      </w:r>
+    </w:p>
+    <w:p>
+      <w:pPr>
+        <w:pStyle w:val="ListParagraph"/>
+        <w:numPr>
+          <w:ilvl w:val="1"/>
+          <w:numId w:val="11"/>
+        </w:numPr>
+        <w:rPr>
+          <w:sz w:val="28"/>
+          <w:szCs w:val="28"/>
+        </w:rPr>
+      </w:pPr>
+      <w:r>
+        <w:rPr>
+          <w:sz w:val="28"/>
+          <w:szCs w:val="28"/>
+        </w:rPr>
+        <w:t>Compare the spread</w:t>
+      </w:r>
+      <w:r>
+        <w:rPr>
+          <w:sz w:val="28"/>
+          <w:szCs w:val="28"/>
+        </w:rPr>
+        <w:t xml:space="preserve"> </w:t>
       </w:r>
     </w:p>
     <w:p>
@@ -2432,9 +2569,52 @@
       <w:pPr>
         <w:pStyle w:val="ListParagraph"/>
         <w:numPr>
-          <w:ilvl w:val="0"/>
+          <w:ilvl w:val="1"/>
           <w:numId w:val="11"/>
         </w:numPr>
+        <w:rPr>
+          <w:sz w:val="28"/>
+          <w:szCs w:val="28"/>
+        </w:rPr>
+      </w:pPr>
+      <w:r>
+        <w:rPr>
+          <w:sz w:val="28"/>
+          <w:szCs w:val="28"/>
+        </w:rPr>
+        <w:t>Further discussion</w:t>
+      </w:r>
+    </w:p>
+    <w:p>
+      <w:pPr>
+        <w:pStyle w:val="ListParagraph"/>
+        <w:numPr>
+          <w:ilvl w:val="1"/>
+          <w:numId w:val="11"/>
+        </w:numPr>
+        <w:rPr>
+          <w:sz w:val="28"/>
+          <w:szCs w:val="28"/>
+        </w:rPr>
+      </w:pPr>
+      <w:r>
+        <w:rPr>
+          <w:sz w:val="28"/>
+          <w:szCs w:val="28"/>
+        </w:rPr>
+        <w:t>L</w:t>
+      </w:r>
+      <w:r>
+        <w:rPr>
+          <w:sz w:val="28"/>
+          <w:szCs w:val="28"/>
+        </w:rPr>
+        <w:t>imitations</w:t>
+      </w:r>
+    </w:p>
+    <w:p>
+      <w:pPr>
+        <w:ind w:left="360"/>
         <w:rPr>
           <w:sz w:val="28"/>
           <w:szCs w:val="28"/>
@@ -4170,7 +4350,6 @@
   <w:style w:type="character" w:default="1" w:styleId="DefaultParagraphFont">
     <w:name w:val="Default Paragraph Font"/>
     <w:uiPriority w:val="1"/>
-    <w:semiHidden/>
     <w:unhideWhenUsed/>
   </w:style>
   <w:style w:type="table" w:default="1" w:styleId="TableNormal">

--- a/Project Description.docx
+++ b/Project Description.docx
@@ -230,9 +230,1554 @@
         <w:t>Network stats:</w:t>
       </w:r>
     </w:p>
+    <w:p>
+      <w:pPr>
+        <w:rPr>
+          <w:sz w:val="28"/>
+          <w:szCs w:val="28"/>
+        </w:rPr>
+      </w:pPr>
+    </w:p>
+    <w:p>
+      <w:pPr>
+        <w:rPr>
+          <w:sz w:val="28"/>
+          <w:szCs w:val="28"/>
+        </w:rPr>
+      </w:pPr>
+    </w:p>
+    <w:p>
+      <w:pPr>
+        <w:rPr>
+          <w:sz w:val="28"/>
+          <w:szCs w:val="28"/>
+        </w:rPr>
+      </w:pPr>
+      <w:r>
+        <w:rPr>
+          <w:sz w:val="28"/>
+          <w:szCs w:val="28"/>
+        </w:rPr>
+        <w:t>Questions for session 1:</w:t>
+      </w:r>
+    </w:p>
+    <w:p>
+      <w:pPr>
+        <w:pStyle w:val="ListParagraph"/>
+        <w:numPr>
+          <w:ilvl w:val="0"/>
+          <w:numId w:val="7"/>
+        </w:numPr>
+        <w:rPr>
+          <w:sz w:val="28"/>
+          <w:szCs w:val="28"/>
+        </w:rPr>
+      </w:pPr>
+      <w:r>
+        <w:rPr>
+          <w:sz w:val="28"/>
+          <w:szCs w:val="28"/>
+        </w:rPr>
+        <w:t>Do the</w:t>
+      </w:r>
+      <w:r>
+        <w:rPr>
+          <w:sz w:val="28"/>
+          <w:szCs w:val="28"/>
+        </w:rPr>
+        <w:t xml:space="preserve"> cases </w:t>
+      </w:r>
+      <w:r>
+        <w:rPr>
+          <w:sz w:val="28"/>
+          <w:szCs w:val="28"/>
+        </w:rPr>
+        <w:t>we want to research represent “network-aware” models?</w:t>
+      </w:r>
+    </w:p>
+    <w:p>
+      <w:pPr>
+        <w:pStyle w:val="ListParagraph"/>
+        <w:numPr>
+          <w:ilvl w:val="0"/>
+          <w:numId w:val="7"/>
+        </w:numPr>
+        <w:rPr>
+          <w:sz w:val="28"/>
+          <w:szCs w:val="28"/>
+        </w:rPr>
+      </w:pPr>
+      <w:r>
+        <w:rPr>
+          <w:sz w:val="28"/>
+          <w:szCs w:val="28"/>
+        </w:rPr>
+        <w:t>Should we drop one of our cases?</w:t>
+      </w:r>
+    </w:p>
+    <w:p>
+      <w:pPr>
+        <w:pStyle w:val="ListParagraph"/>
+        <w:numPr>
+          <w:ilvl w:val="0"/>
+          <w:numId w:val="7"/>
+        </w:numPr>
+        <w:rPr>
+          <w:sz w:val="28"/>
+          <w:szCs w:val="28"/>
+        </w:rPr>
+      </w:pPr>
+      <w:r>
+        <w:rPr>
+          <w:sz w:val="28"/>
+          <w:szCs w:val="28"/>
+        </w:rPr>
+        <w:t>What model would be best? SIS, SIR or SEIR?</w:t>
+      </w:r>
+      <w:r>
+        <w:rPr>
+          <w:sz w:val="28"/>
+          <w:szCs w:val="28"/>
+        </w:rPr>
+        <w:t xml:space="preserve"> Do we want to test different models with the different cases.</w:t>
+      </w:r>
+    </w:p>
+    <w:p>
+      <w:pPr>
+        <w:pStyle w:val="ListParagraph"/>
+        <w:numPr>
+          <w:ilvl w:val="0"/>
+          <w:numId w:val="7"/>
+        </w:numPr>
+        <w:rPr>
+          <w:sz w:val="28"/>
+          <w:szCs w:val="28"/>
+        </w:rPr>
+      </w:pPr>
+      <w:r>
+        <w:rPr>
+          <w:sz w:val="28"/>
+          <w:szCs w:val="28"/>
+        </w:rPr>
+        <w:t>How we can define a highly connected node in the context of our graph?</w:t>
+      </w:r>
+    </w:p>
+    <w:p>
+      <w:pPr>
+        <w:pStyle w:val="ListParagraph"/>
+        <w:numPr>
+          <w:ilvl w:val="0"/>
+          <w:numId w:val="7"/>
+        </w:numPr>
+        <w:rPr>
+          <w:sz w:val="28"/>
+          <w:szCs w:val="28"/>
+        </w:rPr>
+      </w:pPr>
+      <w:r>
+        <w:rPr>
+          <w:sz w:val="28"/>
+          <w:szCs w:val="28"/>
+        </w:rPr>
+        <w:t>How long should our presentation be?</w:t>
+      </w:r>
+    </w:p>
+    <w:p>
+      <w:pPr>
+        <w:rPr>
+          <w:sz w:val="28"/>
+          <w:szCs w:val="28"/>
+        </w:rPr>
+      </w:pPr>
+    </w:p>
+    <w:p>
+      <w:pPr>
+        <w:rPr>
+          <w:sz w:val="28"/>
+          <w:szCs w:val="28"/>
+          <w:lang w:val="bg-BG"/>
+        </w:rPr>
+      </w:pPr>
+      <w:proofErr w:type="spellStart"/>
+      <w:r>
+        <w:rPr>
+          <w:sz w:val="28"/>
+          <w:szCs w:val="28"/>
+          <w:lang w:val="bg-BG"/>
+        </w:rPr>
+        <w:t>Fact-Checking</w:t>
+      </w:r>
+      <w:proofErr w:type="spellEnd"/>
+      <w:r>
+        <w:rPr>
+          <w:sz w:val="28"/>
+          <w:szCs w:val="28"/>
+          <w:lang w:val="bg-BG"/>
+        </w:rPr>
+        <w:t xml:space="preserve"> </w:t>
+      </w:r>
+      <w:proofErr w:type="spellStart"/>
+      <w:r>
+        <w:rPr>
+          <w:sz w:val="28"/>
+          <w:szCs w:val="28"/>
+          <w:lang w:val="bg-BG"/>
+        </w:rPr>
+        <w:t>Behaviors</w:t>
+      </w:r>
+      <w:proofErr w:type="spellEnd"/>
+    </w:p>
+    <w:p>
+      <w:pPr>
+        <w:numPr>
+          <w:ilvl w:val="0"/>
+          <w:numId w:val="8"/>
+        </w:numPr>
+        <w:rPr>
+          <w:rStyle w:val="Hyperlink"/>
+          <w:sz w:val="28"/>
+          <w:szCs w:val="28"/>
+          <w:lang w:val="bg-BG"/>
+        </w:rPr>
+      </w:pPr>
+      <w:proofErr w:type="spellStart"/>
+      <w:r>
+        <w:rPr>
+          <w:sz w:val="28"/>
+          <w:szCs w:val="28"/>
+          <w:lang w:val="bg-BG"/>
+        </w:rPr>
+        <w:lastRenderedPageBreak/>
+        <w:t>In</w:t>
+      </w:r>
+      <w:proofErr w:type="spellEnd"/>
+      <w:r>
+        <w:rPr>
+          <w:sz w:val="28"/>
+          <w:szCs w:val="28"/>
+          <w:lang w:val="bg-BG"/>
+        </w:rPr>
+        <w:t xml:space="preserve"> 2021, 47% </w:t>
+      </w:r>
+      <w:proofErr w:type="spellStart"/>
+      <w:r>
+        <w:rPr>
+          <w:sz w:val="28"/>
+          <w:szCs w:val="28"/>
+          <w:lang w:val="bg-BG"/>
+        </w:rPr>
+        <w:t>of</w:t>
+      </w:r>
+      <w:proofErr w:type="spellEnd"/>
+      <w:r>
+        <w:rPr>
+          <w:sz w:val="28"/>
+          <w:szCs w:val="28"/>
+          <w:lang w:val="bg-BG"/>
+        </w:rPr>
+        <w:t xml:space="preserve"> </w:t>
+      </w:r>
+      <w:proofErr w:type="spellStart"/>
+      <w:r>
+        <w:rPr>
+          <w:sz w:val="28"/>
+          <w:szCs w:val="28"/>
+          <w:lang w:val="bg-BG"/>
+        </w:rPr>
+        <w:t>people</w:t>
+      </w:r>
+      <w:proofErr w:type="spellEnd"/>
+      <w:r>
+        <w:rPr>
+          <w:sz w:val="28"/>
+          <w:szCs w:val="28"/>
+          <w:lang w:val="bg-BG"/>
+        </w:rPr>
+        <w:t xml:space="preserve"> </w:t>
+      </w:r>
+      <w:proofErr w:type="spellStart"/>
+      <w:r>
+        <w:rPr>
+          <w:sz w:val="28"/>
+          <w:szCs w:val="28"/>
+          <w:lang w:val="bg-BG"/>
+        </w:rPr>
+        <w:t>aged</w:t>
+      </w:r>
+      <w:proofErr w:type="spellEnd"/>
+      <w:r>
+        <w:rPr>
+          <w:sz w:val="28"/>
+          <w:szCs w:val="28"/>
+          <w:lang w:val="bg-BG"/>
+        </w:rPr>
+        <w:t xml:space="preserve"> 16-74 </w:t>
+      </w:r>
+      <w:proofErr w:type="spellStart"/>
+      <w:r>
+        <w:rPr>
+          <w:sz w:val="28"/>
+          <w:szCs w:val="28"/>
+          <w:lang w:val="bg-BG"/>
+        </w:rPr>
+        <w:t>years</w:t>
+      </w:r>
+      <w:proofErr w:type="spellEnd"/>
+      <w:r>
+        <w:rPr>
+          <w:sz w:val="28"/>
+          <w:szCs w:val="28"/>
+          <w:lang w:val="bg-BG"/>
+        </w:rPr>
+        <w:t xml:space="preserve"> </w:t>
+      </w:r>
+      <w:proofErr w:type="spellStart"/>
+      <w:r>
+        <w:rPr>
+          <w:sz w:val="28"/>
+          <w:szCs w:val="28"/>
+          <w:lang w:val="bg-BG"/>
+        </w:rPr>
+        <w:t>in</w:t>
+      </w:r>
+      <w:proofErr w:type="spellEnd"/>
+      <w:r>
+        <w:rPr>
+          <w:sz w:val="28"/>
+          <w:szCs w:val="28"/>
+          <w:lang w:val="bg-BG"/>
+        </w:rPr>
+        <w:t xml:space="preserve"> </w:t>
+      </w:r>
+      <w:proofErr w:type="spellStart"/>
+      <w:r>
+        <w:rPr>
+          <w:sz w:val="28"/>
+          <w:szCs w:val="28"/>
+          <w:lang w:val="bg-BG"/>
+        </w:rPr>
+        <w:t>the</w:t>
+      </w:r>
+      <w:proofErr w:type="spellEnd"/>
+      <w:r>
+        <w:rPr>
+          <w:sz w:val="28"/>
+          <w:szCs w:val="28"/>
+          <w:lang w:val="bg-BG"/>
+        </w:rPr>
+        <w:t xml:space="preserve"> EU </w:t>
+      </w:r>
+      <w:proofErr w:type="spellStart"/>
+      <w:r>
+        <w:rPr>
+          <w:sz w:val="28"/>
+          <w:szCs w:val="28"/>
+          <w:lang w:val="bg-BG"/>
+        </w:rPr>
+        <w:t>encountered</w:t>
+      </w:r>
+      <w:proofErr w:type="spellEnd"/>
+      <w:r>
+        <w:rPr>
+          <w:sz w:val="28"/>
+          <w:szCs w:val="28"/>
+          <w:lang w:val="bg-BG"/>
+        </w:rPr>
+        <w:t xml:space="preserve"> </w:t>
+      </w:r>
+      <w:proofErr w:type="spellStart"/>
+      <w:r>
+        <w:rPr>
+          <w:sz w:val="28"/>
+          <w:szCs w:val="28"/>
+          <w:lang w:val="bg-BG"/>
+        </w:rPr>
+        <w:t>untrue</w:t>
+      </w:r>
+      <w:proofErr w:type="spellEnd"/>
+      <w:r>
+        <w:rPr>
+          <w:sz w:val="28"/>
+          <w:szCs w:val="28"/>
+          <w:lang w:val="bg-BG"/>
+        </w:rPr>
+        <w:t xml:space="preserve"> </w:t>
+      </w:r>
+      <w:proofErr w:type="spellStart"/>
+      <w:r>
+        <w:rPr>
+          <w:sz w:val="28"/>
+          <w:szCs w:val="28"/>
+          <w:lang w:val="bg-BG"/>
+        </w:rPr>
+        <w:t>or</w:t>
+      </w:r>
+      <w:proofErr w:type="spellEnd"/>
+      <w:r>
+        <w:rPr>
+          <w:sz w:val="28"/>
+          <w:szCs w:val="28"/>
+          <w:lang w:val="bg-BG"/>
+        </w:rPr>
+        <w:t xml:space="preserve"> </w:t>
+      </w:r>
+      <w:proofErr w:type="spellStart"/>
+      <w:r>
+        <w:rPr>
+          <w:sz w:val="28"/>
+          <w:szCs w:val="28"/>
+          <w:lang w:val="bg-BG"/>
+        </w:rPr>
+        <w:t>doubtful</w:t>
+      </w:r>
+      <w:proofErr w:type="spellEnd"/>
+      <w:r>
+        <w:rPr>
+          <w:sz w:val="28"/>
+          <w:szCs w:val="28"/>
+          <w:lang w:val="bg-BG"/>
+        </w:rPr>
+        <w:t xml:space="preserve"> </w:t>
+      </w:r>
+      <w:proofErr w:type="spellStart"/>
+      <w:r>
+        <w:rPr>
+          <w:sz w:val="28"/>
+          <w:szCs w:val="28"/>
+          <w:lang w:val="bg-BG"/>
+        </w:rPr>
+        <w:t>information</w:t>
+      </w:r>
+      <w:proofErr w:type="spellEnd"/>
+      <w:r>
+        <w:rPr>
+          <w:sz w:val="28"/>
+          <w:szCs w:val="28"/>
+          <w:lang w:val="bg-BG"/>
+        </w:rPr>
+        <w:t xml:space="preserve"> </w:t>
+      </w:r>
+      <w:proofErr w:type="spellStart"/>
+      <w:r>
+        <w:rPr>
+          <w:sz w:val="28"/>
+          <w:szCs w:val="28"/>
+          <w:lang w:val="bg-BG"/>
+        </w:rPr>
+        <w:t>on</w:t>
+      </w:r>
+      <w:proofErr w:type="spellEnd"/>
+      <w:r>
+        <w:rPr>
+          <w:sz w:val="28"/>
+          <w:szCs w:val="28"/>
+          <w:lang w:val="bg-BG"/>
+        </w:rPr>
+        <w:t xml:space="preserve"> </w:t>
+      </w:r>
+      <w:proofErr w:type="spellStart"/>
+      <w:r>
+        <w:rPr>
+          <w:sz w:val="28"/>
+          <w:szCs w:val="28"/>
+          <w:lang w:val="bg-BG"/>
+        </w:rPr>
+        <w:t>news</w:t>
+      </w:r>
+      <w:proofErr w:type="spellEnd"/>
+      <w:r>
+        <w:rPr>
+          <w:sz w:val="28"/>
+          <w:szCs w:val="28"/>
+          <w:lang w:val="bg-BG"/>
+        </w:rPr>
+        <w:t xml:space="preserve"> </w:t>
+      </w:r>
+      <w:proofErr w:type="spellStart"/>
+      <w:r>
+        <w:rPr>
+          <w:sz w:val="28"/>
+          <w:szCs w:val="28"/>
+          <w:lang w:val="bg-BG"/>
+        </w:rPr>
+        <w:t>websites</w:t>
+      </w:r>
+      <w:proofErr w:type="spellEnd"/>
+      <w:r>
+        <w:rPr>
+          <w:sz w:val="28"/>
+          <w:szCs w:val="28"/>
+          <w:lang w:val="bg-BG"/>
+        </w:rPr>
+        <w:t xml:space="preserve"> </w:t>
+      </w:r>
+      <w:proofErr w:type="spellStart"/>
+      <w:r>
+        <w:rPr>
+          <w:sz w:val="28"/>
+          <w:szCs w:val="28"/>
+          <w:lang w:val="bg-BG"/>
+        </w:rPr>
+        <w:t>or</w:t>
+      </w:r>
+      <w:proofErr w:type="spellEnd"/>
+      <w:r>
+        <w:rPr>
+          <w:sz w:val="28"/>
+          <w:szCs w:val="28"/>
+          <w:lang w:val="bg-BG"/>
+        </w:rPr>
+        <w:t xml:space="preserve"> </w:t>
+      </w:r>
+      <w:proofErr w:type="spellStart"/>
+      <w:r>
+        <w:rPr>
+          <w:sz w:val="28"/>
+          <w:szCs w:val="28"/>
+          <w:lang w:val="bg-BG"/>
+        </w:rPr>
+        <w:t>social</w:t>
+      </w:r>
+      <w:proofErr w:type="spellEnd"/>
+      <w:r>
+        <w:rPr>
+          <w:sz w:val="28"/>
+          <w:szCs w:val="28"/>
+          <w:lang w:val="bg-BG"/>
+        </w:rPr>
+        <w:t xml:space="preserve"> </w:t>
+      </w:r>
+      <w:proofErr w:type="spellStart"/>
+      <w:r>
+        <w:rPr>
+          <w:sz w:val="28"/>
+          <w:szCs w:val="28"/>
+          <w:lang w:val="bg-BG"/>
+        </w:rPr>
+        <w:t>media</w:t>
+      </w:r>
+      <w:proofErr w:type="spellEnd"/>
+      <w:r>
+        <w:rPr>
+          <w:sz w:val="28"/>
+          <w:szCs w:val="28"/>
+          <w:lang w:val="bg-BG"/>
+        </w:rPr>
+        <w:t xml:space="preserve"> </w:t>
+      </w:r>
+      <w:proofErr w:type="spellStart"/>
+      <w:r>
+        <w:rPr>
+          <w:sz w:val="28"/>
+          <w:szCs w:val="28"/>
+          <w:lang w:val="bg-BG"/>
+        </w:rPr>
+        <w:t>during</w:t>
+      </w:r>
+      <w:proofErr w:type="spellEnd"/>
+      <w:r>
+        <w:rPr>
+          <w:sz w:val="28"/>
+          <w:szCs w:val="28"/>
+          <w:lang w:val="bg-BG"/>
+        </w:rPr>
+        <w:t xml:space="preserve"> a 3-month </w:t>
+      </w:r>
+      <w:proofErr w:type="spellStart"/>
+      <w:r>
+        <w:rPr>
+          <w:sz w:val="28"/>
+          <w:szCs w:val="28"/>
+          <w:lang w:val="bg-BG"/>
+        </w:rPr>
+        <w:t>period</w:t>
+      </w:r>
+      <w:proofErr w:type="spellEnd"/>
+      <w:r>
+        <w:rPr>
+          <w:sz w:val="28"/>
+          <w:szCs w:val="28"/>
+          <w:lang w:val="bg-BG"/>
+        </w:rPr>
+        <w:fldChar w:fldCharType="begin"/>
+      </w:r>
+      <w:r>
+        <w:rPr>
+          <w:sz w:val="28"/>
+          <w:szCs w:val="28"/>
+          <w:lang w:val="bg-BG"/>
+        </w:rPr>
+        <w:instrText>HYPERLINK "https://ec.europa.eu/eurostat/web/products-eurostat-news/-/ddn-20211216-3" \t "_blank"</w:instrText>
+      </w:r>
+      <w:r>
+        <w:rPr>
+          <w:sz w:val="28"/>
+          <w:szCs w:val="28"/>
+          <w:lang w:val="bg-BG"/>
+        </w:rPr>
+      </w:r>
+      <w:r>
+        <w:rPr>
+          <w:sz w:val="28"/>
+          <w:szCs w:val="28"/>
+          <w:lang w:val="bg-BG"/>
+        </w:rPr>
+        <w:fldChar w:fldCharType="separate"/>
+      </w:r>
+    </w:p>
+    <w:p>
+      <w:pPr>
+        <w:rPr>
+          <w:rStyle w:val="Hyperlink"/>
+          <w:sz w:val="28"/>
+          <w:szCs w:val="28"/>
+          <w:lang w:val="bg-BG"/>
+        </w:rPr>
+      </w:pPr>
+      <w:r>
+        <w:rPr>
+          <w:rStyle w:val="Hyperlink"/>
+          <w:sz w:val="28"/>
+          <w:szCs w:val="28"/>
+          <w:lang w:val="bg-BG"/>
+        </w:rPr>
+        <w:t>1</w:t>
+      </w:r>
+    </w:p>
+    <w:p>
+      <w:pPr>
+        <w:rPr>
+          <w:sz w:val="28"/>
+          <w:szCs w:val="28"/>
+          <w:lang w:val="bg-BG"/>
+        </w:rPr>
+      </w:pPr>
+      <w:r>
+        <w:rPr>
+          <w:sz w:val="28"/>
+          <w:szCs w:val="28"/>
+        </w:rPr>
+        <w:fldChar w:fldCharType="end"/>
+      </w:r>
+      <w:r>
+        <w:rPr>
+          <w:sz w:val="28"/>
+          <w:szCs w:val="28"/>
+          <w:lang w:val="bg-BG"/>
+        </w:rPr>
+        <w:t>.</w:t>
+      </w:r>
+    </w:p>
+    <w:p>
+      <w:pPr>
+        <w:numPr>
+          <w:ilvl w:val="0"/>
+          <w:numId w:val="8"/>
+        </w:numPr>
+        <w:rPr>
+          <w:rStyle w:val="Hyperlink"/>
+          <w:sz w:val="28"/>
+          <w:szCs w:val="28"/>
+          <w:lang w:val="bg-BG"/>
+        </w:rPr>
+      </w:pPr>
+      <w:proofErr w:type="spellStart"/>
+      <w:r>
+        <w:rPr>
+          <w:sz w:val="28"/>
+          <w:szCs w:val="28"/>
+          <w:lang w:val="bg-BG"/>
+        </w:rPr>
+        <w:t>However</w:t>
+      </w:r>
+      <w:proofErr w:type="spellEnd"/>
+      <w:r>
+        <w:rPr>
+          <w:sz w:val="28"/>
+          <w:szCs w:val="28"/>
+          <w:lang w:val="bg-BG"/>
+        </w:rPr>
+        <w:t xml:space="preserve">, </w:t>
+      </w:r>
+      <w:proofErr w:type="spellStart"/>
+      <w:r>
+        <w:rPr>
+          <w:sz w:val="28"/>
+          <w:szCs w:val="28"/>
+          <w:lang w:val="bg-BG"/>
+        </w:rPr>
+        <w:t>only</w:t>
+      </w:r>
+      <w:proofErr w:type="spellEnd"/>
+      <w:r>
+        <w:rPr>
+          <w:sz w:val="28"/>
+          <w:szCs w:val="28"/>
+          <w:lang w:val="bg-BG"/>
+        </w:rPr>
+        <w:t xml:space="preserve"> 23% </w:t>
+      </w:r>
+      <w:proofErr w:type="spellStart"/>
+      <w:r>
+        <w:rPr>
+          <w:sz w:val="28"/>
+          <w:szCs w:val="28"/>
+          <w:lang w:val="bg-BG"/>
+        </w:rPr>
+        <w:t>of</w:t>
+      </w:r>
+      <w:proofErr w:type="spellEnd"/>
+      <w:r>
+        <w:rPr>
+          <w:sz w:val="28"/>
+          <w:szCs w:val="28"/>
+          <w:lang w:val="bg-BG"/>
+        </w:rPr>
+        <w:t xml:space="preserve"> </w:t>
+      </w:r>
+      <w:proofErr w:type="spellStart"/>
+      <w:r>
+        <w:rPr>
+          <w:sz w:val="28"/>
+          <w:szCs w:val="28"/>
+          <w:lang w:val="bg-BG"/>
+        </w:rPr>
+        <w:t>people</w:t>
+      </w:r>
+      <w:proofErr w:type="spellEnd"/>
+      <w:r>
+        <w:rPr>
+          <w:sz w:val="28"/>
+          <w:szCs w:val="28"/>
+          <w:lang w:val="bg-BG"/>
+        </w:rPr>
+        <w:t xml:space="preserve"> </w:t>
+      </w:r>
+      <w:proofErr w:type="spellStart"/>
+      <w:r>
+        <w:rPr>
+          <w:sz w:val="28"/>
+          <w:szCs w:val="28"/>
+          <w:lang w:val="bg-BG"/>
+        </w:rPr>
+        <w:t>actually</w:t>
+      </w:r>
+      <w:proofErr w:type="spellEnd"/>
+      <w:r>
+        <w:rPr>
+          <w:sz w:val="28"/>
+          <w:szCs w:val="28"/>
+          <w:lang w:val="bg-BG"/>
+        </w:rPr>
+        <w:t xml:space="preserve"> </w:t>
+      </w:r>
+      <w:proofErr w:type="spellStart"/>
+      <w:r>
+        <w:rPr>
+          <w:sz w:val="28"/>
+          <w:szCs w:val="28"/>
+          <w:lang w:val="bg-BG"/>
+        </w:rPr>
+        <w:t>verified</w:t>
+      </w:r>
+      <w:proofErr w:type="spellEnd"/>
+      <w:r>
+        <w:rPr>
+          <w:sz w:val="28"/>
+          <w:szCs w:val="28"/>
+          <w:lang w:val="bg-BG"/>
+        </w:rPr>
+        <w:t xml:space="preserve"> </w:t>
+      </w:r>
+      <w:proofErr w:type="spellStart"/>
+      <w:r>
+        <w:rPr>
+          <w:sz w:val="28"/>
+          <w:szCs w:val="28"/>
+          <w:lang w:val="bg-BG"/>
+        </w:rPr>
+        <w:t>the</w:t>
+      </w:r>
+      <w:proofErr w:type="spellEnd"/>
+      <w:r>
+        <w:rPr>
+          <w:sz w:val="28"/>
+          <w:szCs w:val="28"/>
+          <w:lang w:val="bg-BG"/>
+        </w:rPr>
+        <w:t xml:space="preserve"> </w:t>
+      </w:r>
+      <w:proofErr w:type="spellStart"/>
+      <w:r>
+        <w:rPr>
+          <w:sz w:val="28"/>
+          <w:szCs w:val="28"/>
+          <w:lang w:val="bg-BG"/>
+        </w:rPr>
+        <w:t>truthfulness</w:t>
+      </w:r>
+      <w:proofErr w:type="spellEnd"/>
+      <w:r>
+        <w:rPr>
+          <w:sz w:val="28"/>
+          <w:szCs w:val="28"/>
+          <w:lang w:val="bg-BG"/>
+        </w:rPr>
+        <w:t xml:space="preserve"> </w:t>
+      </w:r>
+      <w:proofErr w:type="spellStart"/>
+      <w:r>
+        <w:rPr>
+          <w:sz w:val="28"/>
+          <w:szCs w:val="28"/>
+          <w:lang w:val="bg-BG"/>
+        </w:rPr>
+        <w:t>of</w:t>
+      </w:r>
+      <w:proofErr w:type="spellEnd"/>
+      <w:r>
+        <w:rPr>
+          <w:sz w:val="28"/>
+          <w:szCs w:val="28"/>
+          <w:lang w:val="bg-BG"/>
+        </w:rPr>
+        <w:t xml:space="preserve"> </w:t>
+      </w:r>
+      <w:proofErr w:type="spellStart"/>
+      <w:r>
+        <w:rPr>
+          <w:sz w:val="28"/>
+          <w:szCs w:val="28"/>
+          <w:lang w:val="bg-BG"/>
+        </w:rPr>
+        <w:t>the</w:t>
+      </w:r>
+      <w:proofErr w:type="spellEnd"/>
+      <w:r>
+        <w:rPr>
+          <w:sz w:val="28"/>
+          <w:szCs w:val="28"/>
+          <w:lang w:val="bg-BG"/>
+        </w:rPr>
+        <w:t xml:space="preserve"> </w:t>
+      </w:r>
+      <w:proofErr w:type="spellStart"/>
+      <w:r>
+        <w:rPr>
+          <w:sz w:val="28"/>
+          <w:szCs w:val="28"/>
+          <w:lang w:val="bg-BG"/>
+        </w:rPr>
+        <w:t>information</w:t>
+      </w:r>
+      <w:proofErr w:type="spellEnd"/>
+      <w:r>
+        <w:rPr>
+          <w:sz w:val="28"/>
+          <w:szCs w:val="28"/>
+          <w:lang w:val="bg-BG"/>
+        </w:rPr>
+        <w:t xml:space="preserve"> </w:t>
+      </w:r>
+      <w:proofErr w:type="spellStart"/>
+      <w:r>
+        <w:rPr>
+          <w:sz w:val="28"/>
+          <w:szCs w:val="28"/>
+          <w:lang w:val="bg-BG"/>
+        </w:rPr>
+        <w:t>or</w:t>
+      </w:r>
+      <w:proofErr w:type="spellEnd"/>
+      <w:r>
+        <w:rPr>
+          <w:sz w:val="28"/>
+          <w:szCs w:val="28"/>
+          <w:lang w:val="bg-BG"/>
+        </w:rPr>
+        <w:t xml:space="preserve"> </w:t>
+      </w:r>
+      <w:proofErr w:type="spellStart"/>
+      <w:r>
+        <w:rPr>
+          <w:sz w:val="28"/>
+          <w:szCs w:val="28"/>
+          <w:lang w:val="bg-BG"/>
+        </w:rPr>
+        <w:t>content</w:t>
+      </w:r>
+      <w:proofErr w:type="spellEnd"/>
+      <w:r>
+        <w:rPr>
+          <w:sz w:val="28"/>
+          <w:szCs w:val="28"/>
+          <w:lang w:val="bg-BG"/>
+        </w:rPr>
+        <w:t xml:space="preserve"> </w:t>
+      </w:r>
+      <w:proofErr w:type="spellStart"/>
+      <w:r>
+        <w:rPr>
+          <w:sz w:val="28"/>
+          <w:szCs w:val="28"/>
+          <w:lang w:val="bg-BG"/>
+        </w:rPr>
+        <w:t>they</w:t>
+      </w:r>
+      <w:proofErr w:type="spellEnd"/>
+      <w:r>
+        <w:rPr>
+          <w:sz w:val="28"/>
+          <w:szCs w:val="28"/>
+          <w:lang w:val="bg-BG"/>
+        </w:rPr>
+        <w:t xml:space="preserve"> </w:t>
+      </w:r>
+      <w:proofErr w:type="spellStart"/>
+      <w:r>
+        <w:rPr>
+          <w:sz w:val="28"/>
+          <w:szCs w:val="28"/>
+          <w:lang w:val="bg-BG"/>
+        </w:rPr>
+        <w:t>encountered</w:t>
+      </w:r>
+      <w:proofErr w:type="spellEnd"/>
+      <w:r>
+        <w:rPr>
+          <w:sz w:val="28"/>
+          <w:szCs w:val="28"/>
+          <w:lang w:val="bg-BG"/>
+        </w:rPr>
+        <w:fldChar w:fldCharType="begin"/>
+      </w:r>
+      <w:r>
+        <w:rPr>
+          <w:sz w:val="28"/>
+          <w:szCs w:val="28"/>
+          <w:lang w:val="bg-BG"/>
+        </w:rPr>
+        <w:instrText>HYPERLINK "https://ec.europa.eu/eurostat/web/products-eurostat-news/-/ddn-20211216-3" \t "_blank"</w:instrText>
+      </w:r>
+      <w:r>
+        <w:rPr>
+          <w:sz w:val="28"/>
+          <w:szCs w:val="28"/>
+          <w:lang w:val="bg-BG"/>
+        </w:rPr>
+      </w:r>
+      <w:r>
+        <w:rPr>
+          <w:sz w:val="28"/>
+          <w:szCs w:val="28"/>
+          <w:lang w:val="bg-BG"/>
+        </w:rPr>
+        <w:fldChar w:fldCharType="separate"/>
+      </w:r>
+    </w:p>
+    <w:p>
+      <w:pPr>
+        <w:rPr>
+          <w:rStyle w:val="Hyperlink"/>
+          <w:sz w:val="28"/>
+          <w:szCs w:val="28"/>
+          <w:lang w:val="bg-BG"/>
+        </w:rPr>
+      </w:pPr>
+      <w:r>
+        <w:rPr>
+          <w:rStyle w:val="Hyperlink"/>
+          <w:sz w:val="28"/>
+          <w:szCs w:val="28"/>
+          <w:lang w:val="bg-BG"/>
+        </w:rPr>
+        <w:t>1</w:t>
+      </w:r>
+    </w:p>
+    <w:p>
+      <w:pPr>
+        <w:rPr>
+          <w:sz w:val="28"/>
+          <w:szCs w:val="28"/>
+          <w:lang w:val="bg-BG"/>
+        </w:rPr>
+      </w:pPr>
+      <w:r>
+        <w:rPr>
+          <w:sz w:val="28"/>
+          <w:szCs w:val="28"/>
+        </w:rPr>
+        <w:fldChar w:fldCharType="end"/>
+      </w:r>
+      <w:r>
+        <w:rPr>
+          <w:sz w:val="28"/>
+          <w:szCs w:val="28"/>
+          <w:lang w:val="bg-BG"/>
+        </w:rPr>
+        <w:t>.</w:t>
+      </w:r>
+    </w:p>
+    <w:p>
+      <w:pPr>
+        <w:rPr>
+          <w:sz w:val="28"/>
+          <w:szCs w:val="28"/>
+        </w:rPr>
+      </w:pPr>
+    </w:p>
+    <w:p>
+      <w:pPr>
+        <w:rPr>
+          <w:sz w:val="28"/>
+          <w:szCs w:val="28"/>
+        </w:rPr>
+      </w:pPr>
+      <w:r>
+        <w:rPr>
+          <w:sz w:val="28"/>
+          <w:szCs w:val="28"/>
+        </w:rPr>
+        <w:t>Upload the synthetic graph</w:t>
+      </w:r>
+    </w:p>
+    <w:p>
+      <w:pPr>
+        <w:rPr>
+          <w:sz w:val="28"/>
+          <w:szCs w:val="28"/>
+        </w:rPr>
+      </w:pPr>
+      <w:r>
+        <w:rPr>
+          <w:sz w:val="28"/>
+          <w:szCs w:val="28"/>
+        </w:rPr>
+        <w:t>Explain the SIR</w:t>
+      </w:r>
+    </w:p>
+    <w:p>
+      <w:pPr>
+        <w:rPr>
+          <w:sz w:val="28"/>
+          <w:szCs w:val="28"/>
+        </w:rPr>
+      </w:pPr>
+      <w:r>
+        <w:rPr>
+          <w:sz w:val="28"/>
+          <w:szCs w:val="28"/>
+        </w:rPr>
+        <w:t xml:space="preserve">Show the images </w:t>
+      </w:r>
+    </w:p>
+    <w:p>
+      <w:pPr>
+        <w:rPr>
+          <w:sz w:val="28"/>
+          <w:szCs w:val="28"/>
+        </w:rPr>
+      </w:pPr>
+      <w:r>
+        <w:rPr>
+          <w:sz w:val="28"/>
+          <w:szCs w:val="28"/>
+        </w:rPr>
+        <w:t xml:space="preserve">Parameters </w:t>
+      </w:r>
+    </w:p>
+    <w:p>
+      <w:pPr>
+        <w:rPr>
+          <w:sz w:val="28"/>
+          <w:szCs w:val="28"/>
+        </w:rPr>
+      </w:pPr>
+      <w:r>
+        <w:rPr>
+          <w:sz w:val="28"/>
+          <w:szCs w:val="28"/>
+        </w:rPr>
+        <w:t>Is the graph good?</w:t>
+      </w:r>
+    </w:p>
+    <w:p>
+      <w:pPr>
+        <w:rPr>
+          <w:sz w:val="28"/>
+          <w:szCs w:val="28"/>
+        </w:rPr>
+      </w:pPr>
+    </w:p>
+    <w:p>
+      <w:r>
+        <w:rPr>
+          <w:sz w:val="28"/>
+          <w:szCs w:val="28"/>
+        </w:rPr>
+        <w:t>Hi Michele!</w:t>
+      </w:r>
+      <w:r>
+        <w:t xml:space="preserve"> </w:t>
+      </w:r>
+    </w:p>
+    <w:p>
+      <w:pPr>
+        <w:rPr>
+          <w:sz w:val="28"/>
+          <w:szCs w:val="28"/>
+        </w:rPr>
+      </w:pPr>
+      <w:r>
+        <w:rPr>
+          <w:sz w:val="28"/>
+          <w:szCs w:val="28"/>
+        </w:rPr>
+        <w:t>Our group has some questions concerning the NA project that might be worth investigating before the next supervision on Friday. Our network is the one with the email data of a European research institution.</w:t>
+      </w:r>
+    </w:p>
+    <w:p>
+      <w:pPr>
+        <w:rPr>
+          <w:sz w:val="28"/>
+          <w:szCs w:val="28"/>
+        </w:rPr>
+      </w:pPr>
+    </w:p>
+    <w:p>
+      <w:pPr>
+        <w:rPr>
+          <w:sz w:val="28"/>
+          <w:szCs w:val="28"/>
+        </w:rPr>
+      </w:pPr>
+      <w:r>
+        <w:rPr>
+          <w:sz w:val="28"/>
+          <w:szCs w:val="28"/>
+        </w:rPr>
+        <w:t>First, we decided to follow Luca's advice from last week and generated a synthetic network with the same number of nodes and edges. You can check the attached CSV file to make sure it is correct.</w:t>
+      </w:r>
+    </w:p>
+    <w:p>
+      <w:pPr>
+        <w:rPr>
+          <w:sz w:val="28"/>
+          <w:szCs w:val="28"/>
+        </w:rPr>
+      </w:pPr>
+    </w:p>
+    <w:p>
+      <w:pPr>
+        <w:rPr>
+          <w:sz w:val="28"/>
+          <w:szCs w:val="28"/>
+        </w:rPr>
+      </w:pPr>
+      <w:r>
+        <w:rPr>
+          <w:sz w:val="28"/>
+          <w:szCs w:val="28"/>
+        </w:rPr>
+        <w:t xml:space="preserve">Second, we came up with conditions for our misinformation spread simulation. It is based on the SIR models however we augmented the recovering conditions according to the feedback from the supervision. The difference is that we have a threshold that does not allow any recovery before the information spreads to at least 5% of the network. Once that point is reached there is a 23% chance for </w:t>
+      </w:r>
+      <w:r>
+        <w:rPr>
+          <w:sz w:val="28"/>
+          <w:szCs w:val="28"/>
+        </w:rPr>
+        <w:lastRenderedPageBreak/>
+        <w:t>an infected node to recover by itself (the number is selected according to statistics for the EU). Additionally, the recovery rate has a 100% success rate but it transmits only through the neighbors of the recovered nodes. We hope that this model sounds feasible for misinformation spread.</w:t>
+      </w:r>
+    </w:p>
+    <w:p>
+      <w:pPr>
+        <w:rPr>
+          <w:sz w:val="28"/>
+          <w:szCs w:val="28"/>
+        </w:rPr>
+      </w:pPr>
+    </w:p>
+    <w:p>
+      <w:pPr>
+        <w:rPr>
+          <w:sz w:val="28"/>
+          <w:szCs w:val="28"/>
+        </w:rPr>
+      </w:pPr>
+      <w:r>
+        <w:rPr>
+          <w:sz w:val="28"/>
+          <w:szCs w:val="28"/>
+        </w:rPr>
+        <w:t xml:space="preserve">So, given all those modifications, we wanted to ask if we should make a comparison between the original network and the synthetic one. We also have some plots of the simulations for our different case scenarios listed in the project description. </w:t>
+      </w:r>
+    </w:p>
+    <w:p>
+      <w:pPr>
+        <w:rPr>
+          <w:sz w:val="28"/>
+          <w:szCs w:val="28"/>
+        </w:rPr>
+      </w:pPr>
+    </w:p>
+    <w:p>
+      <w:pPr>
+        <w:rPr>
+          <w:sz w:val="28"/>
+          <w:szCs w:val="28"/>
+        </w:rPr>
+      </w:pPr>
+      <w:r>
+        <w:rPr>
+          <w:sz w:val="28"/>
+          <w:szCs w:val="28"/>
+        </w:rPr>
+        <w:t>Thank you for your time!</w:t>
+      </w:r>
+    </w:p>
+    <w:p>
+      <w:pPr>
+        <w:rPr>
+          <w:sz w:val="28"/>
+          <w:szCs w:val="28"/>
+        </w:rPr>
+      </w:pPr>
+      <w:r>
+        <w:rPr>
+          <w:sz w:val="28"/>
+          <w:szCs w:val="28"/>
+        </w:rPr>
+        <w:t>Dimitar</w:t>
+      </w:r>
+    </w:p>
+    <w:p>
+      <w:pPr>
+        <w:rPr>
+          <w:sz w:val="28"/>
+          <w:szCs w:val="28"/>
+        </w:rPr>
+      </w:pPr>
+    </w:p>
+    <w:p>
+      <w:pPr>
+        <w:rPr>
+          <w:sz w:val="28"/>
+          <w:szCs w:val="28"/>
+        </w:rPr>
+      </w:pPr>
+    </w:p>
+    <w:p>
+      <w:pPr>
+        <w:rPr>
+          <w:sz w:val="28"/>
+          <w:szCs w:val="28"/>
+        </w:rPr>
+      </w:pPr>
+      <w:r>
+        <w:rPr>
+          <w:sz w:val="28"/>
+          <w:szCs w:val="28"/>
+        </w:rPr>
+        <w:t xml:space="preserve">Questions for session </w:t>
+      </w:r>
+      <w:r>
+        <w:rPr>
+          <w:sz w:val="28"/>
+          <w:szCs w:val="28"/>
+        </w:rPr>
+        <w:t>2</w:t>
+      </w:r>
+      <w:r>
+        <w:rPr>
+          <w:sz w:val="28"/>
+          <w:szCs w:val="28"/>
+        </w:rPr>
+        <w:t>:</w:t>
+      </w:r>
+    </w:p>
+    <w:p>
+      <w:pPr>
+        <w:pStyle w:val="ListParagraph"/>
+        <w:numPr>
+          <w:ilvl w:val="0"/>
+          <w:numId w:val="9"/>
+        </w:numPr>
+        <w:rPr>
+          <w:sz w:val="28"/>
+          <w:szCs w:val="28"/>
+        </w:rPr>
+      </w:pPr>
+      <w:r>
+        <w:rPr>
+          <w:sz w:val="28"/>
+          <w:szCs w:val="28"/>
+        </w:rPr>
+        <w:t>We plan to research how the threshold value affects the maximum infection and the time for recovery.</w:t>
+      </w:r>
+    </w:p>
+    <w:p>
+      <w:pPr>
+        <w:pStyle w:val="ListParagraph"/>
+        <w:numPr>
+          <w:ilvl w:val="0"/>
+          <w:numId w:val="9"/>
+        </w:numPr>
+        <w:rPr>
+          <w:sz w:val="28"/>
+          <w:szCs w:val="28"/>
+        </w:rPr>
+      </w:pPr>
+      <w:r>
+        <w:rPr>
+          <w:sz w:val="28"/>
+          <w:szCs w:val="28"/>
+        </w:rPr>
+        <w:t xml:space="preserve">Is our </w:t>
+      </w:r>
+      <w:r>
+        <w:rPr>
+          <w:sz w:val="28"/>
+          <w:szCs w:val="28"/>
+        </w:rPr>
+        <w:t>recovery rate realistic?</w:t>
+      </w:r>
+    </w:p>
+    <w:p>
+      <w:pPr>
+        <w:pStyle w:val="ListParagraph"/>
+        <w:numPr>
+          <w:ilvl w:val="0"/>
+          <w:numId w:val="9"/>
+        </w:numPr>
+        <w:rPr>
+          <w:sz w:val="28"/>
+          <w:szCs w:val="28"/>
+        </w:rPr>
+      </w:pPr>
+      <w:r>
+        <w:rPr>
+          <w:sz w:val="28"/>
+          <w:szCs w:val="28"/>
+        </w:rPr>
+        <w:t>Is the difference in our cases significant or not?</w:t>
+      </w:r>
+    </w:p>
+    <w:p>
+      <w:pPr>
+        <w:pStyle w:val="ListParagraph"/>
+        <w:numPr>
+          <w:ilvl w:val="0"/>
+          <w:numId w:val="9"/>
+        </w:numPr>
+        <w:rPr>
+          <w:sz w:val="28"/>
+          <w:szCs w:val="28"/>
+        </w:rPr>
+      </w:pPr>
+      <w:r>
+        <w:rPr>
+          <w:sz w:val="28"/>
+          <w:szCs w:val="28"/>
+        </w:rPr>
+        <w:t>Should we visualize the synthetic graph?</w:t>
+      </w:r>
+    </w:p>
+    <w:p>
+      <w:pPr>
+        <w:ind w:left="360"/>
+        <w:rPr>
+          <w:sz w:val="28"/>
+          <w:szCs w:val="28"/>
+        </w:rPr>
+      </w:pPr>
+    </w:p>
+    <w:p>
+      <w:pPr>
+        <w:ind w:left="360"/>
+        <w:rPr>
+          <w:sz w:val="28"/>
+          <w:szCs w:val="28"/>
+        </w:rPr>
+      </w:pPr>
+      <w:r>
+        <w:rPr>
+          <w:sz w:val="28"/>
+          <w:szCs w:val="28"/>
+        </w:rPr>
+        <w:t>Diam in org – 9, synt-21</w:t>
+      </w:r>
+    </w:p>
+    <w:p>
+      <w:pPr>
+        <w:ind w:left="360"/>
+        <w:rPr>
+          <w:sz w:val="28"/>
+          <w:szCs w:val="28"/>
+        </w:rPr>
+      </w:pPr>
+      <w:r>
+        <w:rPr>
+          <w:sz w:val="28"/>
+          <w:szCs w:val="28"/>
+        </w:rPr>
+        <w:t>Tasks:</w:t>
+      </w:r>
+    </w:p>
+    <w:p>
+      <w:pPr>
+        <w:pStyle w:val="ListParagraph"/>
+        <w:numPr>
+          <w:ilvl w:val="0"/>
+          <w:numId w:val="10"/>
+        </w:numPr>
+        <w:rPr>
+          <w:sz w:val="28"/>
+          <w:szCs w:val="28"/>
+        </w:rPr>
+      </w:pPr>
+      <w:r>
+        <w:rPr>
+          <w:sz w:val="28"/>
+          <w:szCs w:val="28"/>
+        </w:rPr>
+        <w:t>Test thresholds, infection rates</w:t>
+      </w:r>
+    </w:p>
+    <w:p>
+      <w:pPr>
+        <w:pStyle w:val="ListParagraph"/>
+        <w:numPr>
+          <w:ilvl w:val="0"/>
+          <w:numId w:val="10"/>
+        </w:numPr>
+        <w:rPr>
+          <w:sz w:val="28"/>
+          <w:szCs w:val="28"/>
+        </w:rPr>
+      </w:pPr>
+      <w:r>
+        <w:rPr>
+          <w:sz w:val="28"/>
+          <w:szCs w:val="28"/>
+        </w:rPr>
+        <w:t>Visualize the original graph</w:t>
+      </w:r>
+    </w:p>
+    <w:p>
+      <w:pPr>
+        <w:pStyle w:val="ListParagraph"/>
+        <w:numPr>
+          <w:ilvl w:val="0"/>
+          <w:numId w:val="10"/>
+        </w:numPr>
+        <w:rPr>
+          <w:sz w:val="28"/>
+          <w:szCs w:val="28"/>
+        </w:rPr>
+      </w:pPr>
+      <w:r>
+        <w:rPr>
+          <w:sz w:val="28"/>
+          <w:szCs w:val="28"/>
+        </w:rPr>
+        <w:t>Comparison between cases</w:t>
+      </w:r>
+    </w:p>
+    <w:p>
+      <w:pPr>
+        <w:pStyle w:val="ListParagraph"/>
+        <w:numPr>
+          <w:ilvl w:val="0"/>
+          <w:numId w:val="10"/>
+        </w:numPr>
+        <w:rPr>
+          <w:sz w:val="28"/>
+          <w:szCs w:val="28"/>
+        </w:rPr>
+      </w:pPr>
+      <w:r>
+        <w:rPr>
+          <w:sz w:val="28"/>
+          <w:szCs w:val="28"/>
+        </w:rPr>
+        <w:t xml:space="preserve"> </w:t>
+      </w:r>
+      <w:r>
+        <w:rPr>
+          <w:sz w:val="28"/>
+          <w:szCs w:val="28"/>
+        </w:rPr>
+        <w:t xml:space="preserve">Histograms for infection in n simulations </w:t>
+      </w:r>
+    </w:p>
+    <w:p>
+      <w:pPr>
+        <w:rPr>
+          <w:sz w:val="28"/>
+          <w:szCs w:val="28"/>
+          <w:lang w:val="bg-BG"/>
+        </w:rPr>
+      </w:pPr>
+    </w:p>
+    <w:p>
+      <w:pPr>
+        <w:rPr>
+          <w:sz w:val="28"/>
+          <w:szCs w:val="28"/>
+          <w:lang w:val="bg-BG"/>
+        </w:rPr>
+      </w:pPr>
+    </w:p>
+    <w:p>
+      <w:pPr>
+        <w:rPr>
+          <w:sz w:val="28"/>
+          <w:szCs w:val="28"/>
+          <w:lang w:val="bg-BG"/>
+        </w:rPr>
+      </w:pPr>
+    </w:p>
+    <w:p>
+      <w:pPr>
+        <w:rPr>
+          <w:sz w:val="28"/>
+          <w:szCs w:val="28"/>
+        </w:rPr>
+      </w:pPr>
+      <w:r>
+        <w:rPr>
+          <w:sz w:val="28"/>
+          <w:szCs w:val="28"/>
+        </w:rPr>
+        <w:lastRenderedPageBreak/>
+        <w:t>Presentation:</w:t>
+      </w:r>
+    </w:p>
+    <w:p>
+      <w:pPr>
+        <w:pStyle w:val="ListParagraph"/>
+        <w:numPr>
+          <w:ilvl w:val="0"/>
+          <w:numId w:val="11"/>
+        </w:numPr>
+        <w:rPr>
+          <w:sz w:val="28"/>
+          <w:szCs w:val="28"/>
+        </w:rPr>
+      </w:pPr>
+      <w:r>
+        <w:rPr>
+          <w:sz w:val="28"/>
+          <w:szCs w:val="28"/>
+        </w:rPr>
+        <w:t>Show stats for the original network</w:t>
+      </w:r>
+    </w:p>
     <w:tbl>
       <w:tblPr>
         <w:tblStyle w:val="TableGrid"/>
+        <w:tblpPr w:leftFromText="141" w:rightFromText="141" w:vertAnchor="text" w:horzAnchor="margin" w:tblpXSpec="center" w:tblpY="214"/>
         <w:tblW w:w="0" w:type="auto"/>
         <w:tblLook w:val="04A0" w:firstRow="1" w:lastRow="0" w:firstColumn="1" w:lastColumn="0" w:noHBand="0" w:noVBand="1"/>
       </w:tblPr>
@@ -761,1492 +2306,143 @@
     </w:tbl>
     <w:p>
       <w:pPr>
-        <w:rPr>
-          <w:sz w:val="28"/>
-          <w:szCs w:val="28"/>
-        </w:rPr>
-      </w:pPr>
-    </w:p>
-    <w:p>
-      <w:pPr>
-        <w:rPr>
-          <w:sz w:val="28"/>
-          <w:szCs w:val="28"/>
-        </w:rPr>
-      </w:pPr>
-    </w:p>
-    <w:p>
-      <w:pPr>
-        <w:rPr>
-          <w:sz w:val="28"/>
-          <w:szCs w:val="28"/>
-        </w:rPr>
-      </w:pPr>
-      <w:r>
-        <w:rPr>
-          <w:sz w:val="28"/>
-          <w:szCs w:val="28"/>
-        </w:rPr>
-        <w:lastRenderedPageBreak/>
-        <w:t>Questions for session 1:</w:t>
-      </w:r>
-    </w:p>
-    <w:p>
-      <w:pPr>
-        <w:pStyle w:val="ListParagraph"/>
-        <w:numPr>
-          <w:ilvl w:val="0"/>
-          <w:numId w:val="7"/>
-        </w:numPr>
-        <w:rPr>
-          <w:sz w:val="28"/>
-          <w:szCs w:val="28"/>
-        </w:rPr>
-      </w:pPr>
-      <w:r>
-        <w:rPr>
-          <w:sz w:val="28"/>
-          <w:szCs w:val="28"/>
-        </w:rPr>
-        <w:t>Do the</w:t>
-      </w:r>
-      <w:r>
-        <w:rPr>
-          <w:sz w:val="28"/>
-          <w:szCs w:val="28"/>
-        </w:rPr>
-        <w:t xml:space="preserve"> cases </w:t>
-      </w:r>
-      <w:r>
-        <w:rPr>
-          <w:sz w:val="28"/>
-          <w:szCs w:val="28"/>
-        </w:rPr>
-        <w:t>we want to research represent “network-aware” models?</w:t>
-      </w:r>
-    </w:p>
-    <w:p>
-      <w:pPr>
-        <w:pStyle w:val="ListParagraph"/>
-        <w:numPr>
-          <w:ilvl w:val="0"/>
-          <w:numId w:val="7"/>
-        </w:numPr>
-        <w:rPr>
-          <w:sz w:val="28"/>
-          <w:szCs w:val="28"/>
-        </w:rPr>
-      </w:pPr>
-      <w:r>
-        <w:rPr>
-          <w:sz w:val="28"/>
-          <w:szCs w:val="28"/>
-        </w:rPr>
-        <w:t>Should we drop one of our cases?</w:t>
-      </w:r>
-    </w:p>
-    <w:p>
-      <w:pPr>
-        <w:pStyle w:val="ListParagraph"/>
-        <w:numPr>
-          <w:ilvl w:val="0"/>
-          <w:numId w:val="7"/>
-        </w:numPr>
-        <w:rPr>
-          <w:sz w:val="28"/>
-          <w:szCs w:val="28"/>
-        </w:rPr>
-      </w:pPr>
-      <w:r>
-        <w:rPr>
-          <w:sz w:val="28"/>
-          <w:szCs w:val="28"/>
-        </w:rPr>
-        <w:t>What model would be best? SIS, SIR or SEIR?</w:t>
-      </w:r>
-      <w:r>
-        <w:rPr>
-          <w:sz w:val="28"/>
-          <w:szCs w:val="28"/>
-        </w:rPr>
-        <w:t xml:space="preserve"> Do we want to test different models with the different cases.</w:t>
-      </w:r>
-    </w:p>
-    <w:p>
-      <w:pPr>
-        <w:pStyle w:val="ListParagraph"/>
-        <w:numPr>
-          <w:ilvl w:val="0"/>
-          <w:numId w:val="7"/>
-        </w:numPr>
-        <w:rPr>
-          <w:sz w:val="28"/>
-          <w:szCs w:val="28"/>
-        </w:rPr>
-      </w:pPr>
-      <w:r>
-        <w:rPr>
-          <w:sz w:val="28"/>
-          <w:szCs w:val="28"/>
-        </w:rPr>
-        <w:t>How we can define a highly connected node in the context of our graph?</w:t>
-      </w:r>
-    </w:p>
-    <w:p>
-      <w:pPr>
-        <w:pStyle w:val="ListParagraph"/>
-        <w:numPr>
-          <w:ilvl w:val="0"/>
-          <w:numId w:val="7"/>
-        </w:numPr>
-        <w:rPr>
-          <w:sz w:val="28"/>
-          <w:szCs w:val="28"/>
-        </w:rPr>
-      </w:pPr>
-      <w:r>
-        <w:rPr>
-          <w:sz w:val="28"/>
-          <w:szCs w:val="28"/>
-        </w:rPr>
-        <w:t>How long should our presentation be?</w:t>
-      </w:r>
-    </w:p>
-    <w:p>
-      <w:pPr>
-        <w:rPr>
-          <w:sz w:val="28"/>
-          <w:szCs w:val="28"/>
-        </w:rPr>
-      </w:pPr>
-    </w:p>
-    <w:p>
-      <w:pPr>
-        <w:rPr>
-          <w:sz w:val="28"/>
-          <w:szCs w:val="28"/>
-          <w:lang w:val="bg-BG"/>
-        </w:rPr>
-      </w:pPr>
-      <w:proofErr w:type="spellStart"/>
-      <w:r>
-        <w:rPr>
-          <w:sz w:val="28"/>
-          <w:szCs w:val="28"/>
-          <w:lang w:val="bg-BG"/>
-        </w:rPr>
-        <w:t>Fact-Checking</w:t>
-      </w:r>
-      <w:proofErr w:type="spellEnd"/>
-      <w:r>
-        <w:rPr>
-          <w:sz w:val="28"/>
-          <w:szCs w:val="28"/>
-          <w:lang w:val="bg-BG"/>
-        </w:rPr>
-        <w:t xml:space="preserve"> </w:t>
-      </w:r>
-      <w:proofErr w:type="spellStart"/>
-      <w:r>
-        <w:rPr>
-          <w:sz w:val="28"/>
-          <w:szCs w:val="28"/>
-          <w:lang w:val="bg-BG"/>
-        </w:rPr>
-        <w:t>Behaviors</w:t>
-      </w:r>
-      <w:proofErr w:type="spellEnd"/>
-    </w:p>
-    <w:p>
-      <w:pPr>
-        <w:numPr>
-          <w:ilvl w:val="0"/>
-          <w:numId w:val="8"/>
-        </w:numPr>
-        <w:rPr>
-          <w:rStyle w:val="Hyperlink"/>
-          <w:sz w:val="28"/>
-          <w:szCs w:val="28"/>
-          <w:lang w:val="bg-BG"/>
-        </w:rPr>
-      </w:pPr>
-      <w:proofErr w:type="spellStart"/>
-      <w:r>
-        <w:rPr>
-          <w:sz w:val="28"/>
-          <w:szCs w:val="28"/>
-          <w:lang w:val="bg-BG"/>
-        </w:rPr>
-        <w:t>In</w:t>
-      </w:r>
-      <w:proofErr w:type="spellEnd"/>
-      <w:r>
-        <w:rPr>
-          <w:sz w:val="28"/>
-          <w:szCs w:val="28"/>
-          <w:lang w:val="bg-BG"/>
-        </w:rPr>
-        <w:t xml:space="preserve"> 2021, 47% </w:t>
-      </w:r>
-      <w:proofErr w:type="spellStart"/>
-      <w:r>
-        <w:rPr>
-          <w:sz w:val="28"/>
-          <w:szCs w:val="28"/>
-          <w:lang w:val="bg-BG"/>
-        </w:rPr>
-        <w:t>of</w:t>
-      </w:r>
-      <w:proofErr w:type="spellEnd"/>
-      <w:r>
-        <w:rPr>
-          <w:sz w:val="28"/>
-          <w:szCs w:val="28"/>
-          <w:lang w:val="bg-BG"/>
-        </w:rPr>
-        <w:t xml:space="preserve"> </w:t>
-      </w:r>
-      <w:proofErr w:type="spellStart"/>
-      <w:r>
-        <w:rPr>
-          <w:sz w:val="28"/>
-          <w:szCs w:val="28"/>
-          <w:lang w:val="bg-BG"/>
-        </w:rPr>
-        <w:t>people</w:t>
-      </w:r>
-      <w:proofErr w:type="spellEnd"/>
-      <w:r>
-        <w:rPr>
-          <w:sz w:val="28"/>
-          <w:szCs w:val="28"/>
-          <w:lang w:val="bg-BG"/>
-        </w:rPr>
-        <w:t xml:space="preserve"> </w:t>
-      </w:r>
-      <w:proofErr w:type="spellStart"/>
-      <w:r>
-        <w:rPr>
-          <w:sz w:val="28"/>
-          <w:szCs w:val="28"/>
-          <w:lang w:val="bg-BG"/>
-        </w:rPr>
-        <w:t>aged</w:t>
-      </w:r>
-      <w:proofErr w:type="spellEnd"/>
-      <w:r>
-        <w:rPr>
-          <w:sz w:val="28"/>
-          <w:szCs w:val="28"/>
-          <w:lang w:val="bg-BG"/>
-        </w:rPr>
-        <w:t xml:space="preserve"> 16-74 </w:t>
-      </w:r>
-      <w:proofErr w:type="spellStart"/>
-      <w:r>
-        <w:rPr>
-          <w:sz w:val="28"/>
-          <w:szCs w:val="28"/>
-          <w:lang w:val="bg-BG"/>
-        </w:rPr>
-        <w:t>years</w:t>
-      </w:r>
-      <w:proofErr w:type="spellEnd"/>
-      <w:r>
-        <w:rPr>
-          <w:sz w:val="28"/>
-          <w:szCs w:val="28"/>
-          <w:lang w:val="bg-BG"/>
-        </w:rPr>
-        <w:t xml:space="preserve"> </w:t>
-      </w:r>
-      <w:proofErr w:type="spellStart"/>
-      <w:r>
-        <w:rPr>
-          <w:sz w:val="28"/>
-          <w:szCs w:val="28"/>
-          <w:lang w:val="bg-BG"/>
-        </w:rPr>
-        <w:t>in</w:t>
-      </w:r>
-      <w:proofErr w:type="spellEnd"/>
-      <w:r>
-        <w:rPr>
-          <w:sz w:val="28"/>
-          <w:szCs w:val="28"/>
-          <w:lang w:val="bg-BG"/>
-        </w:rPr>
-        <w:t xml:space="preserve"> </w:t>
-      </w:r>
-      <w:proofErr w:type="spellStart"/>
-      <w:r>
-        <w:rPr>
-          <w:sz w:val="28"/>
-          <w:szCs w:val="28"/>
-          <w:lang w:val="bg-BG"/>
-        </w:rPr>
-        <w:t>the</w:t>
-      </w:r>
-      <w:proofErr w:type="spellEnd"/>
-      <w:r>
-        <w:rPr>
-          <w:sz w:val="28"/>
-          <w:szCs w:val="28"/>
-          <w:lang w:val="bg-BG"/>
-        </w:rPr>
-        <w:t xml:space="preserve"> EU </w:t>
-      </w:r>
-      <w:proofErr w:type="spellStart"/>
-      <w:r>
-        <w:rPr>
-          <w:sz w:val="28"/>
-          <w:szCs w:val="28"/>
-          <w:lang w:val="bg-BG"/>
-        </w:rPr>
-        <w:t>encountered</w:t>
-      </w:r>
-      <w:proofErr w:type="spellEnd"/>
-      <w:r>
-        <w:rPr>
-          <w:sz w:val="28"/>
-          <w:szCs w:val="28"/>
-          <w:lang w:val="bg-BG"/>
-        </w:rPr>
-        <w:t xml:space="preserve"> </w:t>
-      </w:r>
-      <w:proofErr w:type="spellStart"/>
-      <w:r>
-        <w:rPr>
-          <w:sz w:val="28"/>
-          <w:szCs w:val="28"/>
-          <w:lang w:val="bg-BG"/>
-        </w:rPr>
-        <w:t>untrue</w:t>
-      </w:r>
-      <w:proofErr w:type="spellEnd"/>
-      <w:r>
-        <w:rPr>
-          <w:sz w:val="28"/>
-          <w:szCs w:val="28"/>
-          <w:lang w:val="bg-BG"/>
-        </w:rPr>
-        <w:t xml:space="preserve"> </w:t>
-      </w:r>
-      <w:proofErr w:type="spellStart"/>
-      <w:r>
-        <w:rPr>
-          <w:sz w:val="28"/>
-          <w:szCs w:val="28"/>
-          <w:lang w:val="bg-BG"/>
-        </w:rPr>
-        <w:t>or</w:t>
-      </w:r>
-      <w:proofErr w:type="spellEnd"/>
-      <w:r>
-        <w:rPr>
-          <w:sz w:val="28"/>
-          <w:szCs w:val="28"/>
-          <w:lang w:val="bg-BG"/>
-        </w:rPr>
-        <w:t xml:space="preserve"> </w:t>
-      </w:r>
-      <w:proofErr w:type="spellStart"/>
-      <w:r>
-        <w:rPr>
-          <w:sz w:val="28"/>
-          <w:szCs w:val="28"/>
-          <w:lang w:val="bg-BG"/>
-        </w:rPr>
-        <w:t>doubtful</w:t>
-      </w:r>
-      <w:proofErr w:type="spellEnd"/>
-      <w:r>
-        <w:rPr>
-          <w:sz w:val="28"/>
-          <w:szCs w:val="28"/>
-          <w:lang w:val="bg-BG"/>
-        </w:rPr>
-        <w:t xml:space="preserve"> </w:t>
-      </w:r>
-      <w:proofErr w:type="spellStart"/>
-      <w:r>
-        <w:rPr>
-          <w:sz w:val="28"/>
-          <w:szCs w:val="28"/>
-          <w:lang w:val="bg-BG"/>
-        </w:rPr>
-        <w:t>information</w:t>
-      </w:r>
-      <w:proofErr w:type="spellEnd"/>
-      <w:r>
-        <w:rPr>
-          <w:sz w:val="28"/>
-          <w:szCs w:val="28"/>
-          <w:lang w:val="bg-BG"/>
-        </w:rPr>
-        <w:t xml:space="preserve"> </w:t>
-      </w:r>
-      <w:proofErr w:type="spellStart"/>
-      <w:r>
-        <w:rPr>
-          <w:sz w:val="28"/>
-          <w:szCs w:val="28"/>
-          <w:lang w:val="bg-BG"/>
-        </w:rPr>
-        <w:t>on</w:t>
-      </w:r>
-      <w:proofErr w:type="spellEnd"/>
-      <w:r>
-        <w:rPr>
-          <w:sz w:val="28"/>
-          <w:szCs w:val="28"/>
-          <w:lang w:val="bg-BG"/>
-        </w:rPr>
-        <w:t xml:space="preserve"> </w:t>
-      </w:r>
-      <w:proofErr w:type="spellStart"/>
-      <w:r>
-        <w:rPr>
-          <w:sz w:val="28"/>
-          <w:szCs w:val="28"/>
-          <w:lang w:val="bg-BG"/>
-        </w:rPr>
-        <w:t>news</w:t>
-      </w:r>
-      <w:proofErr w:type="spellEnd"/>
-      <w:r>
-        <w:rPr>
-          <w:sz w:val="28"/>
-          <w:szCs w:val="28"/>
-          <w:lang w:val="bg-BG"/>
-        </w:rPr>
-        <w:t xml:space="preserve"> </w:t>
-      </w:r>
-      <w:proofErr w:type="spellStart"/>
-      <w:r>
-        <w:rPr>
-          <w:sz w:val="28"/>
-          <w:szCs w:val="28"/>
-          <w:lang w:val="bg-BG"/>
-        </w:rPr>
-        <w:t>websites</w:t>
-      </w:r>
-      <w:proofErr w:type="spellEnd"/>
-      <w:r>
-        <w:rPr>
-          <w:sz w:val="28"/>
-          <w:szCs w:val="28"/>
-          <w:lang w:val="bg-BG"/>
-        </w:rPr>
-        <w:t xml:space="preserve"> </w:t>
-      </w:r>
-      <w:proofErr w:type="spellStart"/>
-      <w:r>
-        <w:rPr>
-          <w:sz w:val="28"/>
-          <w:szCs w:val="28"/>
-          <w:lang w:val="bg-BG"/>
-        </w:rPr>
-        <w:t>or</w:t>
-      </w:r>
-      <w:proofErr w:type="spellEnd"/>
-      <w:r>
-        <w:rPr>
-          <w:sz w:val="28"/>
-          <w:szCs w:val="28"/>
-          <w:lang w:val="bg-BG"/>
-        </w:rPr>
-        <w:t xml:space="preserve"> </w:t>
-      </w:r>
-      <w:proofErr w:type="spellStart"/>
-      <w:r>
-        <w:rPr>
-          <w:sz w:val="28"/>
-          <w:szCs w:val="28"/>
-          <w:lang w:val="bg-BG"/>
-        </w:rPr>
-        <w:t>social</w:t>
-      </w:r>
-      <w:proofErr w:type="spellEnd"/>
-      <w:r>
-        <w:rPr>
-          <w:sz w:val="28"/>
-          <w:szCs w:val="28"/>
-          <w:lang w:val="bg-BG"/>
-        </w:rPr>
-        <w:t xml:space="preserve"> </w:t>
-      </w:r>
-      <w:proofErr w:type="spellStart"/>
-      <w:r>
-        <w:rPr>
-          <w:sz w:val="28"/>
-          <w:szCs w:val="28"/>
-          <w:lang w:val="bg-BG"/>
-        </w:rPr>
-        <w:t>media</w:t>
-      </w:r>
-      <w:proofErr w:type="spellEnd"/>
-      <w:r>
-        <w:rPr>
-          <w:sz w:val="28"/>
-          <w:szCs w:val="28"/>
-          <w:lang w:val="bg-BG"/>
-        </w:rPr>
-        <w:t xml:space="preserve"> </w:t>
-      </w:r>
-      <w:proofErr w:type="spellStart"/>
-      <w:r>
-        <w:rPr>
-          <w:sz w:val="28"/>
-          <w:szCs w:val="28"/>
-          <w:lang w:val="bg-BG"/>
-        </w:rPr>
-        <w:t>during</w:t>
-      </w:r>
-      <w:proofErr w:type="spellEnd"/>
-      <w:r>
-        <w:rPr>
-          <w:sz w:val="28"/>
-          <w:szCs w:val="28"/>
-          <w:lang w:val="bg-BG"/>
-        </w:rPr>
-        <w:t xml:space="preserve"> a 3-month </w:t>
-      </w:r>
-      <w:proofErr w:type="spellStart"/>
-      <w:r>
-        <w:rPr>
-          <w:sz w:val="28"/>
-          <w:szCs w:val="28"/>
-          <w:lang w:val="bg-BG"/>
-        </w:rPr>
-        <w:t>period</w:t>
-      </w:r>
-      <w:proofErr w:type="spellEnd"/>
-      <w:r>
-        <w:rPr>
-          <w:sz w:val="28"/>
-          <w:szCs w:val="28"/>
-          <w:lang w:val="bg-BG"/>
-        </w:rPr>
-        <w:fldChar w:fldCharType="begin"/>
-      </w:r>
-      <w:r>
-        <w:rPr>
-          <w:sz w:val="28"/>
-          <w:szCs w:val="28"/>
-          <w:lang w:val="bg-BG"/>
-        </w:rPr>
-        <w:instrText>HYPERLINK "https://ec.europa.eu/eurostat/web/products-eurostat-news/-/ddn-20211216-3" \t "_blank"</w:instrText>
-      </w:r>
-      <w:r>
-        <w:rPr>
-          <w:sz w:val="28"/>
-          <w:szCs w:val="28"/>
-          <w:lang w:val="bg-BG"/>
-        </w:rPr>
-      </w:r>
-      <w:r>
-        <w:rPr>
-          <w:sz w:val="28"/>
-          <w:szCs w:val="28"/>
-          <w:lang w:val="bg-BG"/>
-        </w:rPr>
-        <w:fldChar w:fldCharType="separate"/>
-      </w:r>
-    </w:p>
-    <w:p>
-      <w:pPr>
-        <w:rPr>
-          <w:rStyle w:val="Hyperlink"/>
-          <w:sz w:val="28"/>
-          <w:szCs w:val="28"/>
-          <w:lang w:val="bg-BG"/>
-        </w:rPr>
-      </w:pPr>
-      <w:r>
-        <w:rPr>
-          <w:rStyle w:val="Hyperlink"/>
-          <w:sz w:val="28"/>
-          <w:szCs w:val="28"/>
-          <w:lang w:val="bg-BG"/>
-        </w:rPr>
-        <w:t>1</w:t>
-      </w:r>
-    </w:p>
-    <w:p>
-      <w:pPr>
-        <w:rPr>
-          <w:sz w:val="28"/>
-          <w:szCs w:val="28"/>
-          <w:lang w:val="bg-BG"/>
-        </w:rPr>
-      </w:pPr>
-      <w:r>
-        <w:rPr>
-          <w:sz w:val="28"/>
-          <w:szCs w:val="28"/>
-        </w:rPr>
-        <w:fldChar w:fldCharType="end"/>
-      </w:r>
-      <w:r>
-        <w:rPr>
-          <w:sz w:val="28"/>
-          <w:szCs w:val="28"/>
-          <w:lang w:val="bg-BG"/>
-        </w:rPr>
-        <w:t>.</w:t>
-      </w:r>
-    </w:p>
-    <w:p>
-      <w:pPr>
-        <w:numPr>
-          <w:ilvl w:val="0"/>
-          <w:numId w:val="8"/>
-        </w:numPr>
-        <w:rPr>
-          <w:rStyle w:val="Hyperlink"/>
-          <w:sz w:val="28"/>
-          <w:szCs w:val="28"/>
-          <w:lang w:val="bg-BG"/>
-        </w:rPr>
-      </w:pPr>
-      <w:proofErr w:type="spellStart"/>
-      <w:r>
-        <w:rPr>
-          <w:sz w:val="28"/>
-          <w:szCs w:val="28"/>
-          <w:lang w:val="bg-BG"/>
-        </w:rPr>
-        <w:t>However</w:t>
-      </w:r>
-      <w:proofErr w:type="spellEnd"/>
-      <w:r>
-        <w:rPr>
-          <w:sz w:val="28"/>
-          <w:szCs w:val="28"/>
-          <w:lang w:val="bg-BG"/>
-        </w:rPr>
-        <w:t xml:space="preserve">, </w:t>
-      </w:r>
-      <w:proofErr w:type="spellStart"/>
-      <w:r>
-        <w:rPr>
-          <w:sz w:val="28"/>
-          <w:szCs w:val="28"/>
-          <w:lang w:val="bg-BG"/>
-        </w:rPr>
-        <w:t>only</w:t>
-      </w:r>
-      <w:proofErr w:type="spellEnd"/>
-      <w:r>
-        <w:rPr>
-          <w:sz w:val="28"/>
-          <w:szCs w:val="28"/>
-          <w:lang w:val="bg-BG"/>
-        </w:rPr>
-        <w:t xml:space="preserve"> 23% </w:t>
-      </w:r>
-      <w:proofErr w:type="spellStart"/>
-      <w:r>
-        <w:rPr>
-          <w:sz w:val="28"/>
-          <w:szCs w:val="28"/>
-          <w:lang w:val="bg-BG"/>
-        </w:rPr>
-        <w:t>of</w:t>
-      </w:r>
-      <w:proofErr w:type="spellEnd"/>
-      <w:r>
-        <w:rPr>
-          <w:sz w:val="28"/>
-          <w:szCs w:val="28"/>
-          <w:lang w:val="bg-BG"/>
-        </w:rPr>
-        <w:t xml:space="preserve"> </w:t>
-      </w:r>
-      <w:proofErr w:type="spellStart"/>
-      <w:r>
-        <w:rPr>
-          <w:sz w:val="28"/>
-          <w:szCs w:val="28"/>
-          <w:lang w:val="bg-BG"/>
-        </w:rPr>
-        <w:t>people</w:t>
-      </w:r>
-      <w:proofErr w:type="spellEnd"/>
-      <w:r>
-        <w:rPr>
-          <w:sz w:val="28"/>
-          <w:szCs w:val="28"/>
-          <w:lang w:val="bg-BG"/>
-        </w:rPr>
-        <w:t xml:space="preserve"> </w:t>
-      </w:r>
-      <w:proofErr w:type="spellStart"/>
-      <w:r>
-        <w:rPr>
-          <w:sz w:val="28"/>
-          <w:szCs w:val="28"/>
-          <w:lang w:val="bg-BG"/>
-        </w:rPr>
-        <w:t>actually</w:t>
-      </w:r>
-      <w:proofErr w:type="spellEnd"/>
-      <w:r>
-        <w:rPr>
-          <w:sz w:val="28"/>
-          <w:szCs w:val="28"/>
-          <w:lang w:val="bg-BG"/>
-        </w:rPr>
-        <w:t xml:space="preserve"> </w:t>
-      </w:r>
-      <w:proofErr w:type="spellStart"/>
-      <w:r>
-        <w:rPr>
-          <w:sz w:val="28"/>
-          <w:szCs w:val="28"/>
-          <w:lang w:val="bg-BG"/>
-        </w:rPr>
-        <w:t>verified</w:t>
-      </w:r>
-      <w:proofErr w:type="spellEnd"/>
-      <w:r>
-        <w:rPr>
-          <w:sz w:val="28"/>
-          <w:szCs w:val="28"/>
-          <w:lang w:val="bg-BG"/>
-        </w:rPr>
-        <w:t xml:space="preserve"> </w:t>
-      </w:r>
-      <w:proofErr w:type="spellStart"/>
-      <w:r>
-        <w:rPr>
-          <w:sz w:val="28"/>
-          <w:szCs w:val="28"/>
-          <w:lang w:val="bg-BG"/>
-        </w:rPr>
-        <w:t>the</w:t>
-      </w:r>
-      <w:proofErr w:type="spellEnd"/>
-      <w:r>
-        <w:rPr>
-          <w:sz w:val="28"/>
-          <w:szCs w:val="28"/>
-          <w:lang w:val="bg-BG"/>
-        </w:rPr>
-        <w:t xml:space="preserve"> </w:t>
-      </w:r>
-      <w:proofErr w:type="spellStart"/>
-      <w:r>
-        <w:rPr>
-          <w:sz w:val="28"/>
-          <w:szCs w:val="28"/>
-          <w:lang w:val="bg-BG"/>
-        </w:rPr>
-        <w:t>truthfulness</w:t>
-      </w:r>
-      <w:proofErr w:type="spellEnd"/>
-      <w:r>
-        <w:rPr>
-          <w:sz w:val="28"/>
-          <w:szCs w:val="28"/>
-          <w:lang w:val="bg-BG"/>
-        </w:rPr>
-        <w:t xml:space="preserve"> </w:t>
-      </w:r>
-      <w:proofErr w:type="spellStart"/>
-      <w:r>
-        <w:rPr>
-          <w:sz w:val="28"/>
-          <w:szCs w:val="28"/>
-          <w:lang w:val="bg-BG"/>
-        </w:rPr>
-        <w:t>of</w:t>
-      </w:r>
-      <w:proofErr w:type="spellEnd"/>
-      <w:r>
-        <w:rPr>
-          <w:sz w:val="28"/>
-          <w:szCs w:val="28"/>
-          <w:lang w:val="bg-BG"/>
-        </w:rPr>
-        <w:t xml:space="preserve"> </w:t>
-      </w:r>
-      <w:proofErr w:type="spellStart"/>
-      <w:r>
-        <w:rPr>
-          <w:sz w:val="28"/>
-          <w:szCs w:val="28"/>
-          <w:lang w:val="bg-BG"/>
-        </w:rPr>
-        <w:t>the</w:t>
-      </w:r>
-      <w:proofErr w:type="spellEnd"/>
-      <w:r>
-        <w:rPr>
-          <w:sz w:val="28"/>
-          <w:szCs w:val="28"/>
-          <w:lang w:val="bg-BG"/>
-        </w:rPr>
-        <w:t xml:space="preserve"> </w:t>
-      </w:r>
-      <w:proofErr w:type="spellStart"/>
-      <w:r>
-        <w:rPr>
-          <w:sz w:val="28"/>
-          <w:szCs w:val="28"/>
-          <w:lang w:val="bg-BG"/>
-        </w:rPr>
-        <w:t>information</w:t>
-      </w:r>
-      <w:proofErr w:type="spellEnd"/>
-      <w:r>
-        <w:rPr>
-          <w:sz w:val="28"/>
-          <w:szCs w:val="28"/>
-          <w:lang w:val="bg-BG"/>
-        </w:rPr>
-        <w:t xml:space="preserve"> </w:t>
-      </w:r>
-      <w:proofErr w:type="spellStart"/>
-      <w:r>
-        <w:rPr>
-          <w:sz w:val="28"/>
-          <w:szCs w:val="28"/>
-          <w:lang w:val="bg-BG"/>
-        </w:rPr>
-        <w:t>or</w:t>
-      </w:r>
-      <w:proofErr w:type="spellEnd"/>
-      <w:r>
-        <w:rPr>
-          <w:sz w:val="28"/>
-          <w:szCs w:val="28"/>
-          <w:lang w:val="bg-BG"/>
-        </w:rPr>
-        <w:t xml:space="preserve"> </w:t>
-      </w:r>
-      <w:proofErr w:type="spellStart"/>
-      <w:r>
-        <w:rPr>
-          <w:sz w:val="28"/>
-          <w:szCs w:val="28"/>
-          <w:lang w:val="bg-BG"/>
-        </w:rPr>
-        <w:t>content</w:t>
-      </w:r>
-      <w:proofErr w:type="spellEnd"/>
-      <w:r>
-        <w:rPr>
-          <w:sz w:val="28"/>
-          <w:szCs w:val="28"/>
-          <w:lang w:val="bg-BG"/>
-        </w:rPr>
-        <w:t xml:space="preserve"> </w:t>
-      </w:r>
-      <w:proofErr w:type="spellStart"/>
-      <w:r>
-        <w:rPr>
-          <w:sz w:val="28"/>
-          <w:szCs w:val="28"/>
-          <w:lang w:val="bg-BG"/>
-        </w:rPr>
-        <w:t>they</w:t>
-      </w:r>
-      <w:proofErr w:type="spellEnd"/>
-      <w:r>
-        <w:rPr>
-          <w:sz w:val="28"/>
-          <w:szCs w:val="28"/>
-          <w:lang w:val="bg-BG"/>
-        </w:rPr>
-        <w:t xml:space="preserve"> </w:t>
-      </w:r>
-      <w:proofErr w:type="spellStart"/>
-      <w:r>
-        <w:rPr>
-          <w:sz w:val="28"/>
-          <w:szCs w:val="28"/>
-          <w:lang w:val="bg-BG"/>
-        </w:rPr>
-        <w:t>encountered</w:t>
-      </w:r>
-      <w:proofErr w:type="spellEnd"/>
-      <w:r>
-        <w:rPr>
-          <w:sz w:val="28"/>
-          <w:szCs w:val="28"/>
-          <w:lang w:val="bg-BG"/>
-        </w:rPr>
-        <w:fldChar w:fldCharType="begin"/>
-      </w:r>
-      <w:r>
-        <w:rPr>
-          <w:sz w:val="28"/>
-          <w:szCs w:val="28"/>
-          <w:lang w:val="bg-BG"/>
-        </w:rPr>
-        <w:instrText>HYPERLINK "https://ec.europa.eu/eurostat/web/products-eurostat-news/-/ddn-20211216-3" \t "_blank"</w:instrText>
-      </w:r>
-      <w:r>
-        <w:rPr>
-          <w:sz w:val="28"/>
-          <w:szCs w:val="28"/>
-          <w:lang w:val="bg-BG"/>
-        </w:rPr>
-      </w:r>
-      <w:r>
-        <w:rPr>
-          <w:sz w:val="28"/>
-          <w:szCs w:val="28"/>
-          <w:lang w:val="bg-BG"/>
-        </w:rPr>
-        <w:fldChar w:fldCharType="separate"/>
-      </w:r>
-    </w:p>
-    <w:p>
-      <w:pPr>
-        <w:rPr>
-          <w:rStyle w:val="Hyperlink"/>
-          <w:sz w:val="28"/>
-          <w:szCs w:val="28"/>
-          <w:lang w:val="bg-BG"/>
-        </w:rPr>
-      </w:pPr>
-      <w:r>
-        <w:rPr>
-          <w:rStyle w:val="Hyperlink"/>
-          <w:sz w:val="28"/>
-          <w:szCs w:val="28"/>
-          <w:lang w:val="bg-BG"/>
-        </w:rPr>
-        <w:t>1</w:t>
-      </w:r>
-    </w:p>
-    <w:p>
-      <w:pPr>
-        <w:rPr>
-          <w:sz w:val="28"/>
-          <w:szCs w:val="28"/>
-          <w:lang w:val="bg-BG"/>
-        </w:rPr>
-      </w:pPr>
-      <w:r>
-        <w:rPr>
-          <w:sz w:val="28"/>
-          <w:szCs w:val="28"/>
-        </w:rPr>
-        <w:fldChar w:fldCharType="end"/>
-      </w:r>
-      <w:r>
-        <w:rPr>
-          <w:sz w:val="28"/>
-          <w:szCs w:val="28"/>
-          <w:lang w:val="bg-BG"/>
-        </w:rPr>
-        <w:t>.</w:t>
-      </w:r>
-    </w:p>
-    <w:p>
-      <w:pPr>
-        <w:rPr>
-          <w:sz w:val="28"/>
-          <w:szCs w:val="28"/>
-        </w:rPr>
-      </w:pPr>
-    </w:p>
-    <w:p>
-      <w:pPr>
-        <w:rPr>
-          <w:sz w:val="28"/>
-          <w:szCs w:val="28"/>
-        </w:rPr>
-      </w:pPr>
-      <w:r>
-        <w:rPr>
-          <w:sz w:val="28"/>
-          <w:szCs w:val="28"/>
-        </w:rPr>
-        <w:t>Upload the synthetic graph</w:t>
-      </w:r>
-    </w:p>
-    <w:p>
-      <w:pPr>
-        <w:rPr>
-          <w:sz w:val="28"/>
-          <w:szCs w:val="28"/>
-        </w:rPr>
-      </w:pPr>
-      <w:r>
-        <w:rPr>
-          <w:sz w:val="28"/>
-          <w:szCs w:val="28"/>
-        </w:rPr>
-        <w:t>Explain the SIR</w:t>
-      </w:r>
-    </w:p>
-    <w:p>
-      <w:pPr>
-        <w:rPr>
-          <w:sz w:val="28"/>
-          <w:szCs w:val="28"/>
-        </w:rPr>
-      </w:pPr>
-      <w:r>
-        <w:rPr>
-          <w:sz w:val="28"/>
-          <w:szCs w:val="28"/>
-        </w:rPr>
-        <w:t xml:space="preserve">Show the images </w:t>
-      </w:r>
-    </w:p>
-    <w:p>
-      <w:pPr>
-        <w:rPr>
-          <w:sz w:val="28"/>
-          <w:szCs w:val="28"/>
-        </w:rPr>
-      </w:pPr>
-      <w:r>
-        <w:rPr>
-          <w:sz w:val="28"/>
-          <w:szCs w:val="28"/>
-        </w:rPr>
-        <w:t xml:space="preserve">Parameters </w:t>
-      </w:r>
-    </w:p>
-    <w:p>
-      <w:pPr>
-        <w:rPr>
-          <w:sz w:val="28"/>
-          <w:szCs w:val="28"/>
-        </w:rPr>
-      </w:pPr>
-      <w:r>
-        <w:rPr>
-          <w:sz w:val="28"/>
-          <w:szCs w:val="28"/>
-        </w:rPr>
-        <w:t>Is the graph good?</w:t>
-      </w:r>
-    </w:p>
-    <w:p>
-      <w:pPr>
-        <w:rPr>
-          <w:sz w:val="28"/>
-          <w:szCs w:val="28"/>
-        </w:rPr>
-      </w:pPr>
-    </w:p>
-    <w:p>
-      <w:r>
-        <w:rPr>
-          <w:sz w:val="28"/>
-          <w:szCs w:val="28"/>
-        </w:rPr>
-        <w:t>Hi Michele!</w:t>
-      </w:r>
-      <w:r>
-        <w:t xml:space="preserve"> </w:t>
-      </w:r>
-    </w:p>
-    <w:p>
-      <w:pPr>
-        <w:rPr>
-          <w:sz w:val="28"/>
-          <w:szCs w:val="28"/>
-        </w:rPr>
-      </w:pPr>
-      <w:r>
-        <w:rPr>
-          <w:sz w:val="28"/>
-          <w:szCs w:val="28"/>
-        </w:rPr>
-        <w:t>Our group has some questions concerning the NA project that might be worth investigating before the next supervision on Friday. Our network is the one with the email data of a European research institution.</w:t>
-      </w:r>
-    </w:p>
-    <w:p>
-      <w:pPr>
-        <w:rPr>
-          <w:sz w:val="28"/>
-          <w:szCs w:val="28"/>
-        </w:rPr>
-      </w:pPr>
-    </w:p>
-    <w:p>
-      <w:pPr>
-        <w:rPr>
-          <w:sz w:val="28"/>
-          <w:szCs w:val="28"/>
-        </w:rPr>
-      </w:pPr>
-      <w:r>
-        <w:rPr>
-          <w:sz w:val="28"/>
-          <w:szCs w:val="28"/>
-        </w:rPr>
-        <w:t>First, we decided to follow Luca's advice from last week and generated a synthetic network with the same number of nodes and edges. You can check the attached CSV file to make sure it is correct.</w:t>
-      </w:r>
-    </w:p>
-    <w:p>
-      <w:pPr>
-        <w:rPr>
-          <w:sz w:val="28"/>
-          <w:szCs w:val="28"/>
-        </w:rPr>
-      </w:pPr>
-    </w:p>
-    <w:p>
-      <w:pPr>
-        <w:rPr>
-          <w:sz w:val="28"/>
-          <w:szCs w:val="28"/>
-        </w:rPr>
-      </w:pPr>
-      <w:r>
-        <w:rPr>
-          <w:sz w:val="28"/>
-          <w:szCs w:val="28"/>
-        </w:rPr>
-        <w:t>Second, we came up with conditions for our misinformation spread simulation. It is based on the SIR models however we augmented the recovering conditions according to the feedback from the supervision. The difference is that we have a threshold that does not allow any recovery before the information spreads to at least 5% of the network. Once that point is reached there is a 23% chance for an infected node to recover by itself (the number is selected according to statistics for the EU). Additionally, the recovery rate has a 100% success rate but it transmits only through the neighbors of the recovered nodes. We hope that this model sounds feasible for misinformation spread.</w:t>
-      </w:r>
-    </w:p>
-    <w:p>
-      <w:pPr>
-        <w:rPr>
-          <w:sz w:val="28"/>
-          <w:szCs w:val="28"/>
-        </w:rPr>
-      </w:pPr>
-    </w:p>
-    <w:p>
-      <w:pPr>
-        <w:rPr>
-          <w:sz w:val="28"/>
-          <w:szCs w:val="28"/>
-        </w:rPr>
-      </w:pPr>
-      <w:r>
-        <w:rPr>
-          <w:sz w:val="28"/>
-          <w:szCs w:val="28"/>
-        </w:rPr>
-        <w:t xml:space="preserve">So, given all those modifications, we wanted to ask if we should make a comparison between the original network and the synthetic one. We also have some plots of the simulations for our different case scenarios listed in the project description. </w:t>
-      </w:r>
-    </w:p>
-    <w:p>
-      <w:pPr>
-        <w:rPr>
-          <w:sz w:val="28"/>
-          <w:szCs w:val="28"/>
-        </w:rPr>
-      </w:pPr>
-    </w:p>
-    <w:p>
-      <w:pPr>
-        <w:rPr>
-          <w:sz w:val="28"/>
-          <w:szCs w:val="28"/>
-        </w:rPr>
-      </w:pPr>
-      <w:r>
-        <w:rPr>
-          <w:sz w:val="28"/>
-          <w:szCs w:val="28"/>
-        </w:rPr>
-        <w:t>Thank you for your time!</w:t>
-      </w:r>
-    </w:p>
-    <w:p>
-      <w:pPr>
-        <w:rPr>
-          <w:sz w:val="28"/>
-          <w:szCs w:val="28"/>
-        </w:rPr>
-      </w:pPr>
-      <w:r>
-        <w:rPr>
-          <w:sz w:val="28"/>
-          <w:szCs w:val="28"/>
-        </w:rPr>
-        <w:t>Dimitar</w:t>
-      </w:r>
-    </w:p>
-    <w:p>
-      <w:pPr>
-        <w:rPr>
-          <w:sz w:val="28"/>
-          <w:szCs w:val="28"/>
-        </w:rPr>
-      </w:pPr>
-    </w:p>
-    <w:p>
-      <w:pPr>
-        <w:rPr>
-          <w:sz w:val="28"/>
-          <w:szCs w:val="28"/>
-        </w:rPr>
-      </w:pPr>
-    </w:p>
-    <w:p>
-      <w:pPr>
-        <w:rPr>
-          <w:sz w:val="28"/>
-          <w:szCs w:val="28"/>
-        </w:rPr>
-      </w:pPr>
-      <w:r>
-        <w:rPr>
-          <w:sz w:val="28"/>
-          <w:szCs w:val="28"/>
-        </w:rPr>
-        <w:t xml:space="preserve">Questions for session </w:t>
-      </w:r>
-      <w:r>
-        <w:rPr>
-          <w:sz w:val="28"/>
-          <w:szCs w:val="28"/>
-        </w:rPr>
-        <w:t>2</w:t>
-      </w:r>
-      <w:r>
-        <w:rPr>
-          <w:sz w:val="28"/>
-          <w:szCs w:val="28"/>
-        </w:rPr>
-        <w:t>:</w:t>
-      </w:r>
-    </w:p>
-    <w:p>
-      <w:pPr>
-        <w:pStyle w:val="ListParagraph"/>
-        <w:numPr>
-          <w:ilvl w:val="0"/>
-          <w:numId w:val="9"/>
-        </w:numPr>
-        <w:rPr>
-          <w:sz w:val="28"/>
-          <w:szCs w:val="28"/>
-        </w:rPr>
-      </w:pPr>
-      <w:r>
-        <w:rPr>
-          <w:sz w:val="28"/>
-          <w:szCs w:val="28"/>
-        </w:rPr>
-        <w:t>We plan to research how the threshold value affects the maximum infection and the time for recovery.</w:t>
-      </w:r>
-    </w:p>
-    <w:p>
-      <w:pPr>
-        <w:pStyle w:val="ListParagraph"/>
-        <w:numPr>
-          <w:ilvl w:val="0"/>
-          <w:numId w:val="9"/>
-        </w:numPr>
-        <w:rPr>
-          <w:sz w:val="28"/>
-          <w:szCs w:val="28"/>
-        </w:rPr>
-      </w:pPr>
-      <w:r>
-        <w:rPr>
-          <w:sz w:val="28"/>
-          <w:szCs w:val="28"/>
-        </w:rPr>
-        <w:t xml:space="preserve">Is our </w:t>
-      </w:r>
-      <w:r>
-        <w:rPr>
-          <w:sz w:val="28"/>
-          <w:szCs w:val="28"/>
-        </w:rPr>
-        <w:t>recovery rate realistic?</w:t>
-      </w:r>
-    </w:p>
-    <w:p>
-      <w:pPr>
-        <w:pStyle w:val="ListParagraph"/>
-        <w:numPr>
-          <w:ilvl w:val="0"/>
-          <w:numId w:val="9"/>
-        </w:numPr>
-        <w:rPr>
-          <w:sz w:val="28"/>
-          <w:szCs w:val="28"/>
-        </w:rPr>
-      </w:pPr>
-      <w:r>
-        <w:rPr>
-          <w:sz w:val="28"/>
-          <w:szCs w:val="28"/>
-        </w:rPr>
-        <w:t>Is the difference in our cases significant or not?</w:t>
-      </w:r>
-    </w:p>
-    <w:p>
-      <w:pPr>
-        <w:pStyle w:val="ListParagraph"/>
-        <w:numPr>
-          <w:ilvl w:val="0"/>
-          <w:numId w:val="9"/>
-        </w:numPr>
-        <w:rPr>
-          <w:sz w:val="28"/>
-          <w:szCs w:val="28"/>
-        </w:rPr>
-      </w:pPr>
-      <w:r>
-        <w:rPr>
-          <w:sz w:val="28"/>
-          <w:szCs w:val="28"/>
-        </w:rPr>
-        <w:t>Should we visualize the synthetic graph?</w:t>
-      </w:r>
-    </w:p>
-    <w:p>
-      <w:pPr>
-        <w:ind w:left="360"/>
-        <w:rPr>
-          <w:sz w:val="28"/>
-          <w:szCs w:val="28"/>
-        </w:rPr>
-      </w:pPr>
-    </w:p>
-    <w:p>
-      <w:pPr>
-        <w:ind w:left="360"/>
-        <w:rPr>
-          <w:sz w:val="28"/>
-          <w:szCs w:val="28"/>
-        </w:rPr>
-      </w:pPr>
-      <w:r>
-        <w:rPr>
-          <w:sz w:val="28"/>
-          <w:szCs w:val="28"/>
-        </w:rPr>
-        <w:lastRenderedPageBreak/>
-        <w:t>Diam in org – 9, synt-21</w:t>
-      </w:r>
-    </w:p>
-    <w:p>
-      <w:pPr>
-        <w:ind w:left="360"/>
-        <w:rPr>
-          <w:sz w:val="28"/>
-          <w:szCs w:val="28"/>
-        </w:rPr>
-      </w:pPr>
-      <w:r>
-        <w:rPr>
-          <w:sz w:val="28"/>
-          <w:szCs w:val="28"/>
-        </w:rPr>
-        <w:t>Tasks:</w:t>
-      </w:r>
-    </w:p>
-    <w:p>
-      <w:pPr>
-        <w:pStyle w:val="ListParagraph"/>
-        <w:numPr>
-          <w:ilvl w:val="0"/>
-          <w:numId w:val="10"/>
-        </w:numPr>
-        <w:rPr>
-          <w:sz w:val="28"/>
-          <w:szCs w:val="28"/>
-        </w:rPr>
-      </w:pPr>
-      <w:r>
-        <w:rPr>
-          <w:sz w:val="28"/>
-          <w:szCs w:val="28"/>
-        </w:rPr>
-        <w:t>Test thresholds, infection rates</w:t>
-      </w:r>
-    </w:p>
-    <w:p>
-      <w:pPr>
-        <w:pStyle w:val="ListParagraph"/>
-        <w:numPr>
-          <w:ilvl w:val="0"/>
-          <w:numId w:val="10"/>
-        </w:numPr>
-        <w:rPr>
-          <w:sz w:val="28"/>
-          <w:szCs w:val="28"/>
-        </w:rPr>
-      </w:pPr>
-      <w:r>
-        <w:rPr>
-          <w:sz w:val="28"/>
-          <w:szCs w:val="28"/>
-        </w:rPr>
-        <w:t>Visualize the original graph</w:t>
-      </w:r>
-    </w:p>
-    <w:p>
-      <w:pPr>
-        <w:pStyle w:val="ListParagraph"/>
-        <w:numPr>
-          <w:ilvl w:val="0"/>
-          <w:numId w:val="10"/>
-        </w:numPr>
-        <w:rPr>
-          <w:sz w:val="28"/>
-          <w:szCs w:val="28"/>
-        </w:rPr>
-      </w:pPr>
-      <w:r>
-        <w:rPr>
-          <w:sz w:val="28"/>
-          <w:szCs w:val="28"/>
-        </w:rPr>
-        <w:t>Comparison between cases</w:t>
-      </w:r>
-    </w:p>
-    <w:p>
-      <w:pPr>
-        <w:pStyle w:val="ListParagraph"/>
-        <w:numPr>
-          <w:ilvl w:val="0"/>
-          <w:numId w:val="10"/>
-        </w:numPr>
-        <w:rPr>
-          <w:sz w:val="28"/>
-          <w:szCs w:val="28"/>
-        </w:rPr>
-      </w:pPr>
-      <w:r>
-        <w:rPr>
-          <w:sz w:val="28"/>
-          <w:szCs w:val="28"/>
-        </w:rPr>
-        <w:t xml:space="preserve"> </w:t>
-      </w:r>
-      <w:r>
-        <w:rPr>
-          <w:sz w:val="28"/>
-          <w:szCs w:val="28"/>
-        </w:rPr>
-        <w:t xml:space="preserve">Histograms for infection in n simulations </w:t>
-      </w:r>
-    </w:p>
-    <w:p>
-      <w:pPr>
-        <w:rPr>
-          <w:sz w:val="28"/>
-          <w:szCs w:val="28"/>
-        </w:rPr>
-      </w:pPr>
-      <w:r>
-        <w:rPr>
-          <w:sz w:val="28"/>
-          <w:szCs w:val="28"/>
-        </w:rPr>
-        <w:t>Presentation:</w:t>
-      </w:r>
+        <w:pStyle w:val="ListParagraph"/>
+        <w:rPr>
+          <w:sz w:val="28"/>
+          <w:szCs w:val="28"/>
+          <w:lang w:val="bg-BG"/>
+        </w:rPr>
+      </w:pPr>
+    </w:p>
+    <w:p>
+      <w:pPr>
+        <w:pStyle w:val="ListParagraph"/>
+        <w:rPr>
+          <w:sz w:val="28"/>
+          <w:szCs w:val="28"/>
+          <w:lang w:val="bg-BG"/>
+        </w:rPr>
+      </w:pPr>
+    </w:p>
+    <w:p>
+      <w:pPr>
+        <w:pStyle w:val="ListParagraph"/>
+        <w:rPr>
+          <w:sz w:val="28"/>
+          <w:szCs w:val="28"/>
+          <w:lang w:val="bg-BG"/>
+        </w:rPr>
+      </w:pPr>
+    </w:p>
+    <w:p>
+      <w:pPr>
+        <w:pStyle w:val="ListParagraph"/>
+        <w:rPr>
+          <w:sz w:val="28"/>
+          <w:szCs w:val="28"/>
+          <w:lang w:val="bg-BG"/>
+        </w:rPr>
+      </w:pPr>
+    </w:p>
+    <w:p>
+      <w:pPr>
+        <w:pStyle w:val="ListParagraph"/>
+        <w:rPr>
+          <w:sz w:val="28"/>
+          <w:szCs w:val="28"/>
+          <w:lang w:val="bg-BG"/>
+        </w:rPr>
+      </w:pPr>
+    </w:p>
+    <w:p>
+      <w:pPr>
+        <w:pStyle w:val="ListParagraph"/>
+        <w:rPr>
+          <w:sz w:val="28"/>
+          <w:szCs w:val="28"/>
+          <w:lang w:val="bg-BG"/>
+        </w:rPr>
+      </w:pPr>
+    </w:p>
+    <w:p>
+      <w:pPr>
+        <w:pStyle w:val="ListParagraph"/>
+        <w:rPr>
+          <w:sz w:val="28"/>
+          <w:szCs w:val="28"/>
+          <w:lang w:val="bg-BG"/>
+        </w:rPr>
+      </w:pPr>
+    </w:p>
+    <w:p>
+      <w:pPr>
+        <w:pStyle w:val="ListParagraph"/>
+        <w:rPr>
+          <w:sz w:val="28"/>
+          <w:szCs w:val="28"/>
+          <w:lang w:val="bg-BG"/>
+        </w:rPr>
+      </w:pPr>
+    </w:p>
+    <w:p>
+      <w:pPr>
+        <w:pStyle w:val="ListParagraph"/>
+        <w:rPr>
+          <w:sz w:val="28"/>
+          <w:szCs w:val="28"/>
+          <w:lang w:val="bg-BG"/>
+        </w:rPr>
+      </w:pPr>
+    </w:p>
+    <w:p>
+      <w:pPr>
+        <w:pStyle w:val="ListParagraph"/>
+        <w:rPr>
+          <w:sz w:val="28"/>
+          <w:szCs w:val="28"/>
+          <w:lang w:val="bg-BG"/>
+        </w:rPr>
+      </w:pPr>
+    </w:p>
+    <w:p>
+      <w:pPr>
+        <w:pStyle w:val="ListParagraph"/>
+        <w:rPr>
+          <w:sz w:val="28"/>
+          <w:szCs w:val="28"/>
+          <w:lang w:val="bg-BG"/>
+        </w:rPr>
+      </w:pPr>
+    </w:p>
+    <w:p>
+      <w:pPr>
+        <w:pStyle w:val="ListParagraph"/>
+        <w:rPr>
+          <w:sz w:val="28"/>
+          <w:szCs w:val="28"/>
+          <w:lang w:val="bg-BG"/>
+        </w:rPr>
+      </w:pPr>
+    </w:p>
+    <w:p>
+      <w:pPr>
+        <w:pStyle w:val="ListParagraph"/>
+        <w:rPr>
+          <w:sz w:val="28"/>
+          <w:szCs w:val="28"/>
+          <w:lang w:val="bg-BG"/>
+        </w:rPr>
+      </w:pPr>
+    </w:p>
+    <w:p>
+      <w:pPr>
+        <w:pStyle w:val="ListParagraph"/>
+        <w:rPr>
+          <w:sz w:val="28"/>
+          <w:szCs w:val="28"/>
+          <w:lang w:val="bg-BG"/>
+        </w:rPr>
+      </w:pPr>
     </w:p>
     <w:p>
       <w:pPr>
@@ -2265,7 +2461,14 @@
           <w:sz w:val="28"/>
           <w:szCs w:val="28"/>
         </w:rPr>
-        <w:t>Show stats for the original network</w:t>
+        <w:t>Visualization</w:t>
+      </w:r>
+      <w:r>
+        <w:rPr>
+          <w:sz w:val="28"/>
+          <w:szCs w:val="28"/>
+        </w:rPr>
+        <w:t xml:space="preserve"> </w:t>
       </w:r>
     </w:p>
     <w:p>
@@ -2285,12 +2488,13 @@
           <w:sz w:val="28"/>
           <w:szCs w:val="28"/>
         </w:rPr>
-        <w:t>Visualization</w:t>
-      </w:r>
-      <w:r>
-        <w:rPr>
-          <w:sz w:val="28"/>
-          <w:szCs w:val="28"/>
+        <w:t>Hypothesis: we need to target a high-degree node</w:t>
+      </w:r>
+      <w:r>
+        <w:rPr>
+          <w:sz w:val="28"/>
+          <w:szCs w:val="28"/>
+          <w:lang w:val="bg-BG"/>
         </w:rPr>
         <w:t xml:space="preserve"> </w:t>
       </w:r>
@@ -2312,8 +2516,136 @@
           <w:sz w:val="28"/>
           <w:szCs w:val="28"/>
         </w:rPr>
-        <w:t>Hypothesis: we need to target a high-degree node</w:t>
-      </w:r>
+        <w:t>Introduce SI model on the original</w:t>
+      </w:r>
+    </w:p>
+    <w:p>
+      <w:pPr>
+        <w:pStyle w:val="ListParagraph"/>
+        <w:numPr>
+          <w:ilvl w:val="1"/>
+          <w:numId w:val="11"/>
+        </w:numPr>
+        <w:rPr>
+          <w:sz w:val="28"/>
+          <w:szCs w:val="28"/>
+        </w:rPr>
+      </w:pPr>
+      <w:r>
+        <w:rPr>
+          <w:sz w:val="28"/>
+          <w:szCs w:val="28"/>
+        </w:rPr>
+        <w:t>Show the different cases</w:t>
+      </w:r>
+    </w:p>
+    <w:p>
+      <w:pPr>
+        <w:pStyle w:val="ListParagraph"/>
+        <w:ind w:left="1440"/>
+        <w:rPr>
+          <w:sz w:val="28"/>
+          <w:szCs w:val="28"/>
+        </w:rPr>
+      </w:pPr>
+    </w:p>
+    <w:p>
+      <w:pPr>
+        <w:pStyle w:val="ListParagraph"/>
+        <w:numPr>
+          <w:ilvl w:val="1"/>
+          <w:numId w:val="11"/>
+        </w:numPr>
+        <w:rPr>
+          <w:sz w:val="28"/>
+          <w:szCs w:val="28"/>
+        </w:rPr>
+      </w:pPr>
+      <w:r>
+        <w:rPr>
+          <w:noProof/>
+        </w:rPr>
+        <w:drawing>
+          <wp:anchor distT="0" distB="0" distL="114300" distR="114300" simplePos="0" relativeHeight="251658240" behindDoc="0" locked="0" layoutInCell="1" allowOverlap="1" wp14:anchorId="5CEA220E" wp14:editId="4B15782D">
+            <wp:simplePos x="0" y="0"/>
+            <wp:positionH relativeFrom="column">
+              <wp:posOffset>-47741</wp:posOffset>
+            </wp:positionH>
+            <wp:positionV relativeFrom="paragraph">
+              <wp:posOffset>561167</wp:posOffset>
+            </wp:positionV>
+            <wp:extent cx="5761355" cy="2878455"/>
+            <wp:effectExtent l="0" t="0" r="0" b="0"/>
+            <wp:wrapTopAndBottom/>
+            <wp:docPr id="2137881142" name="Picture 4"/>
+            <wp:cNvGraphicFramePr>
+              <a:graphicFrameLocks xmlns:a="http://schemas.openxmlformats.org/drawingml/2006/main" noChangeAspect="1"/>
+            </wp:cNvGraphicFramePr>
+            <a:graphic xmlns:a="http://schemas.openxmlformats.org/drawingml/2006/main">
+              <a:graphicData uri="http://schemas.openxmlformats.org/drawingml/2006/picture">
+                <pic:pic xmlns:pic="http://schemas.openxmlformats.org/drawingml/2006/picture">
+                  <pic:nvPicPr>
+                    <pic:cNvPr id="0" name="Picture 2"/>
+                    <pic:cNvPicPr>
+                      <a:picLocks noChangeAspect="1" noChangeArrowheads="1"/>
+                    </pic:cNvPicPr>
+                  </pic:nvPicPr>
+                  <pic:blipFill>
+                    <a:blip r:embed="rId6">
+                      <a:extLst>
+                        <a:ext uri="{28A0092B-C50C-407E-A947-70E740481C1C}">
+                          <a14:useLocalDpi xmlns:a14="http://schemas.microsoft.com/office/drawing/2010/main" val="0"/>
+                        </a:ext>
+                      </a:extLst>
+                    </a:blip>
+                    <a:srcRect/>
+                    <a:stretch>
+                      <a:fillRect/>
+                    </a:stretch>
+                  </pic:blipFill>
+                  <pic:spPr bwMode="auto">
+                    <a:xfrm>
+                      <a:off x="0" y="0"/>
+                      <a:ext cx="5761355" cy="2878455"/>
+                    </a:xfrm>
+                    <a:prstGeom prst="rect">
+                      <a:avLst/>
+                    </a:prstGeom>
+                    <a:noFill/>
+                    <a:ln>
+                      <a:noFill/>
+                    </a:ln>
+                  </pic:spPr>
+                </pic:pic>
+              </a:graphicData>
+            </a:graphic>
+          </wp:anchor>
+        </w:drawing>
+      </w:r>
+      <w:r>
+        <w:rPr>
+          <w:sz w:val="28"/>
+          <w:szCs w:val="28"/>
+        </w:rPr>
+        <w:t>Explain the infection rate influence</w:t>
+      </w:r>
+      <w:r>
+        <w:rPr>
+          <w:sz w:val="28"/>
+          <w:szCs w:val="28"/>
+        </w:rPr>
+        <w:t xml:space="preserve"> – we chose 0.5</w:t>
+      </w:r>
+    </w:p>
+    <w:p>
+      <w:pPr>
+        <w:pStyle w:val="ListParagraph"/>
+        <w:ind w:left="1440"/>
+        <w:rPr>
+          <w:sz w:val="28"/>
+          <w:szCs w:val="28"/>
+        </w:rPr>
+      </w:pPr>
     </w:p>
     <w:p>
       <w:pPr>
@@ -2332,7 +2664,7 @@
           <w:sz w:val="28"/>
           <w:szCs w:val="28"/>
         </w:rPr>
-        <w:t>Introduce SI model on the original</w:t>
+        <w:t>Introduce SIR model on the original</w:t>
       </w:r>
     </w:p>
     <w:p>
@@ -2352,7 +2684,8 @@
           <w:sz w:val="28"/>
           <w:szCs w:val="28"/>
         </w:rPr>
-        <w:t>Show the different cases</w:t>
+        <w:lastRenderedPageBreak/>
+        <w:t>Explain the simulation conditions</w:t>
       </w:r>
     </w:p>
     <w:p>
@@ -2372,14 +2705,203 @@
           <w:sz w:val="28"/>
           <w:szCs w:val="28"/>
         </w:rPr>
-        <w:t>Explain the infection rate influence</w:t>
-      </w:r>
-      <w:r>
-        <w:rPr>
-          <w:sz w:val="28"/>
-          <w:szCs w:val="28"/>
-        </w:rPr>
-        <w:t xml:space="preserve"> – we chose 0.5</w:t>
+        <w:t>Show the different cases</w:t>
+      </w:r>
+    </w:p>
+    <w:p>
+      <w:pPr>
+        <w:pStyle w:val="ListParagraph"/>
+        <w:rPr>
+          <w:sz w:val="28"/>
+          <w:szCs w:val="28"/>
+        </w:rPr>
+      </w:pPr>
+    </w:p>
+    <w:p>
+      <w:pPr>
+        <w:pStyle w:val="ListParagraph"/>
+        <w:rPr>
+          <w:sz w:val="28"/>
+          <w:szCs w:val="28"/>
+        </w:rPr>
+      </w:pPr>
+      <w:r>
+        <w:rPr>
+          <w:noProof/>
+          <w:sz w:val="28"/>
+          <w:szCs w:val="28"/>
+        </w:rPr>
+        <w:drawing>
+          <wp:anchor distT="0" distB="0" distL="114300" distR="114300" simplePos="0" relativeHeight="251661312" behindDoc="1" locked="0" layoutInCell="1" allowOverlap="1" wp14:anchorId="01410BDF" wp14:editId="4638D75B">
+            <wp:simplePos x="0" y="0"/>
+            <wp:positionH relativeFrom="margin">
+              <wp:posOffset>-924</wp:posOffset>
+            </wp:positionH>
+            <wp:positionV relativeFrom="paragraph">
+              <wp:posOffset>262775</wp:posOffset>
+            </wp:positionV>
+            <wp:extent cx="5760720" cy="3455035"/>
+            <wp:effectExtent l="0" t="0" r="0" b="0"/>
+            <wp:wrapTight wrapText="bothSides">
+              <wp:wrapPolygon edited="0">
+                <wp:start x="0" y="0"/>
+                <wp:lineTo x="0" y="21437"/>
+                <wp:lineTo x="21500" y="21437"/>
+                <wp:lineTo x="21500" y="0"/>
+                <wp:lineTo x="0" y="0"/>
+              </wp:wrapPolygon>
+            </wp:wrapTight>
+            <wp:docPr id="178257345" name="Picture 5"/>
+            <wp:cNvGraphicFramePr>
+              <a:graphicFrameLocks xmlns:a="http://schemas.openxmlformats.org/drawingml/2006/main" noChangeAspect="1"/>
+            </wp:cNvGraphicFramePr>
+            <a:graphic xmlns:a="http://schemas.openxmlformats.org/drawingml/2006/main">
+              <a:graphicData uri="http://schemas.openxmlformats.org/drawingml/2006/picture">
+                <pic:pic xmlns:pic="http://schemas.openxmlformats.org/drawingml/2006/picture">
+                  <pic:nvPicPr>
+                    <pic:cNvPr id="0" name="Picture 3"/>
+                    <pic:cNvPicPr>
+                      <a:picLocks noChangeAspect="1" noChangeArrowheads="1"/>
+                    </pic:cNvPicPr>
+                  </pic:nvPicPr>
+                  <pic:blipFill>
+                    <a:blip r:embed="rId7">
+                      <a:extLst>
+                        <a:ext uri="{28A0092B-C50C-407E-A947-70E740481C1C}">
+                          <a14:useLocalDpi xmlns:a14="http://schemas.microsoft.com/office/drawing/2010/main" val="0"/>
+                        </a:ext>
+                      </a:extLst>
+                    </a:blip>
+                    <a:srcRect/>
+                    <a:stretch>
+                      <a:fillRect/>
+                    </a:stretch>
+                  </pic:blipFill>
+                  <pic:spPr bwMode="auto">
+                    <a:xfrm>
+                      <a:off x="0" y="0"/>
+                      <a:ext cx="5760720" cy="3455035"/>
+                    </a:xfrm>
+                    <a:prstGeom prst="rect">
+                      <a:avLst/>
+                    </a:prstGeom>
+                    <a:noFill/>
+                    <a:ln>
+                      <a:noFill/>
+                    </a:ln>
+                  </pic:spPr>
+                </pic:pic>
+              </a:graphicData>
+            </a:graphic>
+          </wp:anchor>
+        </w:drawing>
+      </w:r>
+    </w:p>
+    <w:p>
+      <w:pPr>
+        <w:pStyle w:val="ListParagraph"/>
+        <w:ind w:left="1440"/>
+        <w:rPr>
+          <w:sz w:val="28"/>
+          <w:szCs w:val="28"/>
+        </w:rPr>
+      </w:pPr>
+    </w:p>
+    <w:p>
+      <w:pPr>
+        <w:pStyle w:val="ListParagraph"/>
+        <w:numPr>
+          <w:ilvl w:val="1"/>
+          <w:numId w:val="11"/>
+        </w:numPr>
+        <w:rPr>
+          <w:sz w:val="28"/>
+          <w:szCs w:val="28"/>
+        </w:rPr>
+      </w:pPr>
+      <w:r>
+        <w:rPr>
+          <w:noProof/>
+          <w:sz w:val="28"/>
+          <w:szCs w:val="28"/>
+        </w:rPr>
+        <w:drawing>
+          <wp:anchor distT="0" distB="0" distL="114300" distR="114300" simplePos="0" relativeHeight="251660288" behindDoc="0" locked="0" layoutInCell="1" allowOverlap="1" wp14:anchorId="507F1B52" wp14:editId="4676D29C">
+            <wp:simplePos x="0" y="0"/>
+            <wp:positionH relativeFrom="column">
+              <wp:posOffset>147146</wp:posOffset>
+            </wp:positionH>
+            <wp:positionV relativeFrom="paragraph">
+              <wp:posOffset>58</wp:posOffset>
+            </wp:positionV>
+            <wp:extent cx="5763260" cy="3456940"/>
+            <wp:effectExtent l="0" t="0" r="8890" b="0"/>
+            <wp:wrapTopAndBottom/>
+            <wp:docPr id="1616135416" name="Picture 6"/>
+            <wp:cNvGraphicFramePr>
+              <a:graphicFrameLocks xmlns:a="http://schemas.openxmlformats.org/drawingml/2006/main" noChangeAspect="1"/>
+            </wp:cNvGraphicFramePr>
+            <a:graphic xmlns:a="http://schemas.openxmlformats.org/drawingml/2006/main">
+              <a:graphicData uri="http://schemas.openxmlformats.org/drawingml/2006/picture">
+                <pic:pic xmlns:pic="http://schemas.openxmlformats.org/drawingml/2006/picture">
+                  <pic:nvPicPr>
+                    <pic:cNvPr id="0" name="Picture 4"/>
+                    <pic:cNvPicPr>
+                      <a:picLocks noChangeAspect="1" noChangeArrowheads="1"/>
+                    </pic:cNvPicPr>
+                  </pic:nvPicPr>
+                  <pic:blipFill>
+                    <a:blip r:embed="rId8">
+                      <a:extLst>
+                        <a:ext uri="{28A0092B-C50C-407E-A947-70E740481C1C}">
+                          <a14:useLocalDpi xmlns:a14="http://schemas.microsoft.com/office/drawing/2010/main" val="0"/>
+                        </a:ext>
+                      </a:extLst>
+                    </a:blip>
+                    <a:srcRect/>
+                    <a:stretch>
+                      <a:fillRect/>
+                    </a:stretch>
+                  </pic:blipFill>
+                  <pic:spPr bwMode="auto">
+                    <a:xfrm>
+                      <a:off x="0" y="0"/>
+                      <a:ext cx="5763260" cy="3456940"/>
+                    </a:xfrm>
+                    <a:prstGeom prst="rect">
+                      <a:avLst/>
+                    </a:prstGeom>
+                    <a:noFill/>
+                    <a:ln>
+                      <a:noFill/>
+                    </a:ln>
+                  </pic:spPr>
+                </pic:pic>
+              </a:graphicData>
+            </a:graphic>
+          </wp:anchor>
+        </w:drawing>
+      </w:r>
+      <w:r>
+        <w:rPr>
+          <w:sz w:val="28"/>
+          <w:szCs w:val="28"/>
+        </w:rPr>
+        <w:t>Explain the threshold influence</w:t>
+      </w:r>
+      <w:r>
+        <w:rPr>
+          <w:sz w:val="28"/>
+          <w:szCs w:val="28"/>
+        </w:rPr>
+        <w:t xml:space="preserve"> – we chose </w:t>
+      </w:r>
+      <w:r>
+        <w:rPr>
+          <w:sz w:val="28"/>
+          <w:szCs w:val="28"/>
+        </w:rPr>
+        <w:t>0.03</w:t>
       </w:r>
     </w:p>
     <w:p>
@@ -2399,21 +2921,21 @@
           <w:sz w:val="28"/>
           <w:szCs w:val="28"/>
         </w:rPr>
-        <w:t>Introduce SI</w:t>
-      </w:r>
-      <w:r>
-        <w:rPr>
-          <w:sz w:val="28"/>
-          <w:szCs w:val="28"/>
-        </w:rPr>
-        <w:t>R</w:t>
-      </w:r>
-      <w:r>
-        <w:rPr>
-          <w:sz w:val="28"/>
-          <w:szCs w:val="28"/>
-        </w:rPr>
-        <w:t xml:space="preserve"> model on the original</w:t>
+        <w:t xml:space="preserve">Show </w:t>
+      </w:r>
+      <w:r>
+        <w:rPr>
+          <w:sz w:val="28"/>
+          <w:szCs w:val="28"/>
+        </w:rPr>
+        <w:t xml:space="preserve">the </w:t>
+      </w:r>
+      <w:r>
+        <w:rPr>
+          <w:sz w:val="28"/>
+          <w:szCs w:val="28"/>
+        </w:rPr>
+        <w:t>synthetic graph</w:t>
       </w:r>
     </w:p>
     <w:p>
@@ -2433,8 +2955,123 @@
           <w:sz w:val="28"/>
           <w:szCs w:val="28"/>
         </w:rPr>
-        <w:t>Show the different cases</w:t>
-      </w:r>
+        <w:t>Compare the</w:t>
+      </w:r>
+      <w:r>
+        <w:rPr>
+          <w:sz w:val="28"/>
+          <w:szCs w:val="28"/>
+        </w:rPr>
+        <w:t xml:space="preserve"> simple</w:t>
+      </w:r>
+      <w:r>
+        <w:rPr>
+          <w:sz w:val="28"/>
+          <w:szCs w:val="28"/>
+        </w:rPr>
+        <w:t xml:space="preserve"> spread</w:t>
+      </w:r>
+      <w:r>
+        <w:rPr>
+          <w:sz w:val="28"/>
+          <w:szCs w:val="28"/>
+        </w:rPr>
+        <w:t xml:space="preserve"> </w:t>
+      </w:r>
+    </w:p>
+    <w:p>
+      <w:pPr>
+        <w:pStyle w:val="ListParagraph"/>
+        <w:ind w:left="1440"/>
+        <w:rPr>
+          <w:sz w:val="28"/>
+          <w:szCs w:val="28"/>
+        </w:rPr>
+      </w:pPr>
+      <w:r>
+        <w:rPr>
+          <w:noProof/>
+          <w:sz w:val="28"/>
+          <w:szCs w:val="28"/>
+        </w:rPr>
+        <w:lastRenderedPageBreak/>
+        <w:drawing>
+          <wp:anchor distT="0" distB="0" distL="114300" distR="114300" simplePos="0" relativeHeight="251668480" behindDoc="0" locked="0" layoutInCell="1" allowOverlap="1" wp14:anchorId="74A83817" wp14:editId="444EA709">
+            <wp:simplePos x="0" y="0"/>
+            <wp:positionH relativeFrom="column">
+              <wp:posOffset>239395</wp:posOffset>
+            </wp:positionH>
+            <wp:positionV relativeFrom="paragraph">
+              <wp:posOffset>181610</wp:posOffset>
+            </wp:positionV>
+            <wp:extent cx="5763260" cy="2881630"/>
+            <wp:effectExtent l="0" t="0" r="8890" b="0"/>
+            <wp:wrapSquare wrapText="bothSides"/>
+            <wp:docPr id="1619708274" name="Picture 15"/>
+            <wp:cNvGraphicFramePr>
+              <a:graphicFrameLocks xmlns:a="http://schemas.openxmlformats.org/drawingml/2006/main" noChangeAspect="1"/>
+            </wp:cNvGraphicFramePr>
+            <a:graphic xmlns:a="http://schemas.openxmlformats.org/drawingml/2006/main">
+              <a:graphicData uri="http://schemas.openxmlformats.org/drawingml/2006/picture">
+                <pic:pic xmlns:pic="http://schemas.openxmlformats.org/drawingml/2006/picture">
+                  <pic:nvPicPr>
+                    <pic:cNvPr id="0" name="Picture 12"/>
+                    <pic:cNvPicPr>
+                      <a:picLocks noChangeAspect="1" noChangeArrowheads="1"/>
+                    </pic:cNvPicPr>
+                  </pic:nvPicPr>
+                  <pic:blipFill>
+                    <a:blip r:embed="rId9">
+                      <a:extLst>
+                        <a:ext uri="{28A0092B-C50C-407E-A947-70E740481C1C}">
+                          <a14:useLocalDpi xmlns:a14="http://schemas.microsoft.com/office/drawing/2010/main" val="0"/>
+                        </a:ext>
+                      </a:extLst>
+                    </a:blip>
+                    <a:srcRect/>
+                    <a:stretch>
+                      <a:fillRect/>
+                    </a:stretch>
+                  </pic:blipFill>
+                  <pic:spPr bwMode="auto">
+                    <a:xfrm>
+                      <a:off x="0" y="0"/>
+                      <a:ext cx="5763260" cy="2881630"/>
+                    </a:xfrm>
+                    <a:prstGeom prst="rect">
+                      <a:avLst/>
+                    </a:prstGeom>
+                    <a:noFill/>
+                    <a:ln>
+                      <a:noFill/>
+                    </a:ln>
+                  </pic:spPr>
+                </pic:pic>
+              </a:graphicData>
+            </a:graphic>
+          </wp:anchor>
+        </w:drawing>
+      </w:r>
+    </w:p>
+    <w:p>
+      <w:pPr>
+        <w:pStyle w:val="ListParagraph"/>
+        <w:ind w:left="1440"/>
+        <w:rPr>
+          <w:sz w:val="28"/>
+          <w:szCs w:val="28"/>
+        </w:rPr>
+      </w:pPr>
+    </w:p>
+    <w:p>
+      <w:pPr>
+        <w:pStyle w:val="ListParagraph"/>
+        <w:ind w:left="1440"/>
+        <w:rPr>
+          <w:sz w:val="28"/>
+          <w:szCs w:val="28"/>
+        </w:rPr>
+      </w:pPr>
     </w:p>
     <w:p>
       <w:pPr>
@@ -2450,38 +3087,271 @@
       </w:pPr>
       <w:r>
         <w:rPr>
-          <w:sz w:val="28"/>
-          <w:szCs w:val="28"/>
-        </w:rPr>
-        <w:t xml:space="preserve">Explain the </w:t>
-      </w:r>
-      <w:r>
-        <w:rPr>
-          <w:sz w:val="28"/>
-          <w:szCs w:val="28"/>
-        </w:rPr>
-        <w:t>threshold</w:t>
-      </w:r>
-      <w:r>
-        <w:rPr>
-          <w:sz w:val="28"/>
-          <w:szCs w:val="28"/>
-        </w:rPr>
-        <w:t xml:space="preserve"> influence</w:t>
-      </w:r>
-      <w:r>
-        <w:rPr>
-          <w:sz w:val="28"/>
-          <w:szCs w:val="28"/>
-        </w:rPr>
-        <w:t xml:space="preserve"> – we chose </w:t>
-      </w:r>
-      <w:r>
-        <w:rPr>
-          <w:sz w:val="28"/>
-          <w:szCs w:val="28"/>
-        </w:rPr>
-        <w:t>0.03</w:t>
+          <w:noProof/>
+          <w:sz w:val="28"/>
+          <w:szCs w:val="28"/>
+        </w:rPr>
+        <w:drawing>
+          <wp:anchor distT="0" distB="0" distL="114300" distR="114300" simplePos="0" relativeHeight="251669504" behindDoc="1" locked="0" layoutInCell="1" allowOverlap="1" wp14:anchorId="381FAFE6" wp14:editId="3E9C84F6">
+            <wp:simplePos x="0" y="0"/>
+            <wp:positionH relativeFrom="margin">
+              <wp:posOffset>103274</wp:posOffset>
+            </wp:positionH>
+            <wp:positionV relativeFrom="paragraph">
+              <wp:posOffset>460375</wp:posOffset>
+            </wp:positionV>
+            <wp:extent cx="5760720" cy="3455035"/>
+            <wp:effectExtent l="0" t="0" r="0" b="0"/>
+            <wp:wrapTight wrapText="bothSides">
+              <wp:wrapPolygon edited="0">
+                <wp:start x="0" y="0"/>
+                <wp:lineTo x="0" y="21437"/>
+                <wp:lineTo x="21500" y="21437"/>
+                <wp:lineTo x="21500" y="0"/>
+                <wp:lineTo x="0" y="0"/>
+              </wp:wrapPolygon>
+            </wp:wrapTight>
+            <wp:docPr id="1953811251" name="Picture 8"/>
+            <wp:cNvGraphicFramePr>
+              <a:graphicFrameLocks xmlns:a="http://schemas.openxmlformats.org/drawingml/2006/main" noChangeAspect="1"/>
+            </wp:cNvGraphicFramePr>
+            <a:graphic xmlns:a="http://schemas.openxmlformats.org/drawingml/2006/main">
+              <a:graphicData uri="http://schemas.openxmlformats.org/drawingml/2006/picture">
+                <pic:pic xmlns:pic="http://schemas.openxmlformats.org/drawingml/2006/picture">
+                  <pic:nvPicPr>
+                    <pic:cNvPr id="0" name="Picture 6"/>
+                    <pic:cNvPicPr>
+                      <a:picLocks noChangeAspect="1" noChangeArrowheads="1"/>
+                    </pic:cNvPicPr>
+                  </pic:nvPicPr>
+                  <pic:blipFill>
+                    <a:blip r:embed="rId10">
+                      <a:extLst>
+                        <a:ext uri="{28A0092B-C50C-407E-A947-70E740481C1C}">
+                          <a14:useLocalDpi xmlns:a14="http://schemas.microsoft.com/office/drawing/2010/main" val="0"/>
+                        </a:ext>
+                      </a:extLst>
+                    </a:blip>
+                    <a:srcRect/>
+                    <a:stretch>
+                      <a:fillRect/>
+                    </a:stretch>
+                  </pic:blipFill>
+                  <pic:spPr bwMode="auto">
+                    <a:xfrm>
+                      <a:off x="0" y="0"/>
+                      <a:ext cx="5760720" cy="3455035"/>
+                    </a:xfrm>
+                    <a:prstGeom prst="rect">
+                      <a:avLst/>
+                    </a:prstGeom>
+                    <a:noFill/>
+                    <a:ln>
+                      <a:noFill/>
+                    </a:ln>
+                  </pic:spPr>
+                </pic:pic>
+              </a:graphicData>
+            </a:graphic>
+          </wp:anchor>
+        </w:drawing>
+      </w:r>
+      <w:r>
+        <w:rPr>
+          <w:sz w:val="28"/>
+          <w:szCs w:val="28"/>
+        </w:rPr>
+        <w:t>SIR simulation</w:t>
+      </w:r>
+    </w:p>
+    <w:p>
+      <w:pPr>
+        <w:rPr>
+          <w:sz w:val="28"/>
+          <w:szCs w:val="28"/>
+        </w:rPr>
+      </w:pPr>
+    </w:p>
+    <w:p>
+      <w:pPr>
+        <w:rPr>
+          <w:sz w:val="28"/>
+          <w:szCs w:val="28"/>
+        </w:rPr>
+      </w:pPr>
+      <w:r>
+        <w:rPr>
+          <w:noProof/>
+          <w:sz w:val="28"/>
+          <w:szCs w:val="28"/>
+        </w:rPr>
+        <w:lastRenderedPageBreak/>
+        <w:drawing>
+          <wp:anchor distT="0" distB="0" distL="114300" distR="114300" simplePos="0" relativeHeight="251670528" behindDoc="0" locked="0" layoutInCell="1" allowOverlap="1" wp14:anchorId="61CAF0E8" wp14:editId="19B18968">
+            <wp:simplePos x="0" y="0"/>
+            <wp:positionH relativeFrom="margin">
+              <wp:align>center</wp:align>
+            </wp:positionH>
+            <wp:positionV relativeFrom="paragraph">
+              <wp:posOffset>0</wp:posOffset>
+            </wp:positionV>
+            <wp:extent cx="5763260" cy="3456940"/>
+            <wp:effectExtent l="0" t="0" r="8890" b="0"/>
+            <wp:wrapSquare wrapText="bothSides"/>
+            <wp:docPr id="1301955976" name="Picture 9"/>
+            <wp:cNvGraphicFramePr>
+              <a:graphicFrameLocks xmlns:a="http://schemas.openxmlformats.org/drawingml/2006/main" noChangeAspect="1"/>
+            </wp:cNvGraphicFramePr>
+            <a:graphic xmlns:a="http://schemas.openxmlformats.org/drawingml/2006/main">
+              <a:graphicData uri="http://schemas.openxmlformats.org/drawingml/2006/picture">
+                <pic:pic xmlns:pic="http://schemas.openxmlformats.org/drawingml/2006/picture">
+                  <pic:nvPicPr>
+                    <pic:cNvPr id="0" name="Picture 7"/>
+                    <pic:cNvPicPr>
+                      <a:picLocks noChangeAspect="1" noChangeArrowheads="1"/>
+                    </pic:cNvPicPr>
+                  </pic:nvPicPr>
+                  <pic:blipFill>
+                    <a:blip r:embed="rId11">
+                      <a:extLst>
+                        <a:ext uri="{28A0092B-C50C-407E-A947-70E740481C1C}">
+                          <a14:useLocalDpi xmlns:a14="http://schemas.microsoft.com/office/drawing/2010/main" val="0"/>
+                        </a:ext>
+                      </a:extLst>
+                    </a:blip>
+                    <a:srcRect/>
+                    <a:stretch>
+                      <a:fillRect/>
+                    </a:stretch>
+                  </pic:blipFill>
+                  <pic:spPr bwMode="auto">
+                    <a:xfrm>
+                      <a:off x="0" y="0"/>
+                      <a:ext cx="5763260" cy="3456940"/>
+                    </a:xfrm>
+                    <a:prstGeom prst="rect">
+                      <a:avLst/>
+                    </a:prstGeom>
+                    <a:noFill/>
+                    <a:ln>
+                      <a:noFill/>
+                    </a:ln>
+                  </pic:spPr>
+                </pic:pic>
+              </a:graphicData>
+            </a:graphic>
+          </wp:anchor>
+        </w:drawing>
+      </w:r>
+    </w:p>
+    <w:p>
+      <w:pPr>
+        <w:rPr>
+          <w:sz w:val="28"/>
+          <w:szCs w:val="28"/>
+        </w:rPr>
+      </w:pPr>
+    </w:p>
+    <w:p>
+      <w:pPr>
+        <w:pStyle w:val="ListParagraph"/>
+        <w:numPr>
+          <w:ilvl w:val="0"/>
+          <w:numId w:val="15"/>
+        </w:numPr>
+        <w:rPr>
+          <w:sz w:val="28"/>
+          <w:szCs w:val="28"/>
+        </w:rPr>
+      </w:pPr>
+      <w:r>
+        <w:rPr>
+          <w:sz w:val="28"/>
+          <w:szCs w:val="28"/>
+        </w:rPr>
+        <w:t xml:space="preserve">Peek Infection </w:t>
+      </w:r>
+      <w:proofErr w:type="spellStart"/>
+      <w:r>
+        <w:rPr>
+          <w:sz w:val="28"/>
+          <w:szCs w:val="28"/>
+        </w:rPr>
+        <w:t>distr</w:t>
+      </w:r>
+      <w:proofErr w:type="spellEnd"/>
+    </w:p>
+    <w:p>
+      <w:pPr>
+        <w:pStyle w:val="ListParagraph"/>
+        <w:ind w:left="1440"/>
+        <w:rPr>
+          <w:sz w:val="28"/>
+          <w:szCs w:val="28"/>
+        </w:rPr>
+      </w:pPr>
+      <w:r>
+        <w:rPr>
+          <w:noProof/>
+          <w:sz w:val="28"/>
+          <w:szCs w:val="28"/>
+        </w:rPr>
+        <w:drawing>
+          <wp:anchor distT="0" distB="0" distL="114300" distR="114300" simplePos="0" relativeHeight="251667456" behindDoc="0" locked="0" layoutInCell="1" allowOverlap="1" wp14:anchorId="1791BCEF" wp14:editId="1BD250AD">
+            <wp:simplePos x="0" y="0"/>
+            <wp:positionH relativeFrom="margin">
+              <wp:align>left</wp:align>
+            </wp:positionH>
+            <wp:positionV relativeFrom="paragraph">
+              <wp:posOffset>4018049</wp:posOffset>
+            </wp:positionV>
+            <wp:extent cx="5763260" cy="3837940"/>
+            <wp:effectExtent l="0" t="0" r="8890" b="0"/>
+            <wp:wrapSquare wrapText="bothSides"/>
+            <wp:docPr id="1045638513" name="Picture 14"/>
+            <wp:cNvGraphicFramePr>
+              <a:graphicFrameLocks xmlns:a="http://schemas.openxmlformats.org/drawingml/2006/main" noChangeAspect="1"/>
+            </wp:cNvGraphicFramePr>
+            <a:graphic xmlns:a="http://schemas.openxmlformats.org/drawingml/2006/main">
+              <a:graphicData uri="http://schemas.openxmlformats.org/drawingml/2006/picture">
+                <pic:pic xmlns:pic="http://schemas.openxmlformats.org/drawingml/2006/picture">
+                  <pic:nvPicPr>
+                    <pic:cNvPr id="0" name="Picture 11"/>
+                    <pic:cNvPicPr>
+                      <a:picLocks noChangeAspect="1" noChangeArrowheads="1"/>
+                    </pic:cNvPicPr>
+                  </pic:nvPicPr>
+                  <pic:blipFill>
+                    <a:blip r:embed="rId12">
+                      <a:extLst>
+                        <a:ext uri="{28A0092B-C50C-407E-A947-70E740481C1C}">
+                          <a14:useLocalDpi xmlns:a14="http://schemas.microsoft.com/office/drawing/2010/main" val="0"/>
+                        </a:ext>
+                      </a:extLst>
+                    </a:blip>
+                    <a:srcRect/>
+                    <a:stretch>
+                      <a:fillRect/>
+                    </a:stretch>
+                  </pic:blipFill>
+                  <pic:spPr bwMode="auto">
+                    <a:xfrm>
+                      <a:off x="0" y="0"/>
+                      <a:ext cx="5763260" cy="3837940"/>
+                    </a:xfrm>
+                    <a:prstGeom prst="rect">
+                      <a:avLst/>
+                    </a:prstGeom>
+                    <a:noFill/>
+                    <a:ln>
+                      <a:noFill/>
+                    </a:ln>
+                  </pic:spPr>
+                </pic:pic>
+              </a:graphicData>
+            </a:graphic>
+          </wp:anchor>
+        </w:drawing>
       </w:r>
     </w:p>
     <w:p>
@@ -2498,24 +3368,102 @@
       </w:pPr>
       <w:r>
         <w:rPr>
-          <w:sz w:val="28"/>
-          <w:szCs w:val="28"/>
-        </w:rPr>
-        <w:t xml:space="preserve">Show </w:t>
-      </w:r>
-      <w:r>
-        <w:rPr>
-          <w:sz w:val="28"/>
-          <w:szCs w:val="28"/>
-        </w:rPr>
-        <w:t xml:space="preserve">the </w:t>
-      </w:r>
-      <w:r>
-        <w:rPr>
-          <w:sz w:val="28"/>
-          <w:szCs w:val="28"/>
-        </w:rPr>
-        <w:t>synthetic graph</w:t>
+          <w:noProof/>
+          <w:sz w:val="28"/>
+          <w:szCs w:val="28"/>
+        </w:rPr>
+        <w:lastRenderedPageBreak/>
+        <w:drawing>
+          <wp:anchor distT="0" distB="0" distL="114300" distR="114300" simplePos="0" relativeHeight="251666432" behindDoc="1" locked="0" layoutInCell="1" allowOverlap="1" wp14:anchorId="0187B7D3" wp14:editId="23DDEF9C">
+            <wp:simplePos x="0" y="0"/>
+            <wp:positionH relativeFrom="margin">
+              <wp:posOffset>76200</wp:posOffset>
+            </wp:positionH>
+            <wp:positionV relativeFrom="paragraph">
+              <wp:posOffset>0</wp:posOffset>
+            </wp:positionV>
+            <wp:extent cx="5763260" cy="3837940"/>
+            <wp:effectExtent l="0" t="0" r="8890" b="0"/>
+            <wp:wrapTight wrapText="bothSides">
+              <wp:wrapPolygon edited="0">
+                <wp:start x="0" y="0"/>
+                <wp:lineTo x="0" y="21443"/>
+                <wp:lineTo x="21562" y="21443"/>
+                <wp:lineTo x="21562" y="0"/>
+                <wp:lineTo x="0" y="0"/>
+              </wp:wrapPolygon>
+            </wp:wrapTight>
+            <wp:docPr id="1203805007" name="Picture 13"/>
+            <wp:cNvGraphicFramePr>
+              <a:graphicFrameLocks xmlns:a="http://schemas.openxmlformats.org/drawingml/2006/main" noChangeAspect="1"/>
+            </wp:cNvGraphicFramePr>
+            <a:graphic xmlns:a="http://schemas.openxmlformats.org/drawingml/2006/main">
+              <a:graphicData uri="http://schemas.openxmlformats.org/drawingml/2006/picture">
+                <pic:pic xmlns:pic="http://schemas.openxmlformats.org/drawingml/2006/picture">
+                  <pic:nvPicPr>
+                    <pic:cNvPr id="0" name="Picture 10"/>
+                    <pic:cNvPicPr>
+                      <a:picLocks noChangeAspect="1" noChangeArrowheads="1"/>
+                    </pic:cNvPicPr>
+                  </pic:nvPicPr>
+                  <pic:blipFill>
+                    <a:blip r:embed="rId13">
+                      <a:extLst>
+                        <a:ext uri="{28A0092B-C50C-407E-A947-70E740481C1C}">
+                          <a14:useLocalDpi xmlns:a14="http://schemas.microsoft.com/office/drawing/2010/main" val="0"/>
+                        </a:ext>
+                      </a:extLst>
+                    </a:blip>
+                    <a:srcRect/>
+                    <a:stretch>
+                      <a:fillRect/>
+                    </a:stretch>
+                  </pic:blipFill>
+                  <pic:spPr bwMode="auto">
+                    <a:xfrm>
+                      <a:off x="0" y="0"/>
+                      <a:ext cx="5763260" cy="3837940"/>
+                    </a:xfrm>
+                    <a:prstGeom prst="rect">
+                      <a:avLst/>
+                    </a:prstGeom>
+                    <a:noFill/>
+                    <a:ln>
+                      <a:noFill/>
+                    </a:ln>
+                  </pic:spPr>
+                </pic:pic>
+              </a:graphicData>
+            </a:graphic>
+          </wp:anchor>
+        </w:drawing>
+      </w:r>
+      <w:r>
+        <w:rPr>
+          <w:sz w:val="28"/>
+          <w:szCs w:val="28"/>
+        </w:rPr>
+        <w:t>Conclusion</w:t>
+      </w:r>
+    </w:p>
+    <w:p>
+      <w:pPr>
+        <w:pStyle w:val="ListParagraph"/>
+        <w:numPr>
+          <w:ilvl w:val="0"/>
+          <w:numId w:val="11"/>
+        </w:numPr>
+        <w:rPr>
+          <w:sz w:val="28"/>
+          <w:szCs w:val="28"/>
+        </w:rPr>
+      </w:pPr>
+      <w:r>
+        <w:rPr>
+          <w:sz w:val="28"/>
+          <w:szCs w:val="28"/>
+        </w:rPr>
+        <w:t>Further discussion</w:t>
       </w:r>
     </w:p>
     <w:p>
@@ -2535,14 +3483,74 @@
           <w:sz w:val="28"/>
           <w:szCs w:val="28"/>
         </w:rPr>
-        <w:t>Compare the spread</w:t>
-      </w:r>
-      <w:r>
-        <w:rPr>
-          <w:sz w:val="28"/>
-          <w:szCs w:val="28"/>
-        </w:rPr>
-        <w:t xml:space="preserve"> </w:t>
+        <w:t>Possible alternative methods</w:t>
+      </w:r>
+    </w:p>
+    <w:p>
+      <w:pPr>
+        <w:pStyle w:val="ListParagraph"/>
+        <w:numPr>
+          <w:ilvl w:val="5"/>
+          <w:numId w:val="11"/>
+        </w:numPr>
+        <w:rPr>
+          <w:sz w:val="28"/>
+          <w:szCs w:val="28"/>
+        </w:rPr>
+      </w:pPr>
+      <w:r>
+        <w:rPr>
+          <w:sz w:val="28"/>
+          <w:szCs w:val="28"/>
+        </w:rPr>
+        <w:t>Page rank</w:t>
+      </w:r>
+    </w:p>
+    <w:p>
+      <w:pPr>
+        <w:pStyle w:val="ListParagraph"/>
+        <w:numPr>
+          <w:ilvl w:val="5"/>
+          <w:numId w:val="11"/>
+        </w:numPr>
+        <w:rPr>
+          <w:sz w:val="28"/>
+          <w:szCs w:val="28"/>
+        </w:rPr>
+      </w:pPr>
+      <w:r>
+        <w:rPr>
+          <w:sz w:val="28"/>
+          <w:szCs w:val="28"/>
+        </w:rPr>
+        <w:t xml:space="preserve">Betweenness centrality </w:t>
+      </w:r>
+    </w:p>
+    <w:p>
+      <w:pPr>
+        <w:pStyle w:val="ListParagraph"/>
+        <w:numPr>
+          <w:ilvl w:val="1"/>
+          <w:numId w:val="11"/>
+        </w:numPr>
+        <w:rPr>
+          <w:sz w:val="28"/>
+          <w:szCs w:val="28"/>
+        </w:rPr>
+      </w:pPr>
+      <w:r>
+        <w:rPr>
+          <w:sz w:val="28"/>
+          <w:szCs w:val="28"/>
+        </w:rPr>
+        <w:t>SEIR</w:t>
+      </w:r>
+      <w:r>
+        <w:rPr>
+          <w:sz w:val="28"/>
+          <w:szCs w:val="28"/>
+        </w:rPr>
+        <w:t xml:space="preserve"> model</w:t>
       </w:r>
     </w:p>
     <w:p>
@@ -2562,15 +3570,46 @@
           <w:sz w:val="28"/>
           <w:szCs w:val="28"/>
         </w:rPr>
-        <w:t>Conclusion</w:t>
+        <w:t>Limitations</w:t>
+      </w:r>
+      <w:r>
+        <w:rPr>
+          <w:sz w:val="28"/>
+          <w:szCs w:val="28"/>
+        </w:rPr>
+        <w:t xml:space="preserve"> - time</w:t>
+      </w:r>
+    </w:p>
+    <w:p>
+      <w:pPr>
+        <w:ind w:left="360"/>
+        <w:rPr>
+          <w:sz w:val="28"/>
+          <w:szCs w:val="28"/>
+        </w:rPr>
+      </w:pPr>
+    </w:p>
+    <w:p>
+      <w:pPr>
+        <w:rPr>
+          <w:sz w:val="28"/>
+          <w:szCs w:val="28"/>
+        </w:rPr>
+      </w:pPr>
+      <w:r>
+        <w:rPr>
+          <w:sz w:val="28"/>
+          <w:szCs w:val="28"/>
+        </w:rPr>
+        <w:t>Questions for session 3:</w:t>
       </w:r>
     </w:p>
     <w:p>
       <w:pPr>
         <w:pStyle w:val="ListParagraph"/>
         <w:numPr>
-          <w:ilvl w:val="1"/>
-          <w:numId w:val="11"/>
+          <w:ilvl w:val="0"/>
+          <w:numId w:val="16"/>
         </w:numPr>
         <w:rPr>
           <w:sz w:val="28"/>
@@ -2582,15 +3621,15 @@
           <w:sz w:val="28"/>
           <w:szCs w:val="28"/>
         </w:rPr>
-        <w:t>Further discussion</w:t>
+        <w:t>Should we make the protected case simulation?</w:t>
       </w:r>
     </w:p>
     <w:p>
       <w:pPr>
         <w:pStyle w:val="ListParagraph"/>
         <w:numPr>
-          <w:ilvl w:val="1"/>
-          <w:numId w:val="11"/>
+          <w:ilvl w:val="0"/>
+          <w:numId w:val="16"/>
         </w:numPr>
         <w:rPr>
           <w:sz w:val="28"/>
@@ -2602,14 +3641,40 @@
           <w:sz w:val="28"/>
           <w:szCs w:val="28"/>
         </w:rPr>
-        <w:t>L</w:t>
-      </w:r>
-      <w:r>
-        <w:rPr>
-          <w:sz w:val="28"/>
-          <w:szCs w:val="28"/>
-        </w:rPr>
-        <w:t>imitations</w:t>
+        <w:t>How many nodes do we want to protect? Should we discuss how we determine the nodes that should be protected?</w:t>
+      </w:r>
+    </w:p>
+    <w:p>
+      <w:pPr>
+        <w:pStyle w:val="ListParagraph"/>
+        <w:numPr>
+          <w:ilvl w:val="0"/>
+          <w:numId w:val="16"/>
+        </w:numPr>
+        <w:rPr>
+          <w:sz w:val="28"/>
+          <w:szCs w:val="28"/>
+        </w:rPr>
+      </w:pPr>
+    </w:p>
+    <w:p>
+      <w:pPr>
+        <w:pStyle w:val="ListParagraph"/>
+        <w:numPr>
+          <w:ilvl w:val="0"/>
+          <w:numId w:val="16"/>
+        </w:numPr>
+        <w:rPr>
+          <w:sz w:val="28"/>
+          <w:szCs w:val="28"/>
+        </w:rPr>
+      </w:pPr>
+      <w:r>
+        <w:rPr>
+          <w:sz w:val="28"/>
+          <w:szCs w:val="28"/>
+        </w:rPr>
+        <w:t xml:space="preserve">Should we add more data </w:t>
       </w:r>
     </w:p>
     <w:p>
@@ -3358,6 +4423,95 @@
     </w:lvl>
   </w:abstractNum>
   <w:abstractNum w:abstractNumId="7" w15:restartNumberingAfterBreak="0">
+    <w:nsid w:val="39780004"/>
+    <w:multiLevelType w:val="hybridMultilevel"/>
+    <w:tmpl w:val="A02087A8"/>
+    <w:lvl w:ilvl="0" w:tplc="EF1493B6">
+      <w:start w:val="3"/>
+      <w:numFmt w:val="lowerLetter"/>
+      <w:lvlText w:val="%1."/>
+      <w:lvlJc w:val="left"/>
+      <w:pPr>
+        <w:ind w:left="1440" w:hanging="360"/>
+      </w:pPr>
+      <w:rPr>
+        <w:rFonts w:hint="default"/>
+      </w:rPr>
+    </w:lvl>
+    <w:lvl w:ilvl="1" w:tplc="04020019" w:tentative="1">
+      <w:start w:val="1"/>
+      <w:numFmt w:val="lowerLetter"/>
+      <w:lvlText w:val="%2."/>
+      <w:lvlJc w:val="left"/>
+      <w:pPr>
+        <w:ind w:left="1440" w:hanging="360"/>
+      </w:pPr>
+    </w:lvl>
+    <w:lvl w:ilvl="2" w:tplc="0402001B" w:tentative="1">
+      <w:start w:val="1"/>
+      <w:numFmt w:val="lowerRoman"/>
+      <w:lvlText w:val="%3."/>
+      <w:lvlJc w:val="right"/>
+      <w:pPr>
+        <w:ind w:left="2160" w:hanging="180"/>
+      </w:pPr>
+    </w:lvl>
+    <w:lvl w:ilvl="3" w:tplc="0402000F" w:tentative="1">
+      <w:start w:val="1"/>
+      <w:numFmt w:val="decimal"/>
+      <w:lvlText w:val="%4."/>
+      <w:lvlJc w:val="left"/>
+      <w:pPr>
+        <w:ind w:left="2880" w:hanging="360"/>
+      </w:pPr>
+    </w:lvl>
+    <w:lvl w:ilvl="4" w:tplc="04020019" w:tentative="1">
+      <w:start w:val="1"/>
+      <w:numFmt w:val="lowerLetter"/>
+      <w:lvlText w:val="%5."/>
+      <w:lvlJc w:val="left"/>
+      <w:pPr>
+        <w:ind w:left="3600" w:hanging="360"/>
+      </w:pPr>
+    </w:lvl>
+    <w:lvl w:ilvl="5" w:tplc="0402001B" w:tentative="1">
+      <w:start w:val="1"/>
+      <w:numFmt w:val="lowerRoman"/>
+      <w:lvlText w:val="%6."/>
+      <w:lvlJc w:val="right"/>
+      <w:pPr>
+        <w:ind w:left="4320" w:hanging="180"/>
+      </w:pPr>
+    </w:lvl>
+    <w:lvl w:ilvl="6" w:tplc="0402000F" w:tentative="1">
+      <w:start w:val="1"/>
+      <w:numFmt w:val="decimal"/>
+      <w:lvlText w:val="%7."/>
+      <w:lvlJc w:val="left"/>
+      <w:pPr>
+        <w:ind w:left="5040" w:hanging="360"/>
+      </w:pPr>
+    </w:lvl>
+    <w:lvl w:ilvl="7" w:tplc="04020019" w:tentative="1">
+      <w:start w:val="1"/>
+      <w:numFmt w:val="lowerLetter"/>
+      <w:lvlText w:val="%8."/>
+      <w:lvlJc w:val="left"/>
+      <w:pPr>
+        <w:ind w:left="5760" w:hanging="360"/>
+      </w:pPr>
+    </w:lvl>
+    <w:lvl w:ilvl="8" w:tplc="0402001B" w:tentative="1">
+      <w:start w:val="1"/>
+      <w:numFmt w:val="lowerRoman"/>
+      <w:lvlText w:val="%9."/>
+      <w:lvlJc w:val="right"/>
+      <w:pPr>
+        <w:ind w:left="6480" w:hanging="180"/>
+      </w:pPr>
+    </w:lvl>
+  </w:abstractNum>
+  <w:abstractNum w:abstractNumId="8" w15:restartNumberingAfterBreak="0">
     <w:nsid w:val="39C44CAA"/>
     <w:multiLevelType w:val="hybridMultilevel"/>
     <w:tmpl w:val="AB0EDCD0"/>
@@ -3470,7 +4624,7 @@
       </w:rPr>
     </w:lvl>
   </w:abstractNum>
-  <w:abstractNum w:abstractNumId="8" w15:restartNumberingAfterBreak="0">
+  <w:abstractNum w:abstractNumId="9" w15:restartNumberingAfterBreak="0">
     <w:nsid w:val="3B236917"/>
     <w:multiLevelType w:val="hybridMultilevel"/>
     <w:tmpl w:val="CEAAEB04"/>
@@ -3583,7 +4737,7 @@
       </w:rPr>
     </w:lvl>
   </w:abstractNum>
-  <w:abstractNum w:abstractNumId="9" w15:restartNumberingAfterBreak="0">
+  <w:abstractNum w:abstractNumId="10" w15:restartNumberingAfterBreak="0">
     <w:nsid w:val="46782DFF"/>
     <w:multiLevelType w:val="multilevel"/>
     <w:tmpl w:val="8C5AD120"/>
@@ -3732,7 +4886,179 @@
       </w:rPr>
     </w:lvl>
   </w:abstractNum>
-  <w:abstractNum w:abstractNumId="10" w15:restartNumberingAfterBreak="0">
+  <w:abstractNum w:abstractNumId="11" w15:restartNumberingAfterBreak="0">
+    <w:nsid w:val="483553BE"/>
+    <w:multiLevelType w:val="hybridMultilevel"/>
+    <w:tmpl w:val="F328EDF6"/>
+    <w:lvl w:ilvl="0" w:tplc="04020019">
+      <w:start w:val="1"/>
+      <w:numFmt w:val="lowerLetter"/>
+      <w:lvlText w:val="%1."/>
+      <w:lvlJc w:val="left"/>
+      <w:pPr>
+        <w:ind w:left="1440" w:hanging="360"/>
+      </w:pPr>
+    </w:lvl>
+    <w:lvl w:ilvl="1" w:tplc="04020019" w:tentative="1">
+      <w:start w:val="1"/>
+      <w:numFmt w:val="lowerLetter"/>
+      <w:lvlText w:val="%2."/>
+      <w:lvlJc w:val="left"/>
+      <w:pPr>
+        <w:ind w:left="2160" w:hanging="360"/>
+      </w:pPr>
+    </w:lvl>
+    <w:lvl w:ilvl="2" w:tplc="0402001B" w:tentative="1">
+      <w:start w:val="1"/>
+      <w:numFmt w:val="lowerRoman"/>
+      <w:lvlText w:val="%3."/>
+      <w:lvlJc w:val="right"/>
+      <w:pPr>
+        <w:ind w:left="2880" w:hanging="180"/>
+      </w:pPr>
+    </w:lvl>
+    <w:lvl w:ilvl="3" w:tplc="0402000F" w:tentative="1">
+      <w:start w:val="1"/>
+      <w:numFmt w:val="decimal"/>
+      <w:lvlText w:val="%4."/>
+      <w:lvlJc w:val="left"/>
+      <w:pPr>
+        <w:ind w:left="3600" w:hanging="360"/>
+      </w:pPr>
+    </w:lvl>
+    <w:lvl w:ilvl="4" w:tplc="04020019" w:tentative="1">
+      <w:start w:val="1"/>
+      <w:numFmt w:val="lowerLetter"/>
+      <w:lvlText w:val="%5."/>
+      <w:lvlJc w:val="left"/>
+      <w:pPr>
+        <w:ind w:left="4320" w:hanging="360"/>
+      </w:pPr>
+    </w:lvl>
+    <w:lvl w:ilvl="5" w:tplc="0402001B" w:tentative="1">
+      <w:start w:val="1"/>
+      <w:numFmt w:val="lowerRoman"/>
+      <w:lvlText w:val="%6."/>
+      <w:lvlJc w:val="right"/>
+      <w:pPr>
+        <w:ind w:left="5040" w:hanging="180"/>
+      </w:pPr>
+    </w:lvl>
+    <w:lvl w:ilvl="6" w:tplc="0402000F" w:tentative="1">
+      <w:start w:val="1"/>
+      <w:numFmt w:val="decimal"/>
+      <w:lvlText w:val="%7."/>
+      <w:lvlJc w:val="left"/>
+      <w:pPr>
+        <w:ind w:left="5760" w:hanging="360"/>
+      </w:pPr>
+    </w:lvl>
+    <w:lvl w:ilvl="7" w:tplc="04020019" w:tentative="1">
+      <w:start w:val="1"/>
+      <w:numFmt w:val="lowerLetter"/>
+      <w:lvlText w:val="%8."/>
+      <w:lvlJc w:val="left"/>
+      <w:pPr>
+        <w:ind w:left="6480" w:hanging="360"/>
+      </w:pPr>
+    </w:lvl>
+    <w:lvl w:ilvl="8" w:tplc="0402001B" w:tentative="1">
+      <w:start w:val="1"/>
+      <w:numFmt w:val="lowerRoman"/>
+      <w:lvlText w:val="%9."/>
+      <w:lvlJc w:val="right"/>
+      <w:pPr>
+        <w:ind w:left="7200" w:hanging="180"/>
+      </w:pPr>
+    </w:lvl>
+  </w:abstractNum>
+  <w:abstractNum w:abstractNumId="12" w15:restartNumberingAfterBreak="0">
+    <w:nsid w:val="511C5868"/>
+    <w:multiLevelType w:val="hybridMultilevel"/>
+    <w:tmpl w:val="891804FC"/>
+    <w:lvl w:ilvl="0" w:tplc="0402000F">
+      <w:start w:val="1"/>
+      <w:numFmt w:val="decimal"/>
+      <w:lvlText w:val="%1."/>
+      <w:lvlJc w:val="left"/>
+      <w:pPr>
+        <w:ind w:left="720" w:hanging="360"/>
+      </w:pPr>
+    </w:lvl>
+    <w:lvl w:ilvl="1" w:tplc="04020019" w:tentative="1">
+      <w:start w:val="1"/>
+      <w:numFmt w:val="lowerLetter"/>
+      <w:lvlText w:val="%2."/>
+      <w:lvlJc w:val="left"/>
+      <w:pPr>
+        <w:ind w:left="1440" w:hanging="360"/>
+      </w:pPr>
+    </w:lvl>
+    <w:lvl w:ilvl="2" w:tplc="0402001B" w:tentative="1">
+      <w:start w:val="1"/>
+      <w:numFmt w:val="lowerRoman"/>
+      <w:lvlText w:val="%3."/>
+      <w:lvlJc w:val="right"/>
+      <w:pPr>
+        <w:ind w:left="2160" w:hanging="180"/>
+      </w:pPr>
+    </w:lvl>
+    <w:lvl w:ilvl="3" w:tplc="0402000F" w:tentative="1">
+      <w:start w:val="1"/>
+      <w:numFmt w:val="decimal"/>
+      <w:lvlText w:val="%4."/>
+      <w:lvlJc w:val="left"/>
+      <w:pPr>
+        <w:ind w:left="2880" w:hanging="360"/>
+      </w:pPr>
+    </w:lvl>
+    <w:lvl w:ilvl="4" w:tplc="04020019" w:tentative="1">
+      <w:start w:val="1"/>
+      <w:numFmt w:val="lowerLetter"/>
+      <w:lvlText w:val="%5."/>
+      <w:lvlJc w:val="left"/>
+      <w:pPr>
+        <w:ind w:left="3600" w:hanging="360"/>
+      </w:pPr>
+    </w:lvl>
+    <w:lvl w:ilvl="5" w:tplc="0402001B" w:tentative="1">
+      <w:start w:val="1"/>
+      <w:numFmt w:val="lowerRoman"/>
+      <w:lvlText w:val="%6."/>
+      <w:lvlJc w:val="right"/>
+      <w:pPr>
+        <w:ind w:left="4320" w:hanging="180"/>
+      </w:pPr>
+    </w:lvl>
+    <w:lvl w:ilvl="6" w:tplc="0402000F" w:tentative="1">
+      <w:start w:val="1"/>
+      <w:numFmt w:val="decimal"/>
+      <w:lvlText w:val="%7."/>
+      <w:lvlJc w:val="left"/>
+      <w:pPr>
+        <w:ind w:left="5040" w:hanging="360"/>
+      </w:pPr>
+    </w:lvl>
+    <w:lvl w:ilvl="7" w:tplc="04020019" w:tentative="1">
+      <w:start w:val="1"/>
+      <w:numFmt w:val="lowerLetter"/>
+      <w:lvlText w:val="%8."/>
+      <w:lvlJc w:val="left"/>
+      <w:pPr>
+        <w:ind w:left="5760" w:hanging="360"/>
+      </w:pPr>
+    </w:lvl>
+    <w:lvl w:ilvl="8" w:tplc="0402001B" w:tentative="1">
+      <w:start w:val="1"/>
+      <w:numFmt w:val="lowerRoman"/>
+      <w:lvlText w:val="%9."/>
+      <w:lvlJc w:val="right"/>
+      <w:pPr>
+        <w:ind w:left="6480" w:hanging="180"/>
+      </w:pPr>
+    </w:lvl>
+  </w:abstractNum>
+  <w:abstractNum w:abstractNumId="13" w15:restartNumberingAfterBreak="0">
     <w:nsid w:val="6D617574"/>
     <w:multiLevelType w:val="hybridMultilevel"/>
     <w:tmpl w:val="7F404B20"/>
@@ -3818,26 +5144,26 @@
       </w:pPr>
     </w:lvl>
   </w:abstractNum>
-  <w:abstractNum w:abstractNumId="11" w15:restartNumberingAfterBreak="0">
-    <w:nsid w:val="7BDD19EA"/>
+  <w:abstractNum w:abstractNumId="14" w15:restartNumberingAfterBreak="0">
+    <w:nsid w:val="7A990FAA"/>
     <w:multiLevelType w:val="hybridMultilevel"/>
-    <w:tmpl w:val="6BCE3E6A"/>
-    <w:lvl w:ilvl="0" w:tplc="0402000F">
-      <w:start w:val="1"/>
-      <w:numFmt w:val="decimal"/>
+    <w:tmpl w:val="2BFCBE12"/>
+    <w:lvl w:ilvl="0" w:tplc="04020019">
+      <w:start w:val="1"/>
+      <w:numFmt w:val="lowerLetter"/>
       <w:lvlText w:val="%1."/>
       <w:lvlJc w:val="left"/>
       <w:pPr>
-        <w:ind w:left="720" w:hanging="360"/>
-      </w:pPr>
-    </w:lvl>
-    <w:lvl w:ilvl="1" w:tplc="04020019">
+        <w:ind w:left="1440" w:hanging="360"/>
+      </w:pPr>
+    </w:lvl>
+    <w:lvl w:ilvl="1" w:tplc="04020019" w:tentative="1">
       <w:start w:val="1"/>
       <w:numFmt w:val="lowerLetter"/>
       <w:lvlText w:val="%2."/>
       <w:lvlJc w:val="left"/>
       <w:pPr>
-        <w:ind w:left="1440" w:hanging="360"/>
+        <w:ind w:left="2160" w:hanging="360"/>
       </w:pPr>
     </w:lvl>
     <w:lvl w:ilvl="2" w:tplc="0402001B" w:tentative="1">
@@ -3846,7 +5172,7 @@
       <w:lvlText w:val="%3."/>
       <w:lvlJc w:val="right"/>
       <w:pPr>
-        <w:ind w:left="2160" w:hanging="180"/>
+        <w:ind w:left="2880" w:hanging="180"/>
       </w:pPr>
     </w:lvl>
     <w:lvl w:ilvl="3" w:tplc="0402000F" w:tentative="1">
@@ -3855,7 +5181,7 @@
       <w:lvlText w:val="%4."/>
       <w:lvlJc w:val="left"/>
       <w:pPr>
-        <w:ind w:left="2880" w:hanging="360"/>
+        <w:ind w:left="3600" w:hanging="360"/>
       </w:pPr>
     </w:lvl>
     <w:lvl w:ilvl="4" w:tplc="04020019" w:tentative="1">
@@ -3864,7 +5190,7 @@
       <w:lvlText w:val="%5."/>
       <w:lvlJc w:val="left"/>
       <w:pPr>
-        <w:ind w:left="3600" w:hanging="360"/>
+        <w:ind w:left="4320" w:hanging="360"/>
       </w:pPr>
     </w:lvl>
     <w:lvl w:ilvl="5" w:tplc="0402001B" w:tentative="1">
@@ -3873,7 +5199,7 @@
       <w:lvlText w:val="%6."/>
       <w:lvlJc w:val="right"/>
       <w:pPr>
-        <w:ind w:left="4320" w:hanging="180"/>
+        <w:ind w:left="5040" w:hanging="180"/>
       </w:pPr>
     </w:lvl>
     <w:lvl w:ilvl="6" w:tplc="0402000F" w:tentative="1">
@@ -3882,7 +5208,7 @@
       <w:lvlText w:val="%7."/>
       <w:lvlJc w:val="left"/>
       <w:pPr>
-        <w:ind w:left="5040" w:hanging="360"/>
+        <w:ind w:left="5760" w:hanging="360"/>
       </w:pPr>
     </w:lvl>
     <w:lvl w:ilvl="7" w:tplc="04020019" w:tentative="1">
@@ -3891,7 +5217,7 @@
       <w:lvlText w:val="%8."/>
       <w:lvlJc w:val="left"/>
       <w:pPr>
-        <w:ind w:left="5760" w:hanging="360"/>
+        <w:ind w:left="6480" w:hanging="360"/>
       </w:pPr>
     </w:lvl>
     <w:lvl w:ilvl="8" w:tplc="0402001B" w:tentative="1">
@@ -3900,12 +5226,101 @@
       <w:lvlText w:val="%9."/>
       <w:lvlJc w:val="right"/>
       <w:pPr>
+        <w:ind w:left="7200" w:hanging="180"/>
+      </w:pPr>
+    </w:lvl>
+  </w:abstractNum>
+  <w:abstractNum w:abstractNumId="15" w15:restartNumberingAfterBreak="0">
+    <w:nsid w:val="7BDD19EA"/>
+    <w:multiLevelType w:val="hybridMultilevel"/>
+    <w:tmpl w:val="FDDC9014"/>
+    <w:lvl w:ilvl="0" w:tplc="0402000F">
+      <w:start w:val="1"/>
+      <w:numFmt w:val="decimal"/>
+      <w:lvlText w:val="%1."/>
+      <w:lvlJc w:val="left"/>
+      <w:pPr>
+        <w:ind w:left="720" w:hanging="360"/>
+      </w:pPr>
+    </w:lvl>
+    <w:lvl w:ilvl="1" w:tplc="04020019">
+      <w:start w:val="1"/>
+      <w:numFmt w:val="lowerLetter"/>
+      <w:lvlText w:val="%2."/>
+      <w:lvlJc w:val="left"/>
+      <w:pPr>
+        <w:ind w:left="1440" w:hanging="360"/>
+      </w:pPr>
+    </w:lvl>
+    <w:lvl w:ilvl="2" w:tplc="04020001">
+      <w:start w:val="1"/>
+      <w:numFmt w:val="bullet"/>
+      <w:lvlText w:val=""/>
+      <w:lvlJc w:val="left"/>
+      <w:pPr>
+        <w:ind w:left="720" w:hanging="360"/>
+      </w:pPr>
+      <w:rPr>
+        <w:rFonts w:ascii="Symbol" w:hAnsi="Symbol" w:hint="default"/>
+      </w:rPr>
+    </w:lvl>
+    <w:lvl w:ilvl="3" w:tplc="0402000F">
+      <w:start w:val="1"/>
+      <w:numFmt w:val="decimal"/>
+      <w:lvlText w:val="%4."/>
+      <w:lvlJc w:val="left"/>
+      <w:pPr>
+        <w:ind w:left="2880" w:hanging="360"/>
+      </w:pPr>
+    </w:lvl>
+    <w:lvl w:ilvl="4" w:tplc="04020019">
+      <w:start w:val="1"/>
+      <w:numFmt w:val="lowerLetter"/>
+      <w:lvlText w:val="%5."/>
+      <w:lvlJc w:val="left"/>
+      <w:pPr>
+        <w:ind w:left="3600" w:hanging="360"/>
+      </w:pPr>
+    </w:lvl>
+    <w:lvl w:ilvl="5" w:tplc="0402001B">
+      <w:start w:val="1"/>
+      <w:numFmt w:val="lowerRoman"/>
+      <w:lvlText w:val="%6."/>
+      <w:lvlJc w:val="right"/>
+      <w:pPr>
+        <w:ind w:left="1919" w:hanging="360"/>
+      </w:pPr>
+    </w:lvl>
+    <w:lvl w:ilvl="6" w:tplc="0402000F">
+      <w:start w:val="1"/>
+      <w:numFmt w:val="decimal"/>
+      <w:lvlText w:val="%7."/>
+      <w:lvlJc w:val="left"/>
+      <w:pPr>
+        <w:ind w:left="5040" w:hanging="360"/>
+      </w:pPr>
+    </w:lvl>
+    <w:lvl w:ilvl="7" w:tplc="04020019" w:tentative="1">
+      <w:start w:val="1"/>
+      <w:numFmt w:val="lowerLetter"/>
+      <w:lvlText w:val="%8."/>
+      <w:lvlJc w:val="left"/>
+      <w:pPr>
+        <w:ind w:left="5760" w:hanging="360"/>
+      </w:pPr>
+    </w:lvl>
+    <w:lvl w:ilvl="8" w:tplc="0402001B" w:tentative="1">
+      <w:start w:val="1"/>
+      <w:numFmt w:val="lowerRoman"/>
+      <w:lvlText w:val="%9."/>
+      <w:lvlJc w:val="right"/>
+      <w:pPr>
         <w:ind w:left="6480" w:hanging="180"/>
       </w:pPr>
     </w:lvl>
   </w:abstractNum>
   <w:num w:numId="1" w16cid:durableId="686299527">
-    <w:abstractNumId w:val="9"/>
+    <w:abstractNumId w:val="10"/>
   </w:num>
   <w:num w:numId="2" w16cid:durableId="29962440">
     <w:abstractNumId w:val="6"/>
@@ -3914,10 +5329,10 @@
     <w:abstractNumId w:val="2"/>
   </w:num>
   <w:num w:numId="4" w16cid:durableId="1779834119">
-    <w:abstractNumId w:val="8"/>
+    <w:abstractNumId w:val="9"/>
   </w:num>
   <w:num w:numId="5" w16cid:durableId="2088533241">
-    <w:abstractNumId w:val="7"/>
+    <w:abstractNumId w:val="8"/>
   </w:num>
   <w:num w:numId="6" w16cid:durableId="990600438">
     <w:abstractNumId w:val="3"/>
@@ -3932,13 +5347,25 @@
     <w:abstractNumId w:val="0"/>
   </w:num>
   <w:num w:numId="10" w16cid:durableId="579142588">
-    <w:abstractNumId w:val="10"/>
+    <w:abstractNumId w:val="13"/>
   </w:num>
   <w:num w:numId="11" w16cid:durableId="1533492350">
-    <w:abstractNumId w:val="11"/>
+    <w:abstractNumId w:val="15"/>
   </w:num>
   <w:num w:numId="12" w16cid:durableId="1711034030">
     <w:abstractNumId w:val="4"/>
+  </w:num>
+  <w:num w:numId="13" w16cid:durableId="990449162">
+    <w:abstractNumId w:val="11"/>
+  </w:num>
+  <w:num w:numId="14" w16cid:durableId="588123286">
+    <w:abstractNumId w:val="14"/>
+  </w:num>
+  <w:num w:numId="15" w16cid:durableId="300693085">
+    <w:abstractNumId w:val="7"/>
+  </w:num>
+  <w:num w:numId="16" w16cid:durableId="1786390935">
+    <w:abstractNumId w:val="12"/>
   </w:num>
 </w:numbering>
 </file>
@@ -4350,6 +5777,7 @@
   <w:style w:type="character" w:default="1" w:styleId="DefaultParagraphFont">
     <w:name w:val="Default Paragraph Font"/>
     <w:uiPriority w:val="1"/>
+    <w:semiHidden/>
     <w:unhideWhenUsed/>
   </w:style>
   <w:style w:type="table" w:default="1" w:styleId="TableNormal">

--- a/Project Description.docx
+++ b/Project Description.docx
@@ -5240,7 +5240,7 @@
       <w:lvlText w:val="%1."/>
       <w:lvlJc w:val="left"/>
       <w:pPr>
-        <w:ind w:left="720" w:hanging="360"/>
+        <w:ind w:left="502" w:hanging="360"/>
       </w:pPr>
     </w:lvl>
     <w:lvl w:ilvl="1" w:tplc="04020019">

--- a/Project Description.docx
+++ b/Project Description.docx
@@ -76,7 +76,23 @@
             <w:sz w:val="28"/>
             <w:szCs w:val="28"/>
           </w:rPr>
-          <w:t>Email-EU</w:t>
+          <w:t>Em</w:t>
+        </w:r>
+        <w:r>
+          <w:rPr>
+            <w:rStyle w:val="Hyperlink"/>
+            <w:sz w:val="28"/>
+            <w:szCs w:val="28"/>
+          </w:rPr>
+          <w:t>a</w:t>
+        </w:r>
+        <w:r>
+          <w:rPr>
+            <w:rStyle w:val="Hyperlink"/>
+            <w:sz w:val="28"/>
+            <w:szCs w:val="28"/>
+          </w:rPr>
+          <w:t>il-EU</w:t>
         </w:r>
       </w:hyperlink>
     </w:p>
@@ -1741,12 +1757,14 @@
     <w:p>
       <w:pPr>
         <w:rPr>
-          <w:sz w:val="28"/>
-          <w:szCs w:val="28"/>
-        </w:rPr>
-      </w:pPr>
-      <w:r>
-        <w:rPr>
+          <w:color w:val="4472C4" w:themeColor="accent1"/>
+          <w:sz w:val="28"/>
+          <w:szCs w:val="28"/>
+        </w:rPr>
+      </w:pPr>
+      <w:r>
+        <w:rPr>
+          <w:color w:val="4472C4" w:themeColor="accent1"/>
           <w:sz w:val="28"/>
           <w:szCs w:val="28"/>
         </w:rPr>
@@ -1762,16 +1780,136 @@
           <w:numId w:val="11"/>
         </w:numPr>
         <w:rPr>
-          <w:sz w:val="28"/>
-          <w:szCs w:val="28"/>
-        </w:rPr>
-      </w:pPr>
-      <w:r>
-        <w:rPr>
+          <w:color w:val="4472C4" w:themeColor="accent1"/>
+          <w:sz w:val="28"/>
+          <w:szCs w:val="28"/>
+        </w:rPr>
+      </w:pPr>
+      <w:r>
+        <w:rPr>
+          <w:color w:val="4472C4" w:themeColor="accent1"/>
           <w:sz w:val="28"/>
           <w:szCs w:val="28"/>
         </w:rPr>
         <w:t>Show stats for the original network</w:t>
+      </w:r>
+      <w:r>
+        <w:rPr>
+          <w:color w:val="4472C4" w:themeColor="accent1"/>
+          <w:sz w:val="28"/>
+          <w:szCs w:val="28"/>
+        </w:rPr>
+        <w:t xml:space="preserve"> and </w:t>
+      </w:r>
+      <w:r>
+        <w:rPr>
+          <w:color w:val="4472C4" w:themeColor="accent1"/>
+          <w:sz w:val="28"/>
+          <w:szCs w:val="28"/>
+        </w:rPr>
+        <w:t xml:space="preserve">Visualization </w:t>
+      </w:r>
+    </w:p>
+    <w:p>
+      <w:pPr>
+        <w:pStyle w:val="ListParagraph"/>
+        <w:ind w:left="502"/>
+        <w:rPr>
+          <w:color w:val="4472C4" w:themeColor="accent1"/>
+          <w:sz w:val="28"/>
+          <w:szCs w:val="28"/>
+        </w:rPr>
+      </w:pPr>
+      <w:r>
+        <w:rPr>
+          <w:color w:val="4472C4" w:themeColor="accent1"/>
+          <w:sz w:val="28"/>
+          <w:szCs w:val="28"/>
+        </w:rPr>
+        <w:t>This is the original network that we used for our research. It is a sparse network</w:t>
+      </w:r>
+      <w:r>
+        <w:rPr>
+          <w:color w:val="4472C4" w:themeColor="accent1"/>
+          <w:sz w:val="28"/>
+          <w:szCs w:val="28"/>
+        </w:rPr>
+        <w:t xml:space="preserve"> containing </w:t>
+      </w:r>
+      <w:r>
+        <w:rPr>
+          <w:color w:val="4472C4" w:themeColor="accent1"/>
+          <w:sz w:val="28"/>
+          <w:szCs w:val="28"/>
+        </w:rPr>
+        <w:t xml:space="preserve"> </w:t>
+      </w:r>
+      <w:r>
+        <w:rPr>
+          <w:color w:val="4472C4" w:themeColor="accent1"/>
+          <w:sz w:val="28"/>
+          <w:szCs w:val="28"/>
+        </w:rPr>
+        <w:t>32.4K</w:t>
+      </w:r>
+      <w:r>
+        <w:rPr>
+          <w:color w:val="4472C4" w:themeColor="accent1"/>
+          <w:sz w:val="28"/>
+          <w:szCs w:val="28"/>
+        </w:rPr>
+        <w:t xml:space="preserve"> nodes</w:t>
+      </w:r>
+      <w:r>
+        <w:rPr>
+          <w:color w:val="4472C4" w:themeColor="accent1"/>
+          <w:sz w:val="28"/>
+          <w:szCs w:val="28"/>
+        </w:rPr>
+        <w:t xml:space="preserve"> a</w:t>
+      </w:r>
+      <w:r>
+        <w:rPr>
+          <w:color w:val="4472C4" w:themeColor="accent1"/>
+          <w:sz w:val="28"/>
+          <w:szCs w:val="28"/>
+        </w:rPr>
+        <w:t xml:space="preserve">nd </w:t>
+      </w:r>
+      <w:r>
+        <w:rPr>
+          <w:color w:val="4472C4" w:themeColor="accent1"/>
+          <w:sz w:val="28"/>
+          <w:szCs w:val="28"/>
+        </w:rPr>
+        <w:t>54.4K</w:t>
+      </w:r>
+      <w:r>
+        <w:rPr>
+          <w:color w:val="4472C4" w:themeColor="accent1"/>
+          <w:sz w:val="28"/>
+          <w:szCs w:val="28"/>
+        </w:rPr>
+        <w:t xml:space="preserve"> edges. For the purpose of our analysis, we have selected the unweighted and undirected version of the network. </w:t>
+      </w:r>
+    </w:p>
+    <w:p>
+      <w:pPr>
+        <w:pStyle w:val="ListParagraph"/>
+        <w:ind w:left="502"/>
+        <w:rPr>
+          <w:color w:val="4472C4" w:themeColor="accent1"/>
+          <w:sz w:val="28"/>
+          <w:szCs w:val="28"/>
+        </w:rPr>
+      </w:pPr>
+      <w:r>
+        <w:rPr>
+          <w:color w:val="4472C4" w:themeColor="accent1"/>
+          <w:sz w:val="28"/>
+          <w:szCs w:val="28"/>
+        </w:rPr>
+        <w:t xml:space="preserve">Our degree distribution shows that more than 50% of the nodes have a degree &lt; than 10. The network is not scalable. </w:t>
       </w:r>
     </w:p>
     <w:tbl>
@@ -1793,12 +1931,14 @@
           <w:p>
             <w:pPr>
               <w:rPr>
+                <w:color w:val="4472C4" w:themeColor="accent1"/>
                 <w:sz w:val="28"/>
                 <w:szCs w:val="28"/>
               </w:rPr>
             </w:pPr>
             <w:r>
               <w:rPr>
+                <w:color w:val="4472C4" w:themeColor="accent1"/>
                 <w:sz w:val="28"/>
                 <w:szCs w:val="28"/>
               </w:rPr>
@@ -1813,12 +1953,14 @@
           <w:p>
             <w:pPr>
               <w:rPr>
+                <w:color w:val="4472C4" w:themeColor="accent1"/>
                 <w:sz w:val="28"/>
                 <w:szCs w:val="28"/>
               </w:rPr>
             </w:pPr>
             <w:r>
               <w:rPr>
+                <w:color w:val="4472C4" w:themeColor="accent1"/>
                 <w:sz w:val="28"/>
                 <w:szCs w:val="28"/>
               </w:rPr>
@@ -1836,6 +1978,7 @@
             <w:pPr>
               <w:rPr>
                 <w:rFonts w:cstheme="minorHAnsi"/>
+                <w:color w:val="4472C4" w:themeColor="accent1"/>
                 <w:sz w:val="28"/>
                 <w:szCs w:val="28"/>
               </w:rPr>
@@ -1843,7 +1986,7 @@
             <w:r>
               <w:rPr>
                 <w:rFonts w:cstheme="minorHAnsi"/>
-                <w:color w:val="000000"/>
+                <w:color w:val="4472C4" w:themeColor="accent1"/>
                 <w:sz w:val="28"/>
                 <w:szCs w:val="28"/>
               </w:rPr>
@@ -1859,6 +2002,7 @@
             <w:pPr>
               <w:rPr>
                 <w:rFonts w:cstheme="minorHAnsi"/>
+                <w:color w:val="4472C4" w:themeColor="accent1"/>
                 <w:sz w:val="28"/>
                 <w:szCs w:val="28"/>
               </w:rPr>
@@ -1866,7 +2010,7 @@
             <w:r>
               <w:rPr>
                 <w:rFonts w:cstheme="minorHAnsi"/>
-                <w:color w:val="000000"/>
+                <w:color w:val="4472C4" w:themeColor="accent1"/>
                 <w:sz w:val="28"/>
                 <w:szCs w:val="28"/>
               </w:rPr>
@@ -1884,6 +2028,7 @@
             <w:pPr>
               <w:rPr>
                 <w:rFonts w:cstheme="minorHAnsi"/>
+                <w:color w:val="4472C4" w:themeColor="accent1"/>
                 <w:sz w:val="28"/>
                 <w:szCs w:val="28"/>
               </w:rPr>
@@ -1891,7 +2036,7 @@
             <w:r>
               <w:rPr>
                 <w:rFonts w:cstheme="minorHAnsi"/>
-                <w:color w:val="000000"/>
+                <w:color w:val="4472C4" w:themeColor="accent1"/>
                 <w:sz w:val="28"/>
                 <w:szCs w:val="28"/>
               </w:rPr>
@@ -1907,6 +2052,7 @@
             <w:pPr>
               <w:rPr>
                 <w:rFonts w:cstheme="minorHAnsi"/>
+                <w:color w:val="4472C4" w:themeColor="accent1"/>
                 <w:sz w:val="28"/>
                 <w:szCs w:val="28"/>
               </w:rPr>
@@ -1914,7 +2060,7 @@
             <w:r>
               <w:rPr>
                 <w:rFonts w:cstheme="minorHAnsi"/>
-                <w:color w:val="000000"/>
+                <w:color w:val="4472C4" w:themeColor="accent1"/>
                 <w:sz w:val="28"/>
                 <w:szCs w:val="28"/>
               </w:rPr>
@@ -1931,12 +2077,14 @@
           <w:p>
             <w:pPr>
               <w:rPr>
+                <w:color w:val="4472C4" w:themeColor="accent1"/>
                 <w:sz w:val="28"/>
                 <w:szCs w:val="28"/>
               </w:rPr>
             </w:pPr>
             <w:r>
               <w:rPr>
+                <w:color w:val="4472C4" w:themeColor="accent1"/>
                 <w:sz w:val="28"/>
                 <w:szCs w:val="28"/>
               </w:rPr>
@@ -1951,12 +2099,14 @@
           <w:p>
             <w:pPr>
               <w:rPr>
+                <w:color w:val="4472C4" w:themeColor="accent1"/>
                 <w:sz w:val="28"/>
                 <w:szCs w:val="28"/>
               </w:rPr>
             </w:pPr>
             <w:r>
               <w:rPr>
+                <w:color w:val="4472C4" w:themeColor="accent1"/>
                 <w:sz w:val="28"/>
                 <w:szCs w:val="28"/>
               </w:rPr>
@@ -1973,6 +2123,7 @@
           <w:p>
             <w:pPr>
               <w:rPr>
+                <w:color w:val="4472C4" w:themeColor="accent1"/>
                 <w:sz w:val="28"/>
                 <w:szCs w:val="28"/>
               </w:rPr>
@@ -1980,6 +2131,7 @@
             <w:proofErr w:type="spellStart"/>
             <w:r>
               <w:rPr>
+                <w:color w:val="4472C4" w:themeColor="accent1"/>
                 <w:sz w:val="28"/>
                 <w:szCs w:val="28"/>
               </w:rPr>
@@ -1995,12 +2147,14 @@
           <w:p>
             <w:pPr>
               <w:rPr>
+                <w:color w:val="4472C4" w:themeColor="accent1"/>
                 <w:sz w:val="28"/>
                 <w:szCs w:val="28"/>
               </w:rPr>
             </w:pPr>
             <w:r>
               <w:rPr>
+                <w:color w:val="4472C4" w:themeColor="accent1"/>
                 <w:sz w:val="28"/>
                 <w:szCs w:val="28"/>
               </w:rPr>
@@ -2017,12 +2171,14 @@
           <w:p>
             <w:pPr>
               <w:rPr>
+                <w:color w:val="4472C4" w:themeColor="accent1"/>
                 <w:sz w:val="28"/>
                 <w:szCs w:val="28"/>
               </w:rPr>
             </w:pPr>
             <w:r>
               <w:rPr>
+                <w:color w:val="4472C4" w:themeColor="accent1"/>
                 <w:sz w:val="28"/>
                 <w:szCs w:val="28"/>
               </w:rPr>
@@ -2037,12 +2193,14 @@
           <w:p>
             <w:pPr>
               <w:rPr>
+                <w:color w:val="4472C4" w:themeColor="accent1"/>
                 <w:sz w:val="28"/>
                 <w:szCs w:val="28"/>
               </w:rPr>
             </w:pPr>
             <w:r>
               <w:rPr>
+                <w:color w:val="4472C4" w:themeColor="accent1"/>
                 <w:sz w:val="28"/>
                 <w:szCs w:val="28"/>
               </w:rPr>
@@ -2059,12 +2217,14 @@
           <w:p>
             <w:pPr>
               <w:rPr>
+                <w:color w:val="4472C4" w:themeColor="accent1"/>
                 <w:sz w:val="28"/>
                 <w:szCs w:val="28"/>
               </w:rPr>
             </w:pPr>
             <w:r>
               <w:rPr>
+                <w:color w:val="4472C4" w:themeColor="accent1"/>
                 <w:sz w:val="28"/>
                 <w:szCs w:val="28"/>
               </w:rPr>
@@ -2079,12 +2239,14 @@
           <w:p>
             <w:pPr>
               <w:rPr>
+                <w:color w:val="4472C4" w:themeColor="accent1"/>
                 <w:sz w:val="28"/>
                 <w:szCs w:val="28"/>
               </w:rPr>
             </w:pPr>
             <w:r>
               <w:rPr>
+                <w:color w:val="4472C4" w:themeColor="accent1"/>
                 <w:sz w:val="28"/>
                 <w:szCs w:val="28"/>
               </w:rPr>
@@ -2101,12 +2263,14 @@
           <w:p>
             <w:pPr>
               <w:rPr>
+                <w:color w:val="4472C4" w:themeColor="accent1"/>
                 <w:sz w:val="28"/>
                 <w:szCs w:val="28"/>
               </w:rPr>
             </w:pPr>
             <w:r>
               <w:rPr>
+                <w:color w:val="4472C4" w:themeColor="accent1"/>
                 <w:sz w:val="28"/>
                 <w:szCs w:val="28"/>
               </w:rPr>
@@ -2121,12 +2285,14 @@
           <w:p>
             <w:pPr>
               <w:rPr>
+                <w:color w:val="4472C4" w:themeColor="accent1"/>
                 <w:sz w:val="28"/>
                 <w:szCs w:val="28"/>
               </w:rPr>
             </w:pPr>
             <w:r>
               <w:rPr>
+                <w:color w:val="4472C4" w:themeColor="accent1"/>
                 <w:sz w:val="28"/>
                 <w:szCs w:val="28"/>
               </w:rPr>
@@ -2143,12 +2309,14 @@
           <w:p>
             <w:pPr>
               <w:rPr>
+                <w:color w:val="4472C4" w:themeColor="accent1"/>
                 <w:sz w:val="28"/>
                 <w:szCs w:val="28"/>
               </w:rPr>
             </w:pPr>
             <w:r>
               <w:rPr>
+                <w:color w:val="4472C4" w:themeColor="accent1"/>
                 <w:sz w:val="28"/>
                 <w:szCs w:val="28"/>
               </w:rPr>
@@ -2163,12 +2331,14 @@
           <w:p>
             <w:pPr>
               <w:rPr>
+                <w:color w:val="4472C4" w:themeColor="accent1"/>
                 <w:sz w:val="28"/>
                 <w:szCs w:val="28"/>
               </w:rPr>
             </w:pPr>
             <w:r>
               <w:rPr>
+                <w:color w:val="4472C4" w:themeColor="accent1"/>
                 <w:sz w:val="28"/>
                 <w:szCs w:val="28"/>
               </w:rPr>
@@ -2185,12 +2355,14 @@
           <w:p>
             <w:pPr>
               <w:rPr>
+                <w:color w:val="4472C4" w:themeColor="accent1"/>
                 <w:sz w:val="28"/>
                 <w:szCs w:val="28"/>
               </w:rPr>
             </w:pPr>
             <w:r>
               <w:rPr>
+                <w:color w:val="4472C4" w:themeColor="accent1"/>
                 <w:sz w:val="28"/>
                 <w:szCs w:val="28"/>
               </w:rPr>
@@ -2205,12 +2377,14 @@
           <w:p>
             <w:pPr>
               <w:rPr>
+                <w:color w:val="4472C4" w:themeColor="accent1"/>
                 <w:sz w:val="28"/>
                 <w:szCs w:val="28"/>
               </w:rPr>
             </w:pPr>
             <w:r>
               <w:rPr>
+                <w:color w:val="4472C4" w:themeColor="accent1"/>
                 <w:sz w:val="28"/>
                 <w:szCs w:val="28"/>
               </w:rPr>
@@ -2227,12 +2401,14 @@
           <w:p>
             <w:pPr>
               <w:rPr>
+                <w:color w:val="4472C4" w:themeColor="accent1"/>
                 <w:sz w:val="28"/>
                 <w:szCs w:val="28"/>
               </w:rPr>
             </w:pPr>
             <w:r>
               <w:rPr>
+                <w:color w:val="4472C4" w:themeColor="accent1"/>
                 <w:sz w:val="28"/>
                 <w:szCs w:val="28"/>
               </w:rPr>
@@ -2247,12 +2423,14 @@
           <w:p>
             <w:pPr>
               <w:rPr>
+                <w:color w:val="4472C4" w:themeColor="accent1"/>
                 <w:sz w:val="28"/>
                 <w:szCs w:val="28"/>
               </w:rPr>
             </w:pPr>
             <w:r>
               <w:rPr>
+                <w:color w:val="4472C4" w:themeColor="accent1"/>
                 <w:sz w:val="28"/>
                 <w:szCs w:val="28"/>
               </w:rPr>
@@ -2269,12 +2447,14 @@
           <w:p>
             <w:pPr>
               <w:rPr>
+                <w:color w:val="4472C4" w:themeColor="accent1"/>
                 <w:sz w:val="28"/>
                 <w:szCs w:val="28"/>
               </w:rPr>
             </w:pPr>
             <w:r>
               <w:rPr>
+                <w:color w:val="4472C4" w:themeColor="accent1"/>
                 <w:sz w:val="28"/>
                 <w:szCs w:val="28"/>
               </w:rPr>
@@ -2289,12 +2469,14 @@
           <w:p>
             <w:pPr>
               <w:rPr>
+                <w:color w:val="4472C4" w:themeColor="accent1"/>
                 <w:sz w:val="28"/>
                 <w:szCs w:val="28"/>
               </w:rPr>
             </w:pPr>
             <w:r>
               <w:rPr>
+                <w:color w:val="4472C4" w:themeColor="accent1"/>
                 <w:sz w:val="28"/>
                 <w:szCs w:val="28"/>
               </w:rPr>
@@ -2308,136 +2490,150 @@
       <w:pPr>
         <w:pStyle w:val="ListParagraph"/>
         <w:rPr>
-          <w:sz w:val="28"/>
-          <w:szCs w:val="28"/>
-          <w:lang w:val="bg-BG"/>
-        </w:rPr>
-      </w:pPr>
-    </w:p>
-    <w:p>
-      <w:pPr>
-        <w:pStyle w:val="ListParagraph"/>
-        <w:rPr>
-          <w:sz w:val="28"/>
-          <w:szCs w:val="28"/>
-          <w:lang w:val="bg-BG"/>
-        </w:rPr>
-      </w:pPr>
-    </w:p>
-    <w:p>
-      <w:pPr>
-        <w:pStyle w:val="ListParagraph"/>
-        <w:rPr>
-          <w:sz w:val="28"/>
-          <w:szCs w:val="28"/>
-          <w:lang w:val="bg-BG"/>
-        </w:rPr>
-      </w:pPr>
-    </w:p>
-    <w:p>
-      <w:pPr>
-        <w:pStyle w:val="ListParagraph"/>
-        <w:rPr>
-          <w:sz w:val="28"/>
-          <w:szCs w:val="28"/>
-          <w:lang w:val="bg-BG"/>
-        </w:rPr>
-      </w:pPr>
-    </w:p>
-    <w:p>
-      <w:pPr>
-        <w:pStyle w:val="ListParagraph"/>
-        <w:rPr>
-          <w:sz w:val="28"/>
-          <w:szCs w:val="28"/>
-          <w:lang w:val="bg-BG"/>
-        </w:rPr>
-      </w:pPr>
-    </w:p>
-    <w:p>
-      <w:pPr>
-        <w:pStyle w:val="ListParagraph"/>
-        <w:rPr>
-          <w:sz w:val="28"/>
-          <w:szCs w:val="28"/>
-          <w:lang w:val="bg-BG"/>
-        </w:rPr>
-      </w:pPr>
-    </w:p>
-    <w:p>
-      <w:pPr>
-        <w:pStyle w:val="ListParagraph"/>
-        <w:rPr>
-          <w:sz w:val="28"/>
-          <w:szCs w:val="28"/>
-          <w:lang w:val="bg-BG"/>
-        </w:rPr>
-      </w:pPr>
-    </w:p>
-    <w:p>
-      <w:pPr>
-        <w:pStyle w:val="ListParagraph"/>
-        <w:rPr>
-          <w:sz w:val="28"/>
-          <w:szCs w:val="28"/>
-          <w:lang w:val="bg-BG"/>
-        </w:rPr>
-      </w:pPr>
-    </w:p>
-    <w:p>
-      <w:pPr>
-        <w:pStyle w:val="ListParagraph"/>
-        <w:rPr>
-          <w:sz w:val="28"/>
-          <w:szCs w:val="28"/>
-          <w:lang w:val="bg-BG"/>
-        </w:rPr>
-      </w:pPr>
-    </w:p>
-    <w:p>
-      <w:pPr>
-        <w:pStyle w:val="ListParagraph"/>
-        <w:rPr>
-          <w:sz w:val="28"/>
-          <w:szCs w:val="28"/>
-          <w:lang w:val="bg-BG"/>
-        </w:rPr>
-      </w:pPr>
-    </w:p>
-    <w:p>
-      <w:pPr>
-        <w:pStyle w:val="ListParagraph"/>
-        <w:rPr>
-          <w:sz w:val="28"/>
-          <w:szCs w:val="28"/>
-          <w:lang w:val="bg-BG"/>
-        </w:rPr>
-      </w:pPr>
-    </w:p>
-    <w:p>
-      <w:pPr>
-        <w:pStyle w:val="ListParagraph"/>
-        <w:rPr>
-          <w:sz w:val="28"/>
-          <w:szCs w:val="28"/>
-          <w:lang w:val="bg-BG"/>
-        </w:rPr>
-      </w:pPr>
-    </w:p>
-    <w:p>
-      <w:pPr>
-        <w:pStyle w:val="ListParagraph"/>
-        <w:rPr>
-          <w:sz w:val="28"/>
-          <w:szCs w:val="28"/>
-          <w:lang w:val="bg-BG"/>
-        </w:rPr>
-      </w:pPr>
-    </w:p>
-    <w:p>
-      <w:pPr>
-        <w:pStyle w:val="ListParagraph"/>
-        <w:rPr>
+          <w:color w:val="4472C4" w:themeColor="accent1"/>
+          <w:sz w:val="28"/>
+          <w:szCs w:val="28"/>
+          <w:lang w:val="bg-BG"/>
+        </w:rPr>
+      </w:pPr>
+    </w:p>
+    <w:p>
+      <w:pPr>
+        <w:pStyle w:val="ListParagraph"/>
+        <w:rPr>
+          <w:color w:val="4472C4" w:themeColor="accent1"/>
+          <w:sz w:val="28"/>
+          <w:szCs w:val="28"/>
+          <w:lang w:val="bg-BG"/>
+        </w:rPr>
+      </w:pPr>
+    </w:p>
+    <w:p>
+      <w:pPr>
+        <w:pStyle w:val="ListParagraph"/>
+        <w:rPr>
+          <w:color w:val="4472C4" w:themeColor="accent1"/>
+          <w:sz w:val="28"/>
+          <w:szCs w:val="28"/>
+          <w:lang w:val="bg-BG"/>
+        </w:rPr>
+      </w:pPr>
+    </w:p>
+    <w:p>
+      <w:pPr>
+        <w:pStyle w:val="ListParagraph"/>
+        <w:rPr>
+          <w:color w:val="4472C4" w:themeColor="accent1"/>
+          <w:sz w:val="28"/>
+          <w:szCs w:val="28"/>
+          <w:lang w:val="bg-BG"/>
+        </w:rPr>
+      </w:pPr>
+    </w:p>
+    <w:p>
+      <w:pPr>
+        <w:pStyle w:val="ListParagraph"/>
+        <w:rPr>
+          <w:color w:val="4472C4" w:themeColor="accent1"/>
+          <w:sz w:val="28"/>
+          <w:szCs w:val="28"/>
+          <w:lang w:val="bg-BG"/>
+        </w:rPr>
+      </w:pPr>
+    </w:p>
+    <w:p>
+      <w:pPr>
+        <w:pStyle w:val="ListParagraph"/>
+        <w:rPr>
+          <w:color w:val="4472C4" w:themeColor="accent1"/>
+          <w:sz w:val="28"/>
+          <w:szCs w:val="28"/>
+          <w:lang w:val="bg-BG"/>
+        </w:rPr>
+      </w:pPr>
+    </w:p>
+    <w:p>
+      <w:pPr>
+        <w:pStyle w:val="ListParagraph"/>
+        <w:rPr>
+          <w:color w:val="4472C4" w:themeColor="accent1"/>
+          <w:sz w:val="28"/>
+          <w:szCs w:val="28"/>
+          <w:lang w:val="bg-BG"/>
+        </w:rPr>
+      </w:pPr>
+    </w:p>
+    <w:p>
+      <w:pPr>
+        <w:pStyle w:val="ListParagraph"/>
+        <w:rPr>
+          <w:color w:val="4472C4" w:themeColor="accent1"/>
+          <w:sz w:val="28"/>
+          <w:szCs w:val="28"/>
+          <w:lang w:val="bg-BG"/>
+        </w:rPr>
+      </w:pPr>
+    </w:p>
+    <w:p>
+      <w:pPr>
+        <w:pStyle w:val="ListParagraph"/>
+        <w:rPr>
+          <w:color w:val="4472C4" w:themeColor="accent1"/>
+          <w:sz w:val="28"/>
+          <w:szCs w:val="28"/>
+          <w:lang w:val="bg-BG"/>
+        </w:rPr>
+      </w:pPr>
+    </w:p>
+    <w:p>
+      <w:pPr>
+        <w:pStyle w:val="ListParagraph"/>
+        <w:rPr>
+          <w:color w:val="4472C4" w:themeColor="accent1"/>
+          <w:sz w:val="28"/>
+          <w:szCs w:val="28"/>
+          <w:lang w:val="bg-BG"/>
+        </w:rPr>
+      </w:pPr>
+    </w:p>
+    <w:p>
+      <w:pPr>
+        <w:pStyle w:val="ListParagraph"/>
+        <w:rPr>
+          <w:color w:val="4472C4" w:themeColor="accent1"/>
+          <w:sz w:val="28"/>
+          <w:szCs w:val="28"/>
+          <w:lang w:val="bg-BG"/>
+        </w:rPr>
+      </w:pPr>
+    </w:p>
+    <w:p>
+      <w:pPr>
+        <w:pStyle w:val="ListParagraph"/>
+        <w:rPr>
+          <w:color w:val="4472C4" w:themeColor="accent1"/>
+          <w:sz w:val="28"/>
+          <w:szCs w:val="28"/>
+          <w:lang w:val="bg-BG"/>
+        </w:rPr>
+      </w:pPr>
+    </w:p>
+    <w:p>
+      <w:pPr>
+        <w:pStyle w:val="ListParagraph"/>
+        <w:rPr>
+          <w:color w:val="4472C4" w:themeColor="accent1"/>
+          <w:sz w:val="28"/>
+          <w:szCs w:val="28"/>
+          <w:lang w:val="bg-BG"/>
+        </w:rPr>
+      </w:pPr>
+    </w:p>
+    <w:p>
+      <w:pPr>
+        <w:pStyle w:val="ListParagraph"/>
+        <w:rPr>
+          <w:color w:val="4472C4" w:themeColor="accent1"/>
           <w:sz w:val="28"/>
           <w:szCs w:val="28"/>
           <w:lang w:val="bg-BG"/>
@@ -2452,19 +2648,160 @@
           <w:numId w:val="11"/>
         </w:numPr>
         <w:rPr>
-          <w:sz w:val="28"/>
-          <w:szCs w:val="28"/>
-        </w:rPr>
-      </w:pPr>
-      <w:r>
-        <w:rPr>
-          <w:sz w:val="28"/>
-          <w:szCs w:val="28"/>
-        </w:rPr>
-        <w:t>Visualization</w:t>
-      </w:r>
-      <w:r>
-        <w:rPr>
+          <w:color w:val="4472C4" w:themeColor="accent1"/>
+          <w:sz w:val="28"/>
+          <w:szCs w:val="28"/>
+        </w:rPr>
+      </w:pPr>
+      <w:r>
+        <w:rPr>
+          <w:color w:val="4472C4" w:themeColor="accent1"/>
+          <w:sz w:val="28"/>
+          <w:szCs w:val="28"/>
+        </w:rPr>
+        <w:t>RQ</w:t>
+      </w:r>
+    </w:p>
+    <w:p>
+      <w:pPr>
+        <w:pStyle w:val="ListParagraph"/>
+        <w:ind w:left="502"/>
+        <w:rPr>
+          <w:color w:val="4472C4" w:themeColor="accent1"/>
+          <w:sz w:val="28"/>
+          <w:szCs w:val="28"/>
+        </w:rPr>
+      </w:pPr>
+      <w:r>
+        <w:rPr>
+          <w:color w:val="4472C4" w:themeColor="accent1"/>
+          <w:sz w:val="28"/>
+          <w:szCs w:val="28"/>
+        </w:rPr>
+        <w:t>What is the significance of protecting high-degree nodes in misinformation spread?</w:t>
+      </w:r>
+      <w:r>
+        <w:rPr>
+          <w:color w:val="4472C4" w:themeColor="accent1"/>
+          <w:sz w:val="28"/>
+          <w:szCs w:val="28"/>
+        </w:rPr>
+        <w:t xml:space="preserve"> – we expect that hubs are essential for protecting a network.</w:t>
+      </w:r>
+    </w:p>
+    <w:p>
+      <w:pPr>
+        <w:pStyle w:val="ListParagraph"/>
+        <w:ind w:left="502"/>
+        <w:rPr>
+          <w:color w:val="4472C4" w:themeColor="accent1"/>
+          <w:sz w:val="28"/>
+          <w:szCs w:val="28"/>
+        </w:rPr>
+      </w:pPr>
+    </w:p>
+    <w:p>
+      <w:pPr>
+        <w:pStyle w:val="ListParagraph"/>
+        <w:ind w:left="502"/>
+        <w:rPr>
+          <w:color w:val="4472C4" w:themeColor="accent1"/>
+          <w:sz w:val="28"/>
+          <w:szCs w:val="28"/>
+        </w:rPr>
+      </w:pPr>
+      <w:r>
+        <w:rPr>
+          <w:color w:val="4472C4" w:themeColor="accent1"/>
+          <w:sz w:val="28"/>
+          <w:szCs w:val="28"/>
+        </w:rPr>
+        <w:t>What is the spread behavior in our network?</w:t>
+      </w:r>
+      <w:r>
+        <w:rPr>
+          <w:color w:val="4472C4" w:themeColor="accent1"/>
+          <w:sz w:val="28"/>
+          <w:szCs w:val="28"/>
+        </w:rPr>
+        <w:t xml:space="preserve"> – we know that our network has an unusual structure. How much would this affect our research.</w:t>
+      </w:r>
+    </w:p>
+    <w:p>
+      <w:pPr>
+        <w:pStyle w:val="ListParagraph"/>
+        <w:ind w:left="502"/>
+        <w:rPr>
+          <w:color w:val="4472C4" w:themeColor="accent1"/>
+          <w:sz w:val="28"/>
+          <w:szCs w:val="28"/>
+        </w:rPr>
+      </w:pPr>
+      <w:r>
+        <w:rPr>
+          <w:color w:val="4472C4" w:themeColor="accent1"/>
+          <w:sz w:val="28"/>
+          <w:szCs w:val="28"/>
+        </w:rPr>
+        <w:t>How do we want to define the spread simulations?</w:t>
+      </w:r>
+      <w:r>
+        <w:rPr>
+          <w:color w:val="4472C4" w:themeColor="accent1"/>
+          <w:sz w:val="28"/>
+          <w:szCs w:val="28"/>
+        </w:rPr>
+        <w:t xml:space="preserve"> – </w:t>
+      </w:r>
+      <w:r>
+        <w:rPr>
+          <w:color w:val="4472C4" w:themeColor="accent1"/>
+          <w:sz w:val="28"/>
+          <w:szCs w:val="28"/>
+        </w:rPr>
+        <w:t>Our idea for misinformation spread.</w:t>
+      </w:r>
+    </w:p>
+    <w:p>
+      <w:pPr>
+        <w:pStyle w:val="ListParagraph"/>
+        <w:ind w:left="502"/>
+        <w:rPr>
+          <w:color w:val="4472C4" w:themeColor="accent1"/>
+          <w:sz w:val="28"/>
+          <w:szCs w:val="28"/>
+        </w:rPr>
+      </w:pPr>
+      <w:r>
+        <w:rPr>
+          <w:color w:val="4472C4" w:themeColor="accent1"/>
+          <w:sz w:val="28"/>
+          <w:szCs w:val="28"/>
+        </w:rPr>
+        <w:t xml:space="preserve">How can we evaluate the results? </w:t>
+      </w:r>
+      <w:r>
+        <w:rPr>
+          <w:color w:val="4472C4" w:themeColor="accent1"/>
+          <w:sz w:val="28"/>
+          <w:szCs w:val="28"/>
+        </w:rPr>
+        <w:t>– Comparison with synthetic graph.</w:t>
+      </w:r>
+    </w:p>
+    <w:p>
+      <w:pPr>
+        <w:pStyle w:val="ListParagraph"/>
+        <w:ind w:left="502"/>
+        <w:rPr>
+          <w:color w:val="4472C4" w:themeColor="accent1"/>
+          <w:sz w:val="28"/>
+          <w:szCs w:val="28"/>
+        </w:rPr>
+      </w:pPr>
+      <w:r>
+        <w:rPr>
+          <w:color w:val="4472C4" w:themeColor="accent1"/>
           <w:sz w:val="28"/>
           <w:szCs w:val="28"/>
         </w:rPr>
@@ -2479,44 +2816,26 @@
           <w:numId w:val="11"/>
         </w:numPr>
         <w:rPr>
-          <w:sz w:val="28"/>
-          <w:szCs w:val="28"/>
-        </w:rPr>
-      </w:pPr>
-      <w:r>
-        <w:rPr>
-          <w:sz w:val="28"/>
-          <w:szCs w:val="28"/>
-        </w:rPr>
-        <w:t>Hypothesis: we need to target a high-degree node</w:t>
-      </w:r>
-      <w:r>
-        <w:rPr>
-          <w:sz w:val="28"/>
-          <w:szCs w:val="28"/>
-          <w:lang w:val="bg-BG"/>
-        </w:rPr>
-        <w:t xml:space="preserve"> </w:t>
-      </w:r>
-    </w:p>
-    <w:p>
-      <w:pPr>
-        <w:pStyle w:val="ListParagraph"/>
-        <w:numPr>
-          <w:ilvl w:val="0"/>
-          <w:numId w:val="11"/>
-        </w:numPr>
-        <w:rPr>
-          <w:sz w:val="28"/>
-          <w:szCs w:val="28"/>
-        </w:rPr>
-      </w:pPr>
-      <w:r>
-        <w:rPr>
-          <w:sz w:val="28"/>
-          <w:szCs w:val="28"/>
-        </w:rPr>
-        <w:t>Introduce SI model on the original</w:t>
+          <w:color w:val="4472C4" w:themeColor="accent1"/>
+          <w:sz w:val="28"/>
+          <w:szCs w:val="28"/>
+        </w:rPr>
+      </w:pPr>
+      <w:r>
+        <w:rPr>
+          <w:color w:val="4472C4" w:themeColor="accent1"/>
+          <w:sz w:val="28"/>
+          <w:szCs w:val="28"/>
+        </w:rPr>
+        <w:t xml:space="preserve">Introduce </w:t>
+      </w:r>
+      <w:r>
+        <w:rPr>
+          <w:color w:val="4472C4" w:themeColor="accent1"/>
+          <w:sz w:val="28"/>
+          <w:szCs w:val="28"/>
+        </w:rPr>
+        <w:t>the SI model on the original</w:t>
       </w:r>
     </w:p>
     <w:p>
@@ -2527,27 +2846,19 @@
           <w:numId w:val="11"/>
         </w:numPr>
         <w:rPr>
-          <w:sz w:val="28"/>
-          <w:szCs w:val="28"/>
-        </w:rPr>
-      </w:pPr>
-      <w:r>
-        <w:rPr>
-          <w:sz w:val="28"/>
-          <w:szCs w:val="28"/>
-        </w:rPr>
-        <w:t>Show the different cases</w:t>
-      </w:r>
-    </w:p>
-    <w:p>
-      <w:pPr>
-        <w:pStyle w:val="ListParagraph"/>
-        <w:ind w:left="1440"/>
-        <w:rPr>
-          <w:sz w:val="28"/>
-          <w:szCs w:val="28"/>
-        </w:rPr>
-      </w:pPr>
+          <w:color w:val="4472C4" w:themeColor="accent1"/>
+          <w:sz w:val="28"/>
+          <w:szCs w:val="28"/>
+        </w:rPr>
+      </w:pPr>
+      <w:r>
+        <w:rPr>
+          <w:color w:val="4472C4" w:themeColor="accent1"/>
+          <w:sz w:val="28"/>
+          <w:szCs w:val="28"/>
+        </w:rPr>
+        <w:t>First, we examine the spread behavior in the original network.</w:t>
+      </w:r>
     </w:p>
     <w:p>
       <w:pPr>
@@ -2557,6 +2868,7 @@
           <w:numId w:val="11"/>
         </w:numPr>
         <w:rPr>
+          <w:color w:val="4472C4" w:themeColor="accent1"/>
           <w:sz w:val="28"/>
           <w:szCs w:val="28"/>
         </w:rPr>
@@ -2564,15 +2876,17 @@
       <w:r>
         <w:rPr>
           <w:noProof/>
-        </w:rPr>
+          <w:color w:val="4472C4" w:themeColor="accent1"/>
+        </w:rPr>
+        <w:lastRenderedPageBreak/>
         <w:drawing>
-          <wp:anchor distT="0" distB="0" distL="114300" distR="114300" simplePos="0" relativeHeight="251658240" behindDoc="0" locked="0" layoutInCell="1" allowOverlap="1" wp14:anchorId="5CEA220E" wp14:editId="4B15782D">
+          <wp:anchor distT="0" distB="0" distL="114300" distR="114300" simplePos="0" relativeHeight="251658240" behindDoc="0" locked="0" layoutInCell="1" allowOverlap="1" wp14:anchorId="5CEA220E" wp14:editId="53129BA3">
             <wp:simplePos x="0" y="0"/>
             <wp:positionH relativeFrom="column">
-              <wp:posOffset>-47741</wp:posOffset>
+              <wp:posOffset>-88655</wp:posOffset>
             </wp:positionH>
             <wp:positionV relativeFrom="paragraph">
-              <wp:posOffset>561167</wp:posOffset>
+              <wp:posOffset>572575</wp:posOffset>
             </wp:positionV>
             <wp:extent cx="5761355" cy="2878455"/>
             <wp:effectExtent l="0" t="0" r="0" b="0"/>
@@ -2624,28 +2938,34 @@
       </w:r>
       <w:r>
         <w:rPr>
-          <w:sz w:val="28"/>
-          <w:szCs w:val="28"/>
-        </w:rPr>
-        <w:t>Explain the infection rate influence</w:t>
-      </w:r>
-      <w:r>
-        <w:rPr>
-          <w:sz w:val="28"/>
-          <w:szCs w:val="28"/>
-        </w:rPr>
-        <w:t xml:space="preserve"> – we chose 0.5</w:t>
-      </w:r>
-    </w:p>
-    <w:p>
-      <w:pPr>
-        <w:pStyle w:val="ListParagraph"/>
-        <w:ind w:left="1440"/>
-        <w:rPr>
-          <w:sz w:val="28"/>
-          <w:szCs w:val="28"/>
-        </w:rPr>
-      </w:pPr>
+          <w:color w:val="4472C4" w:themeColor="accent1"/>
+          <w:sz w:val="28"/>
+          <w:szCs w:val="28"/>
+        </w:rPr>
+        <w:t xml:space="preserve">It does not follow a clear pattern (infection rate is not enough to set the difference). </w:t>
+      </w:r>
+    </w:p>
+    <w:p>
+      <w:pPr>
+        <w:pStyle w:val="ListParagraph"/>
+        <w:numPr>
+          <w:ilvl w:val="1"/>
+          <w:numId w:val="11"/>
+        </w:numPr>
+        <w:rPr>
+          <w:color w:val="4472C4" w:themeColor="accent1"/>
+          <w:sz w:val="28"/>
+          <w:szCs w:val="28"/>
+        </w:rPr>
+      </w:pPr>
+      <w:r>
+        <w:rPr>
+          <w:color w:val="4472C4" w:themeColor="accent1"/>
+          <w:sz w:val="28"/>
+          <w:szCs w:val="28"/>
+        </w:rPr>
+        <w:t>We chose to continue with beta=0.5 for stable results further in our work.</w:t>
+      </w:r>
     </w:p>
     <w:p>
       <w:pPr>
@@ -2655,16 +2975,18 @@
           <w:numId w:val="11"/>
         </w:numPr>
         <w:rPr>
-          <w:sz w:val="28"/>
-          <w:szCs w:val="28"/>
-        </w:rPr>
-      </w:pPr>
-      <w:r>
-        <w:rPr>
-          <w:sz w:val="28"/>
-          <w:szCs w:val="28"/>
-        </w:rPr>
-        <w:t>Introduce SIR model on the original</w:t>
+          <w:color w:val="4472C4" w:themeColor="accent1"/>
+          <w:sz w:val="28"/>
+          <w:szCs w:val="28"/>
+        </w:rPr>
+      </w:pPr>
+      <w:r>
+        <w:rPr>
+          <w:color w:val="4472C4" w:themeColor="accent1"/>
+          <w:sz w:val="28"/>
+          <w:szCs w:val="28"/>
+        </w:rPr>
+        <w:t xml:space="preserve">Introduce SIR model </w:t>
       </w:r>
     </w:p>
     <w:p>
@@ -2675,18 +2997,173 @@
           <w:numId w:val="11"/>
         </w:numPr>
         <w:rPr>
-          <w:sz w:val="28"/>
-          <w:szCs w:val="28"/>
-        </w:rPr>
-      </w:pPr>
-      <w:r>
-        <w:rPr>
-          <w:sz w:val="28"/>
-          <w:szCs w:val="28"/>
-        </w:rPr>
-        <w:lastRenderedPageBreak/>
+          <w:color w:val="4472C4" w:themeColor="accent1"/>
+          <w:sz w:val="28"/>
+          <w:szCs w:val="28"/>
+        </w:rPr>
+      </w:pPr>
+      <w:r>
+        <w:rPr>
+          <w:color w:val="4472C4" w:themeColor="accent1"/>
+          <w:sz w:val="28"/>
+          <w:szCs w:val="28"/>
+        </w:rPr>
         <w:t>Explain the simulation conditions</w:t>
       </w:r>
+      <w:r>
+        <w:rPr>
+          <w:color w:val="4472C4" w:themeColor="accent1"/>
+          <w:sz w:val="28"/>
+          <w:szCs w:val="28"/>
+        </w:rPr>
+        <w:t xml:space="preserve">: </w:t>
+      </w:r>
+    </w:p>
+    <w:p>
+      <w:pPr>
+        <w:pStyle w:val="ListParagraph"/>
+        <w:numPr>
+          <w:ilvl w:val="2"/>
+          <w:numId w:val="11"/>
+        </w:numPr>
+        <w:rPr>
+          <w:color w:val="4472C4" w:themeColor="accent1"/>
+          <w:sz w:val="28"/>
+          <w:szCs w:val="28"/>
+        </w:rPr>
+      </w:pPr>
+      <w:r>
+        <w:rPr>
+          <w:color w:val="4472C4" w:themeColor="accent1"/>
+          <w:sz w:val="28"/>
+          <w:szCs w:val="28"/>
+        </w:rPr>
+        <w:t xml:space="preserve">Inf rate – 0.5; chosen because of SI </w:t>
+      </w:r>
+    </w:p>
+    <w:p>
+      <w:pPr>
+        <w:pStyle w:val="ListParagraph"/>
+        <w:numPr>
+          <w:ilvl w:val="2"/>
+          <w:numId w:val="11"/>
+        </w:numPr>
+        <w:rPr>
+          <w:color w:val="4472C4" w:themeColor="accent1"/>
+          <w:sz w:val="28"/>
+          <w:szCs w:val="28"/>
+        </w:rPr>
+      </w:pPr>
+      <w:r>
+        <w:rPr>
+          <w:color w:val="4472C4" w:themeColor="accent1"/>
+          <w:sz w:val="28"/>
+          <w:szCs w:val="28"/>
+        </w:rPr>
+        <w:t xml:space="preserve">initial recovery after </w:t>
+      </w:r>
+      <w:r>
+        <w:rPr>
+          <w:color w:val="4472C4" w:themeColor="accent1"/>
+          <w:sz w:val="28"/>
+          <w:szCs w:val="28"/>
+        </w:rPr>
+        <w:t>spread threshold</w:t>
+      </w:r>
+      <w:r>
+        <w:rPr>
+          <w:color w:val="4472C4" w:themeColor="accent1"/>
+          <w:sz w:val="28"/>
+          <w:szCs w:val="28"/>
+        </w:rPr>
+        <w:t xml:space="preserve"> – 23% taken from EU statistics</w:t>
+      </w:r>
+      <w:r>
+        <w:rPr>
+          <w:color w:val="4472C4" w:themeColor="accent1"/>
+          <w:sz w:val="28"/>
+          <w:szCs w:val="28"/>
+        </w:rPr>
+        <w:t>.</w:t>
+      </w:r>
+    </w:p>
+    <w:p>
+      <w:pPr>
+        <w:pStyle w:val="ListParagraph"/>
+        <w:numPr>
+          <w:ilvl w:val="2"/>
+          <w:numId w:val="11"/>
+        </w:numPr>
+        <w:rPr>
+          <w:color w:val="4472C4" w:themeColor="accent1"/>
+          <w:sz w:val="28"/>
+          <w:szCs w:val="28"/>
+        </w:rPr>
+      </w:pPr>
+      <w:r>
+        <w:rPr>
+          <w:color w:val="4472C4" w:themeColor="accent1"/>
+          <w:sz w:val="28"/>
+          <w:szCs w:val="28"/>
+        </w:rPr>
+        <w:t>spread threshold – 3%; chosen after research with thresholds between 1% and 10%.</w:t>
+      </w:r>
+    </w:p>
+    <w:p>
+      <w:pPr>
+        <w:pStyle w:val="ListParagraph"/>
+        <w:numPr>
+          <w:ilvl w:val="2"/>
+          <w:numId w:val="11"/>
+        </w:numPr>
+        <w:rPr>
+          <w:color w:val="4472C4" w:themeColor="accent1"/>
+          <w:sz w:val="28"/>
+          <w:szCs w:val="28"/>
+        </w:rPr>
+      </w:pPr>
+      <w:r>
+        <w:rPr>
+          <w:color w:val="4472C4" w:themeColor="accent1"/>
+          <w:sz w:val="28"/>
+          <w:szCs w:val="28"/>
+        </w:rPr>
+        <w:t xml:space="preserve">Recovery probability – 1. We consider that the information can be easily proven. </w:t>
+      </w:r>
+      <w:r>
+        <w:rPr>
+          <w:color w:val="4472C4" w:themeColor="accent1"/>
+          <w:sz w:val="28"/>
+          <w:szCs w:val="28"/>
+        </w:rPr>
+        <w:t xml:space="preserve">Activates after the </w:t>
+      </w:r>
+      <w:r>
+        <w:rPr>
+          <w:color w:val="4472C4" w:themeColor="accent1"/>
+          <w:sz w:val="28"/>
+          <w:szCs w:val="28"/>
+        </w:rPr>
+        <w:t>threshold</w:t>
+      </w:r>
+      <w:r>
+        <w:rPr>
+          <w:color w:val="4472C4" w:themeColor="accent1"/>
+          <w:sz w:val="28"/>
+          <w:szCs w:val="28"/>
+        </w:rPr>
+        <w:t>. Can turn S to R.</w:t>
+      </w:r>
+    </w:p>
+    <w:p>
+      <w:pPr>
+        <w:pStyle w:val="ListParagraph"/>
+        <w:rPr>
+          <w:color w:val="4472C4" w:themeColor="accent1"/>
+          <w:sz w:val="28"/>
+          <w:szCs w:val="28"/>
+        </w:rPr>
+      </w:pPr>
     </w:p>
     <w:p>
       <w:pPr>
@@ -2696,21 +3173,625 @@
           <w:numId w:val="11"/>
         </w:numPr>
         <w:rPr>
-          <w:sz w:val="28"/>
-          <w:szCs w:val="28"/>
-        </w:rPr>
-      </w:pPr>
-      <w:r>
-        <w:rPr>
-          <w:sz w:val="28"/>
-          <w:szCs w:val="28"/>
-        </w:rPr>
-        <w:t>Show the different cases</w:t>
-      </w:r>
-    </w:p>
-    <w:p>
-      <w:pPr>
-        <w:pStyle w:val="ListParagraph"/>
+          <w:color w:val="4472C4" w:themeColor="accent1"/>
+          <w:sz w:val="28"/>
+          <w:szCs w:val="28"/>
+        </w:rPr>
+      </w:pPr>
+      <w:r>
+        <w:rPr>
+          <w:color w:val="4472C4" w:themeColor="accent1"/>
+          <w:sz w:val="28"/>
+          <w:szCs w:val="28"/>
+        </w:rPr>
+        <w:t>Results</w:t>
+      </w:r>
+    </w:p>
+    <w:p>
+      <w:pPr>
+        <w:pStyle w:val="ListParagraph"/>
+        <w:numPr>
+          <w:ilvl w:val="2"/>
+          <w:numId w:val="11"/>
+        </w:numPr>
+        <w:rPr>
+          <w:color w:val="4472C4" w:themeColor="accent1"/>
+          <w:sz w:val="28"/>
+          <w:szCs w:val="28"/>
+        </w:rPr>
+      </w:pPr>
+      <w:r>
+        <w:rPr>
+          <w:color w:val="4472C4" w:themeColor="accent1"/>
+          <w:sz w:val="28"/>
+          <w:szCs w:val="28"/>
+        </w:rPr>
+        <w:t xml:space="preserve">Targeting </w:t>
+      </w:r>
+      <w:proofErr w:type="spellStart"/>
+      <w:r>
+        <w:rPr>
+          <w:color w:val="4472C4" w:themeColor="accent1"/>
+          <w:sz w:val="28"/>
+          <w:szCs w:val="28"/>
+        </w:rPr>
+        <w:t>hd</w:t>
+      </w:r>
+      <w:proofErr w:type="spellEnd"/>
+      <w:r>
+        <w:rPr>
+          <w:color w:val="4472C4" w:themeColor="accent1"/>
+          <w:sz w:val="28"/>
+          <w:szCs w:val="28"/>
+        </w:rPr>
+        <w:t xml:space="preserve"> node on the original leads to a bigger infection spread. The hypothesis might be true.</w:t>
+      </w:r>
+    </w:p>
+    <w:p>
+      <w:pPr>
+        <w:pStyle w:val="ListParagraph"/>
+        <w:numPr>
+          <w:ilvl w:val="2"/>
+          <w:numId w:val="11"/>
+        </w:numPr>
+        <w:rPr>
+          <w:color w:val="4472C4" w:themeColor="accent1"/>
+          <w:sz w:val="28"/>
+          <w:szCs w:val="28"/>
+        </w:rPr>
+      </w:pPr>
+      <w:r>
+        <w:rPr>
+          <w:color w:val="4472C4" w:themeColor="accent1"/>
+          <w:sz w:val="28"/>
+          <w:szCs w:val="28"/>
+        </w:rPr>
+        <w:t>On synthetic there is no significant difference. H0 requires more investigation.</w:t>
+      </w:r>
+    </w:p>
+    <w:p>
+      <w:pPr>
+        <w:pStyle w:val="ListParagraph"/>
+        <w:numPr>
+          <w:ilvl w:val="1"/>
+          <w:numId w:val="11"/>
+        </w:numPr>
+        <w:rPr>
+          <w:color w:val="4472C4" w:themeColor="accent1"/>
+          <w:sz w:val="28"/>
+          <w:szCs w:val="28"/>
+        </w:rPr>
+      </w:pPr>
+      <w:r>
+        <w:rPr>
+          <w:color w:val="4472C4" w:themeColor="accent1"/>
+          <w:sz w:val="28"/>
+          <w:szCs w:val="28"/>
+        </w:rPr>
+        <w:t xml:space="preserve">Significance of threshold – the distribution on </w:t>
+      </w:r>
+      <w:r>
+        <w:rPr>
+          <w:color w:val="4472C4" w:themeColor="accent1"/>
+          <w:sz w:val="28"/>
+          <w:szCs w:val="28"/>
+        </w:rPr>
+        <w:t xml:space="preserve">the </w:t>
+      </w:r>
+      <w:r>
+        <w:rPr>
+          <w:color w:val="4472C4" w:themeColor="accent1"/>
+          <w:sz w:val="28"/>
+          <w:szCs w:val="28"/>
+        </w:rPr>
+        <w:t xml:space="preserve">original </w:t>
+      </w:r>
+      <w:proofErr w:type="gramStart"/>
+      <w:r>
+        <w:rPr>
+          <w:color w:val="4472C4" w:themeColor="accent1"/>
+          <w:sz w:val="28"/>
+          <w:szCs w:val="28"/>
+        </w:rPr>
+        <w:t>presents</w:t>
+      </w:r>
+      <w:proofErr w:type="gramEnd"/>
+      <w:r>
+        <w:rPr>
+          <w:color w:val="4472C4" w:themeColor="accent1"/>
+          <w:sz w:val="28"/>
+          <w:szCs w:val="28"/>
+        </w:rPr>
+        <w:t xml:space="preserve"> </w:t>
+      </w:r>
+      <w:r>
+        <w:rPr>
+          <w:color w:val="4472C4" w:themeColor="accent1"/>
+          <w:sz w:val="28"/>
+          <w:szCs w:val="28"/>
+        </w:rPr>
+        <w:t>inconsistency between the different cases. There is no pattern. The result of synthetic is clearer and more reasonable.</w:t>
+      </w:r>
+    </w:p>
+    <w:p>
+      <w:pPr>
+        <w:pStyle w:val="ListParagraph"/>
+        <w:numPr>
+          <w:ilvl w:val="0"/>
+          <w:numId w:val="11"/>
+        </w:numPr>
+        <w:rPr>
+          <w:color w:val="4472C4" w:themeColor="accent1"/>
+          <w:sz w:val="28"/>
+          <w:szCs w:val="28"/>
+        </w:rPr>
+      </w:pPr>
+      <w:r>
+        <w:rPr>
+          <w:color w:val="4472C4" w:themeColor="accent1"/>
+          <w:sz w:val="28"/>
+          <w:szCs w:val="28"/>
+        </w:rPr>
+        <w:t>Protected simulations</w:t>
+      </w:r>
+    </w:p>
+    <w:p>
+      <w:pPr>
+        <w:pStyle w:val="ListParagraph"/>
+        <w:numPr>
+          <w:ilvl w:val="1"/>
+          <w:numId w:val="11"/>
+        </w:numPr>
+        <w:rPr>
+          <w:color w:val="4472C4" w:themeColor="accent1"/>
+          <w:sz w:val="28"/>
+          <w:szCs w:val="28"/>
+        </w:rPr>
+      </w:pPr>
+      <w:r>
+        <w:rPr>
+          <w:color w:val="4472C4" w:themeColor="accent1"/>
+          <w:sz w:val="28"/>
+          <w:szCs w:val="28"/>
+        </w:rPr>
+        <w:t xml:space="preserve">Explain the simulation conditions: </w:t>
+      </w:r>
+    </w:p>
+    <w:p>
+      <w:pPr>
+        <w:pStyle w:val="ListParagraph"/>
+        <w:numPr>
+          <w:ilvl w:val="2"/>
+          <w:numId w:val="11"/>
+        </w:numPr>
+        <w:rPr>
+          <w:color w:val="4472C4" w:themeColor="accent1"/>
+          <w:sz w:val="28"/>
+          <w:szCs w:val="28"/>
+        </w:rPr>
+      </w:pPr>
+      <w:r>
+        <w:rPr>
+          <w:color w:val="4472C4" w:themeColor="accent1"/>
+          <w:sz w:val="28"/>
+          <w:szCs w:val="28"/>
+        </w:rPr>
+        <w:lastRenderedPageBreak/>
+        <w:t>We add 10 protected nodes from the beginning. They never spread the misinformation</w:t>
+      </w:r>
+      <w:r>
+        <w:rPr>
+          <w:color w:val="4472C4" w:themeColor="accent1"/>
+          <w:sz w:val="28"/>
+          <w:szCs w:val="28"/>
+        </w:rPr>
+        <w:t>,</w:t>
+      </w:r>
+      <w:r>
+        <w:rPr>
+          <w:color w:val="4472C4" w:themeColor="accent1"/>
+          <w:sz w:val="28"/>
+          <w:szCs w:val="28"/>
+        </w:rPr>
+        <w:t xml:space="preserve"> but once it reaches them, they activate the </w:t>
+      </w:r>
+      <w:r>
+        <w:rPr>
+          <w:color w:val="4472C4" w:themeColor="accent1"/>
+          <w:sz w:val="28"/>
+          <w:szCs w:val="28"/>
+        </w:rPr>
+        <w:t>recovery process.</w:t>
+      </w:r>
+    </w:p>
+    <w:p>
+      <w:pPr>
+        <w:pStyle w:val="ListParagraph"/>
+        <w:numPr>
+          <w:ilvl w:val="1"/>
+          <w:numId w:val="11"/>
+        </w:numPr>
+        <w:rPr>
+          <w:color w:val="4472C4" w:themeColor="accent1"/>
+          <w:sz w:val="28"/>
+          <w:szCs w:val="28"/>
+        </w:rPr>
+      </w:pPr>
+      <w:r>
+        <w:rPr>
+          <w:color w:val="4472C4" w:themeColor="accent1"/>
+          <w:sz w:val="28"/>
+          <w:szCs w:val="28"/>
+        </w:rPr>
+        <w:t>Difference compared to the normal SIR</w:t>
+      </w:r>
+    </w:p>
+    <w:p>
+      <w:pPr>
+        <w:pStyle w:val="ListParagraph"/>
+        <w:numPr>
+          <w:ilvl w:val="2"/>
+          <w:numId w:val="11"/>
+        </w:numPr>
+        <w:rPr>
+          <w:color w:val="4472C4" w:themeColor="accent1"/>
+          <w:sz w:val="28"/>
+          <w:szCs w:val="28"/>
+        </w:rPr>
+      </w:pPr>
+      <w:r>
+        <w:rPr>
+          <w:color w:val="4472C4" w:themeColor="accent1"/>
+          <w:sz w:val="28"/>
+          <w:szCs w:val="28"/>
+        </w:rPr>
+        <w:t>Simulations</w:t>
+      </w:r>
+      <w:r>
+        <w:rPr>
+          <w:color w:val="4472C4" w:themeColor="accent1"/>
+          <w:sz w:val="28"/>
+          <w:szCs w:val="28"/>
+        </w:rPr>
+        <w:t xml:space="preserve"> look to</w:t>
+      </w:r>
+      <w:r>
+        <w:rPr>
+          <w:color w:val="4472C4" w:themeColor="accent1"/>
+          <w:sz w:val="28"/>
+          <w:szCs w:val="28"/>
+        </w:rPr>
+        <w:t xml:space="preserve"> take longer but have lower </w:t>
+      </w:r>
+      <w:r>
+        <w:rPr>
+          <w:color w:val="4472C4" w:themeColor="accent1"/>
+          <w:sz w:val="28"/>
+          <w:szCs w:val="28"/>
+        </w:rPr>
+        <w:t>peaks</w:t>
+      </w:r>
+      <w:r>
+        <w:rPr>
+          <w:color w:val="4472C4" w:themeColor="accent1"/>
+          <w:sz w:val="28"/>
+          <w:szCs w:val="28"/>
+        </w:rPr>
+        <w:t>.</w:t>
+      </w:r>
+      <w:r>
+        <w:rPr>
+          <w:color w:val="4472C4" w:themeColor="accent1"/>
+          <w:sz w:val="28"/>
+          <w:szCs w:val="28"/>
+        </w:rPr>
+        <w:t xml:space="preserve"> </w:t>
+      </w:r>
+    </w:p>
+    <w:p>
+      <w:pPr>
+        <w:pStyle w:val="ListParagraph"/>
+        <w:numPr>
+          <w:ilvl w:val="2"/>
+          <w:numId w:val="11"/>
+        </w:numPr>
+        <w:rPr>
+          <w:color w:val="4472C4" w:themeColor="accent1"/>
+          <w:sz w:val="28"/>
+          <w:szCs w:val="28"/>
+        </w:rPr>
+      </w:pPr>
+      <w:r>
+        <w:rPr>
+          <w:color w:val="4472C4" w:themeColor="accent1"/>
+          <w:sz w:val="28"/>
+          <w:szCs w:val="28"/>
+        </w:rPr>
+        <w:t>Anomaly in</w:t>
+      </w:r>
+      <w:r>
+        <w:rPr>
+          <w:color w:val="4472C4" w:themeColor="accent1"/>
+          <w:sz w:val="28"/>
+          <w:szCs w:val="28"/>
+        </w:rPr>
+        <w:t xml:space="preserve"> the</w:t>
+      </w:r>
+      <w:r>
+        <w:rPr>
+          <w:color w:val="4472C4" w:themeColor="accent1"/>
+          <w:sz w:val="28"/>
+          <w:szCs w:val="28"/>
+        </w:rPr>
+        <w:t xml:space="preserve"> original</w:t>
+      </w:r>
+      <w:r>
+        <w:rPr>
+          <w:color w:val="4472C4" w:themeColor="accent1"/>
+          <w:sz w:val="28"/>
+          <w:szCs w:val="28"/>
+        </w:rPr>
+        <w:t xml:space="preserve"> network. </w:t>
+      </w:r>
+    </w:p>
+    <w:p>
+      <w:pPr>
+        <w:pStyle w:val="ListParagraph"/>
+        <w:numPr>
+          <w:ilvl w:val="1"/>
+          <w:numId w:val="11"/>
+        </w:numPr>
+        <w:rPr>
+          <w:color w:val="4472C4" w:themeColor="accent1"/>
+          <w:sz w:val="28"/>
+          <w:szCs w:val="28"/>
+        </w:rPr>
+      </w:pPr>
+      <w:r>
+        <w:rPr>
+          <w:color w:val="4472C4" w:themeColor="accent1"/>
+          <w:sz w:val="28"/>
+          <w:szCs w:val="28"/>
+        </w:rPr>
+        <w:t>Difference between protection strategies</w:t>
+      </w:r>
+    </w:p>
+    <w:p>
+      <w:pPr>
+        <w:pStyle w:val="ListParagraph"/>
+        <w:numPr>
+          <w:ilvl w:val="2"/>
+          <w:numId w:val="11"/>
+        </w:numPr>
+        <w:rPr>
+          <w:color w:val="4472C4" w:themeColor="accent1"/>
+          <w:sz w:val="28"/>
+          <w:szCs w:val="28"/>
+        </w:rPr>
+      </w:pPr>
+      <w:r>
+        <w:rPr>
+          <w:color w:val="4472C4" w:themeColor="accent1"/>
+          <w:sz w:val="28"/>
+          <w:szCs w:val="28"/>
+        </w:rPr>
+        <w:t xml:space="preserve">For original: no anomaly; in random, there is a smaller shift to the left; </w:t>
+      </w:r>
+      <w:r>
+        <w:rPr>
+          <w:color w:val="4472C4" w:themeColor="accent1"/>
+          <w:sz w:val="28"/>
+          <w:szCs w:val="28"/>
+        </w:rPr>
+        <w:t>top 10 is significantly longer on average than random</w:t>
+      </w:r>
+    </w:p>
+    <w:p>
+      <w:pPr>
+        <w:pStyle w:val="ListParagraph"/>
+        <w:numPr>
+          <w:ilvl w:val="2"/>
+          <w:numId w:val="11"/>
+        </w:numPr>
+        <w:rPr>
+          <w:color w:val="4472C4" w:themeColor="accent1"/>
+          <w:sz w:val="28"/>
+          <w:szCs w:val="28"/>
+        </w:rPr>
+      </w:pPr>
+      <w:r>
+        <w:rPr>
+          <w:color w:val="4472C4" w:themeColor="accent1"/>
+          <w:sz w:val="28"/>
+          <w:szCs w:val="28"/>
+        </w:rPr>
+        <w:t xml:space="preserve">For synthetic: </w:t>
+      </w:r>
+      <w:r>
+        <w:rPr>
+          <w:color w:val="4472C4" w:themeColor="accent1"/>
+          <w:sz w:val="28"/>
+          <w:szCs w:val="28"/>
+        </w:rPr>
+        <w:t>in random, there is a smaller shift to the left;</w:t>
+      </w:r>
+      <w:r>
+        <w:rPr>
+          <w:color w:val="4472C4" w:themeColor="accent1"/>
+          <w:sz w:val="28"/>
+          <w:szCs w:val="28"/>
+        </w:rPr>
+        <w:t xml:space="preserve"> very similar results for both protections</w:t>
+      </w:r>
+    </w:p>
+    <w:p>
+      <w:pPr>
+        <w:pStyle w:val="ListParagraph"/>
+        <w:numPr>
+          <w:ilvl w:val="0"/>
+          <w:numId w:val="11"/>
+        </w:numPr>
+        <w:rPr>
+          <w:color w:val="4472C4" w:themeColor="accent1"/>
+          <w:sz w:val="28"/>
+          <w:szCs w:val="28"/>
+        </w:rPr>
+      </w:pPr>
+      <w:r>
+        <w:rPr>
+          <w:color w:val="4472C4" w:themeColor="accent1"/>
+          <w:sz w:val="28"/>
+          <w:szCs w:val="28"/>
+        </w:rPr>
+        <w:t>Conclusion – Tables</w:t>
+      </w:r>
+    </w:p>
+    <w:p>
+      <w:pPr>
+        <w:pStyle w:val="ListParagraph"/>
+        <w:numPr>
+          <w:ilvl w:val="0"/>
+          <w:numId w:val="11"/>
+        </w:numPr>
+        <w:rPr>
+          <w:color w:val="4472C4" w:themeColor="accent1"/>
+          <w:sz w:val="28"/>
+          <w:szCs w:val="28"/>
+        </w:rPr>
+      </w:pPr>
+      <w:r>
+        <w:rPr>
+          <w:color w:val="4472C4" w:themeColor="accent1"/>
+          <w:sz w:val="28"/>
+          <w:szCs w:val="28"/>
+        </w:rPr>
+        <w:t xml:space="preserve">Further discussion </w:t>
+      </w:r>
+    </w:p>
+    <w:p>
+      <w:pPr>
+        <w:pStyle w:val="ListParagraph"/>
+        <w:numPr>
+          <w:ilvl w:val="1"/>
+          <w:numId w:val="11"/>
+        </w:numPr>
+        <w:rPr>
+          <w:color w:val="4472C4" w:themeColor="accent1"/>
+          <w:sz w:val="28"/>
+          <w:szCs w:val="28"/>
+        </w:rPr>
+      </w:pPr>
+      <w:r>
+        <w:rPr>
+          <w:color w:val="4472C4" w:themeColor="accent1"/>
+          <w:sz w:val="28"/>
+          <w:szCs w:val="28"/>
+        </w:rPr>
+        <w:t>Page rank is a good alternative because it shows frequently visited nodes. If they are protected the recovery might occur faster, because they have a high probability of misinformation exposure at an early stage.</w:t>
+      </w:r>
+    </w:p>
+    <w:p>
+      <w:pPr>
+        <w:pStyle w:val="ListParagraph"/>
+        <w:numPr>
+          <w:ilvl w:val="1"/>
+          <w:numId w:val="11"/>
+        </w:numPr>
+        <w:rPr>
+          <w:color w:val="4472C4" w:themeColor="accent1"/>
+          <w:sz w:val="28"/>
+          <w:szCs w:val="28"/>
+        </w:rPr>
+      </w:pPr>
+      <w:r>
+        <w:rPr>
+          <w:color w:val="4472C4" w:themeColor="accent1"/>
+          <w:sz w:val="28"/>
+          <w:szCs w:val="28"/>
+        </w:rPr>
+        <w:t>Betweenness centrality</w:t>
+      </w:r>
+      <w:r>
+        <w:rPr>
+          <w:color w:val="4472C4" w:themeColor="accent1"/>
+          <w:sz w:val="28"/>
+          <w:szCs w:val="28"/>
+        </w:rPr>
+        <w:t xml:space="preserve"> for the determination of protected nodes can provide us with the significance of the structure. That is how we can restrict the </w:t>
+      </w:r>
+      <w:r>
+        <w:rPr>
+          <w:color w:val="4472C4" w:themeColor="accent1"/>
+          <w:sz w:val="28"/>
+          <w:szCs w:val="28"/>
+        </w:rPr>
+        <w:t>misinformation</w:t>
+      </w:r>
+      <w:r>
+        <w:rPr>
+          <w:color w:val="4472C4" w:themeColor="accent1"/>
+          <w:sz w:val="28"/>
+          <w:szCs w:val="28"/>
+        </w:rPr>
+        <w:t xml:space="preserve"> jumping between communities.</w:t>
+      </w:r>
+    </w:p>
+    <w:p>
+      <w:pPr>
+        <w:pStyle w:val="ListParagraph"/>
+        <w:numPr>
+          <w:ilvl w:val="1"/>
+          <w:numId w:val="11"/>
+        </w:numPr>
+        <w:rPr>
+          <w:color w:val="4472C4" w:themeColor="accent1"/>
+          <w:sz w:val="28"/>
+          <w:szCs w:val="28"/>
+        </w:rPr>
+      </w:pPr>
+      <w:r>
+        <w:rPr>
+          <w:color w:val="4472C4" w:themeColor="accent1"/>
+          <w:sz w:val="28"/>
+          <w:szCs w:val="28"/>
+        </w:rPr>
+        <w:t>SEIR – makes more sense when it is applied to the nature of the problem.</w:t>
+      </w:r>
+    </w:p>
+    <w:p>
+      <w:pPr>
+        <w:pStyle w:val="ListParagraph"/>
+        <w:numPr>
+          <w:ilvl w:val="0"/>
+          <w:numId w:val="11"/>
+        </w:numPr>
+        <w:rPr>
+          <w:color w:val="4472C4" w:themeColor="accent1"/>
+          <w:sz w:val="28"/>
+          <w:szCs w:val="28"/>
+        </w:rPr>
+      </w:pPr>
+      <w:r>
+        <w:rPr>
+          <w:color w:val="4472C4" w:themeColor="accent1"/>
+          <w:sz w:val="28"/>
+          <w:szCs w:val="28"/>
+        </w:rPr>
+        <w:t>Limitations</w:t>
+      </w:r>
+      <w:r>
+        <w:rPr>
+          <w:color w:val="4472C4" w:themeColor="accent1"/>
+          <w:sz w:val="28"/>
+          <w:szCs w:val="28"/>
+        </w:rPr>
+        <w:t xml:space="preserve"> – pretty much written</w:t>
+      </w:r>
+    </w:p>
+    <w:p>
+      <w:pPr>
+        <w:pStyle w:val="ListParagraph"/>
+        <w:ind w:left="1440"/>
         <w:rPr>
           <w:sz w:val="28"/>
           <w:szCs w:val="28"/>
@@ -2731,6 +3812,7 @@
           <w:sz w:val="28"/>
           <w:szCs w:val="28"/>
         </w:rPr>
+        <w:lastRenderedPageBreak/>
         <w:drawing>
           <wp:anchor distT="0" distB="0" distL="114300" distR="114300" simplePos="0" relativeHeight="251661312" behindDoc="1" locked="0" layoutInCell="1" allowOverlap="1" wp14:anchorId="01410BDF" wp14:editId="4638D75B">
             <wp:simplePos x="0" y="0"/>
@@ -2799,21 +3881,6 @@
     </w:p>
     <w:p>
       <w:pPr>
-        <w:pStyle w:val="ListParagraph"/>
-        <w:ind w:left="1440"/>
-        <w:rPr>
-          <w:sz w:val="28"/>
-          <w:szCs w:val="28"/>
-        </w:rPr>
-      </w:pPr>
-    </w:p>
-    <w:p>
-      <w:pPr>
-        <w:pStyle w:val="ListParagraph"/>
-        <w:numPr>
-          <w:ilvl w:val="1"/>
-          <w:numId w:val="11"/>
-        </w:numPr>
         <w:rPr>
           <w:sz w:val="28"/>
           <w:szCs w:val="28"/>
@@ -2822,8 +3889,6 @@
       <w:r>
         <w:rPr>
           <w:noProof/>
-          <w:sz w:val="28"/>
-          <w:szCs w:val="28"/>
         </w:rPr>
         <w:drawing>
           <wp:anchor distT="0" distB="0" distL="114300" distR="114300" simplePos="0" relativeHeight="251660288" behindDoc="0" locked="0" layoutInCell="1" allowOverlap="1" wp14:anchorId="507F1B52" wp14:editId="4676D29C">
@@ -2882,102 +3947,6 @@
           </wp:anchor>
         </w:drawing>
       </w:r>
-      <w:r>
-        <w:rPr>
-          <w:sz w:val="28"/>
-          <w:szCs w:val="28"/>
-        </w:rPr>
-        <w:t>Explain the threshold influence</w:t>
-      </w:r>
-      <w:r>
-        <w:rPr>
-          <w:sz w:val="28"/>
-          <w:szCs w:val="28"/>
-        </w:rPr>
-        <w:t xml:space="preserve"> – we chose </w:t>
-      </w:r>
-      <w:r>
-        <w:rPr>
-          <w:sz w:val="28"/>
-          <w:szCs w:val="28"/>
-        </w:rPr>
-        <w:t>0.03</w:t>
-      </w:r>
-    </w:p>
-    <w:p>
-      <w:pPr>
-        <w:pStyle w:val="ListParagraph"/>
-        <w:numPr>
-          <w:ilvl w:val="0"/>
-          <w:numId w:val="11"/>
-        </w:numPr>
-        <w:rPr>
-          <w:sz w:val="28"/>
-          <w:szCs w:val="28"/>
-        </w:rPr>
-      </w:pPr>
-      <w:r>
-        <w:rPr>
-          <w:sz w:val="28"/>
-          <w:szCs w:val="28"/>
-        </w:rPr>
-        <w:t xml:space="preserve">Show </w:t>
-      </w:r>
-      <w:r>
-        <w:rPr>
-          <w:sz w:val="28"/>
-          <w:szCs w:val="28"/>
-        </w:rPr>
-        <w:t xml:space="preserve">the </w:t>
-      </w:r>
-      <w:r>
-        <w:rPr>
-          <w:sz w:val="28"/>
-          <w:szCs w:val="28"/>
-        </w:rPr>
-        <w:t>synthetic graph</w:t>
-      </w:r>
-    </w:p>
-    <w:p>
-      <w:pPr>
-        <w:pStyle w:val="ListParagraph"/>
-        <w:numPr>
-          <w:ilvl w:val="1"/>
-          <w:numId w:val="11"/>
-        </w:numPr>
-        <w:rPr>
-          <w:sz w:val="28"/>
-          <w:szCs w:val="28"/>
-        </w:rPr>
-      </w:pPr>
-      <w:r>
-        <w:rPr>
-          <w:sz w:val="28"/>
-          <w:szCs w:val="28"/>
-        </w:rPr>
-        <w:t>Compare the</w:t>
-      </w:r>
-      <w:r>
-        <w:rPr>
-          <w:sz w:val="28"/>
-          <w:szCs w:val="28"/>
-        </w:rPr>
-        <w:t xml:space="preserve"> simple</w:t>
-      </w:r>
-      <w:r>
-        <w:rPr>
-          <w:sz w:val="28"/>
-          <w:szCs w:val="28"/>
-        </w:rPr>
-        <w:t xml:space="preserve"> spread</w:t>
-      </w:r>
-      <w:r>
-        <w:rPr>
-          <w:sz w:val="28"/>
-          <w:szCs w:val="28"/>
-        </w:rPr>
-        <w:t xml:space="preserve"> </w:t>
-      </w:r>
     </w:p>
     <w:p>
       <w:pPr>
@@ -2988,108 +3957,17 @@
           <w:szCs w:val="28"/>
         </w:rPr>
       </w:pPr>
+    </w:p>
+    <w:p>
+      <w:pPr>
+        <w:rPr>
+          <w:sz w:val="28"/>
+          <w:szCs w:val="28"/>
+        </w:rPr>
+      </w:pPr>
       <w:r>
         <w:rPr>
           <w:noProof/>
-          <w:sz w:val="28"/>
-          <w:szCs w:val="28"/>
-        </w:rPr>
-        <w:lastRenderedPageBreak/>
-        <w:drawing>
-          <wp:anchor distT="0" distB="0" distL="114300" distR="114300" simplePos="0" relativeHeight="251668480" behindDoc="0" locked="0" layoutInCell="1" allowOverlap="1" wp14:anchorId="74A83817" wp14:editId="444EA709">
-            <wp:simplePos x="0" y="0"/>
-            <wp:positionH relativeFrom="column">
-              <wp:posOffset>239395</wp:posOffset>
-            </wp:positionH>
-            <wp:positionV relativeFrom="paragraph">
-              <wp:posOffset>181610</wp:posOffset>
-            </wp:positionV>
-            <wp:extent cx="5763260" cy="2881630"/>
-            <wp:effectExtent l="0" t="0" r="8890" b="0"/>
-            <wp:wrapSquare wrapText="bothSides"/>
-            <wp:docPr id="1619708274" name="Picture 15"/>
-            <wp:cNvGraphicFramePr>
-              <a:graphicFrameLocks xmlns:a="http://schemas.openxmlformats.org/drawingml/2006/main" noChangeAspect="1"/>
-            </wp:cNvGraphicFramePr>
-            <a:graphic xmlns:a="http://schemas.openxmlformats.org/drawingml/2006/main">
-              <a:graphicData uri="http://schemas.openxmlformats.org/drawingml/2006/picture">
-                <pic:pic xmlns:pic="http://schemas.openxmlformats.org/drawingml/2006/picture">
-                  <pic:nvPicPr>
-                    <pic:cNvPr id="0" name="Picture 12"/>
-                    <pic:cNvPicPr>
-                      <a:picLocks noChangeAspect="1" noChangeArrowheads="1"/>
-                    </pic:cNvPicPr>
-                  </pic:nvPicPr>
-                  <pic:blipFill>
-                    <a:blip r:embed="rId9">
-                      <a:extLst>
-                        <a:ext uri="{28A0092B-C50C-407E-A947-70E740481C1C}">
-                          <a14:useLocalDpi xmlns:a14="http://schemas.microsoft.com/office/drawing/2010/main" val="0"/>
-                        </a:ext>
-                      </a:extLst>
-                    </a:blip>
-                    <a:srcRect/>
-                    <a:stretch>
-                      <a:fillRect/>
-                    </a:stretch>
-                  </pic:blipFill>
-                  <pic:spPr bwMode="auto">
-                    <a:xfrm>
-                      <a:off x="0" y="0"/>
-                      <a:ext cx="5763260" cy="2881630"/>
-                    </a:xfrm>
-                    <a:prstGeom prst="rect">
-                      <a:avLst/>
-                    </a:prstGeom>
-                    <a:noFill/>
-                    <a:ln>
-                      <a:noFill/>
-                    </a:ln>
-                  </pic:spPr>
-                </pic:pic>
-              </a:graphicData>
-            </a:graphic>
-          </wp:anchor>
-        </w:drawing>
-      </w:r>
-    </w:p>
-    <w:p>
-      <w:pPr>
-        <w:pStyle w:val="ListParagraph"/>
-        <w:ind w:left="1440"/>
-        <w:rPr>
-          <w:sz w:val="28"/>
-          <w:szCs w:val="28"/>
-        </w:rPr>
-      </w:pPr>
-    </w:p>
-    <w:p>
-      <w:pPr>
-        <w:pStyle w:val="ListParagraph"/>
-        <w:ind w:left="1440"/>
-        <w:rPr>
-          <w:sz w:val="28"/>
-          <w:szCs w:val="28"/>
-        </w:rPr>
-      </w:pPr>
-    </w:p>
-    <w:p>
-      <w:pPr>
-        <w:pStyle w:val="ListParagraph"/>
-        <w:numPr>
-          <w:ilvl w:val="1"/>
-          <w:numId w:val="11"/>
-        </w:numPr>
-        <w:rPr>
-          <w:sz w:val="28"/>
-          <w:szCs w:val="28"/>
-        </w:rPr>
-      </w:pPr>
-      <w:r>
-        <w:rPr>
-          <w:noProof/>
-          <w:sz w:val="28"/>
-          <w:szCs w:val="28"/>
         </w:rPr>
         <w:drawing>
           <wp:anchor distT="0" distB="0" distL="114300" distR="114300" simplePos="0" relativeHeight="251669504" behindDoc="1" locked="0" layoutInCell="1" allowOverlap="1" wp14:anchorId="381FAFE6" wp14:editId="3E9C84F6">
@@ -3125,7 +4003,7 @@
                     </pic:cNvPicPr>
                   </pic:nvPicPr>
                   <pic:blipFill>
-                    <a:blip r:embed="rId10">
+                    <a:blip r:embed="rId9">
                       <a:extLst>
                         <a:ext uri="{28A0092B-C50C-407E-A947-70E740481C1C}">
                           <a14:useLocalDpi xmlns:a14="http://schemas.microsoft.com/office/drawing/2010/main" val="0"/>
@@ -3158,34 +4036,10 @@
       </w:r>
       <w:r>
         <w:rPr>
-          <w:sz w:val="28"/>
-          <w:szCs w:val="28"/>
-        </w:rPr>
-        <w:t>SIR simulation</w:t>
-      </w:r>
-    </w:p>
-    <w:p>
-      <w:pPr>
-        <w:rPr>
-          <w:sz w:val="28"/>
-          <w:szCs w:val="28"/>
-        </w:rPr>
-      </w:pPr>
-    </w:p>
-    <w:p>
-      <w:pPr>
-        <w:rPr>
-          <w:sz w:val="28"/>
-          <w:szCs w:val="28"/>
-        </w:rPr>
-      </w:pPr>
-      <w:r>
-        <w:rPr>
           <w:noProof/>
           <w:sz w:val="28"/>
           <w:szCs w:val="28"/>
         </w:rPr>
-        <w:lastRenderedPageBreak/>
         <w:drawing>
           <wp:anchor distT="0" distB="0" distL="114300" distR="114300" simplePos="0" relativeHeight="251670528" behindDoc="0" locked="0" layoutInCell="1" allowOverlap="1" wp14:anchorId="61CAF0E8" wp14:editId="19B18968">
             <wp:simplePos x="0" y="0"/>
@@ -3212,7 +4066,7 @@
                     </pic:cNvPicPr>
                   </pic:nvPicPr>
                   <pic:blipFill>
-                    <a:blip r:embed="rId11">
+                    <a:blip r:embed="rId10">
                       <a:extLst>
                         <a:ext uri="{28A0092B-C50C-407E-A947-70E740481C1C}">
                           <a14:useLocalDpi xmlns:a14="http://schemas.microsoft.com/office/drawing/2010/main" val="0"/>
@@ -3317,6 +4171,90 @@
                 <pic:pic xmlns:pic="http://schemas.openxmlformats.org/drawingml/2006/picture">
                   <pic:nvPicPr>
                     <pic:cNvPr id="0" name="Picture 11"/>
+                    <pic:cNvPicPr>
+                      <a:picLocks noChangeAspect="1" noChangeArrowheads="1"/>
+                    </pic:cNvPicPr>
+                  </pic:nvPicPr>
+                  <pic:blipFill>
+                    <a:blip r:embed="rId11">
+                      <a:extLst>
+                        <a:ext uri="{28A0092B-C50C-407E-A947-70E740481C1C}">
+                          <a14:useLocalDpi xmlns:a14="http://schemas.microsoft.com/office/drawing/2010/main" val="0"/>
+                        </a:ext>
+                      </a:extLst>
+                    </a:blip>
+                    <a:srcRect/>
+                    <a:stretch>
+                      <a:fillRect/>
+                    </a:stretch>
+                  </pic:blipFill>
+                  <pic:spPr bwMode="auto">
+                    <a:xfrm>
+                      <a:off x="0" y="0"/>
+                      <a:ext cx="5763260" cy="3837940"/>
+                    </a:xfrm>
+                    <a:prstGeom prst="rect">
+                      <a:avLst/>
+                    </a:prstGeom>
+                    <a:noFill/>
+                    <a:ln>
+                      <a:noFill/>
+                    </a:ln>
+                  </pic:spPr>
+                </pic:pic>
+              </a:graphicData>
+            </a:graphic>
+          </wp:anchor>
+        </w:drawing>
+      </w:r>
+    </w:p>
+    <w:p>
+      <w:pPr>
+        <w:pStyle w:val="ListParagraph"/>
+        <w:numPr>
+          <w:ilvl w:val="0"/>
+          <w:numId w:val="11"/>
+        </w:numPr>
+        <w:rPr>
+          <w:sz w:val="28"/>
+          <w:szCs w:val="28"/>
+        </w:rPr>
+      </w:pPr>
+      <w:r>
+        <w:rPr>
+          <w:noProof/>
+          <w:sz w:val="28"/>
+          <w:szCs w:val="28"/>
+        </w:rPr>
+        <w:drawing>
+          <wp:anchor distT="0" distB="0" distL="114300" distR="114300" simplePos="0" relativeHeight="251666432" behindDoc="1" locked="0" layoutInCell="1" allowOverlap="1" wp14:anchorId="0187B7D3" wp14:editId="23DDEF9C">
+            <wp:simplePos x="0" y="0"/>
+            <wp:positionH relativeFrom="margin">
+              <wp:posOffset>76200</wp:posOffset>
+            </wp:positionH>
+            <wp:positionV relativeFrom="paragraph">
+              <wp:posOffset>0</wp:posOffset>
+            </wp:positionV>
+            <wp:extent cx="5763260" cy="3837940"/>
+            <wp:effectExtent l="0" t="0" r="8890" b="0"/>
+            <wp:wrapTight wrapText="bothSides">
+              <wp:wrapPolygon edited="0">
+                <wp:start x="0" y="0"/>
+                <wp:lineTo x="0" y="21443"/>
+                <wp:lineTo x="21562" y="21443"/>
+                <wp:lineTo x="21562" y="0"/>
+                <wp:lineTo x="0" y="0"/>
+              </wp:wrapPolygon>
+            </wp:wrapTight>
+            <wp:docPr id="1203805007" name="Picture 13"/>
+            <wp:cNvGraphicFramePr>
+              <a:graphicFrameLocks xmlns:a="http://schemas.openxmlformats.org/drawingml/2006/main" noChangeAspect="1"/>
+            </wp:cNvGraphicFramePr>
+            <a:graphic xmlns:a="http://schemas.openxmlformats.org/drawingml/2006/main">
+              <a:graphicData uri="http://schemas.openxmlformats.org/drawingml/2006/picture">
+                <pic:pic xmlns:pic="http://schemas.openxmlformats.org/drawingml/2006/picture">
+                  <pic:nvPicPr>
+                    <pic:cNvPr id="0" name="Picture 10"/>
                     <pic:cNvPicPr>
                       <a:picLocks noChangeAspect="1" noChangeArrowheads="1"/>
                     </pic:cNvPicPr>
@@ -3353,6 +4291,13 @@
           </wp:anchor>
         </w:drawing>
       </w:r>
+      <w:r>
+        <w:rPr>
+          <w:sz w:val="28"/>
+          <w:szCs w:val="28"/>
+        </w:rPr>
+        <w:t>Conclusion</w:t>
+      </w:r>
     </w:p>
     <w:p>
       <w:pPr>
@@ -3368,82 +4313,98 @@
       </w:pPr>
       <w:r>
         <w:rPr>
-          <w:noProof/>
+          <w:sz w:val="28"/>
+          <w:szCs w:val="28"/>
+        </w:rPr>
+        <w:t>Further discussion</w:t>
+      </w:r>
+    </w:p>
+    <w:p>
+      <w:pPr>
+        <w:pStyle w:val="ListParagraph"/>
+        <w:numPr>
+          <w:ilvl w:val="1"/>
+          <w:numId w:val="11"/>
+        </w:numPr>
+        <w:rPr>
+          <w:sz w:val="28"/>
+          <w:szCs w:val="28"/>
+        </w:rPr>
+      </w:pPr>
+      <w:r>
+        <w:rPr>
           <w:sz w:val="28"/>
           <w:szCs w:val="28"/>
         </w:rPr>
         <w:lastRenderedPageBreak/>
-        <w:drawing>
-          <wp:anchor distT="0" distB="0" distL="114300" distR="114300" simplePos="0" relativeHeight="251666432" behindDoc="1" locked="0" layoutInCell="1" allowOverlap="1" wp14:anchorId="0187B7D3" wp14:editId="23DDEF9C">
-            <wp:simplePos x="0" y="0"/>
-            <wp:positionH relativeFrom="margin">
-              <wp:posOffset>76200</wp:posOffset>
-            </wp:positionH>
-            <wp:positionV relativeFrom="paragraph">
-              <wp:posOffset>0</wp:posOffset>
-            </wp:positionV>
-            <wp:extent cx="5763260" cy="3837940"/>
-            <wp:effectExtent l="0" t="0" r="8890" b="0"/>
-            <wp:wrapTight wrapText="bothSides">
-              <wp:wrapPolygon edited="0">
-                <wp:start x="0" y="0"/>
-                <wp:lineTo x="0" y="21443"/>
-                <wp:lineTo x="21562" y="21443"/>
-                <wp:lineTo x="21562" y="0"/>
-                <wp:lineTo x="0" y="0"/>
-              </wp:wrapPolygon>
-            </wp:wrapTight>
-            <wp:docPr id="1203805007" name="Picture 13"/>
-            <wp:cNvGraphicFramePr>
-              <a:graphicFrameLocks xmlns:a="http://schemas.openxmlformats.org/drawingml/2006/main" noChangeAspect="1"/>
-            </wp:cNvGraphicFramePr>
-            <a:graphic xmlns:a="http://schemas.openxmlformats.org/drawingml/2006/main">
-              <a:graphicData uri="http://schemas.openxmlformats.org/drawingml/2006/picture">
-                <pic:pic xmlns:pic="http://schemas.openxmlformats.org/drawingml/2006/picture">
-                  <pic:nvPicPr>
-                    <pic:cNvPr id="0" name="Picture 10"/>
-                    <pic:cNvPicPr>
-                      <a:picLocks noChangeAspect="1" noChangeArrowheads="1"/>
-                    </pic:cNvPicPr>
-                  </pic:nvPicPr>
-                  <pic:blipFill>
-                    <a:blip r:embed="rId13">
-                      <a:extLst>
-                        <a:ext uri="{28A0092B-C50C-407E-A947-70E740481C1C}">
-                          <a14:useLocalDpi xmlns:a14="http://schemas.microsoft.com/office/drawing/2010/main" val="0"/>
-                        </a:ext>
-                      </a:extLst>
-                    </a:blip>
-                    <a:srcRect/>
-                    <a:stretch>
-                      <a:fillRect/>
-                    </a:stretch>
-                  </pic:blipFill>
-                  <pic:spPr bwMode="auto">
-                    <a:xfrm>
-                      <a:off x="0" y="0"/>
-                      <a:ext cx="5763260" cy="3837940"/>
-                    </a:xfrm>
-                    <a:prstGeom prst="rect">
-                      <a:avLst/>
-                    </a:prstGeom>
-                    <a:noFill/>
-                    <a:ln>
-                      <a:noFill/>
-                    </a:ln>
-                  </pic:spPr>
-                </pic:pic>
-              </a:graphicData>
-            </a:graphic>
-          </wp:anchor>
-        </w:drawing>
-      </w:r>
-      <w:r>
-        <w:rPr>
-          <w:sz w:val="28"/>
-          <w:szCs w:val="28"/>
-        </w:rPr>
-        <w:t>Conclusion</w:t>
+        <w:t>Possible alternative methods</w:t>
+      </w:r>
+    </w:p>
+    <w:p>
+      <w:pPr>
+        <w:pStyle w:val="ListParagraph"/>
+        <w:numPr>
+          <w:ilvl w:val="5"/>
+          <w:numId w:val="11"/>
+        </w:numPr>
+        <w:rPr>
+          <w:sz w:val="28"/>
+          <w:szCs w:val="28"/>
+        </w:rPr>
+      </w:pPr>
+      <w:r>
+        <w:rPr>
+          <w:sz w:val="28"/>
+          <w:szCs w:val="28"/>
+        </w:rPr>
+        <w:t>Page rank</w:t>
+      </w:r>
+    </w:p>
+    <w:p>
+      <w:pPr>
+        <w:pStyle w:val="ListParagraph"/>
+        <w:numPr>
+          <w:ilvl w:val="5"/>
+          <w:numId w:val="11"/>
+        </w:numPr>
+        <w:rPr>
+          <w:sz w:val="28"/>
+          <w:szCs w:val="28"/>
+        </w:rPr>
+      </w:pPr>
+      <w:r>
+        <w:rPr>
+          <w:sz w:val="28"/>
+          <w:szCs w:val="28"/>
+        </w:rPr>
+        <w:t xml:space="preserve">Betweenness centrality </w:t>
+      </w:r>
+    </w:p>
+    <w:p>
+      <w:pPr>
+        <w:pStyle w:val="ListParagraph"/>
+        <w:numPr>
+          <w:ilvl w:val="1"/>
+          <w:numId w:val="11"/>
+        </w:numPr>
+        <w:rPr>
+          <w:sz w:val="28"/>
+          <w:szCs w:val="28"/>
+        </w:rPr>
+      </w:pPr>
+      <w:r>
+        <w:rPr>
+          <w:sz w:val="28"/>
+          <w:szCs w:val="28"/>
+        </w:rPr>
+        <w:t>SEIR</w:t>
+      </w:r>
+      <w:r>
+        <w:rPr>
+          <w:sz w:val="28"/>
+          <w:szCs w:val="28"/>
+        </w:rPr>
+        <w:t xml:space="preserve"> model</w:t>
       </w:r>
     </w:p>
     <w:p>
@@ -3463,113 +4424,6 @@
           <w:sz w:val="28"/>
           <w:szCs w:val="28"/>
         </w:rPr>
-        <w:t>Further discussion</w:t>
-      </w:r>
-    </w:p>
-    <w:p>
-      <w:pPr>
-        <w:pStyle w:val="ListParagraph"/>
-        <w:numPr>
-          <w:ilvl w:val="1"/>
-          <w:numId w:val="11"/>
-        </w:numPr>
-        <w:rPr>
-          <w:sz w:val="28"/>
-          <w:szCs w:val="28"/>
-        </w:rPr>
-      </w:pPr>
-      <w:r>
-        <w:rPr>
-          <w:sz w:val="28"/>
-          <w:szCs w:val="28"/>
-        </w:rPr>
-        <w:t>Possible alternative methods</w:t>
-      </w:r>
-    </w:p>
-    <w:p>
-      <w:pPr>
-        <w:pStyle w:val="ListParagraph"/>
-        <w:numPr>
-          <w:ilvl w:val="5"/>
-          <w:numId w:val="11"/>
-        </w:numPr>
-        <w:rPr>
-          <w:sz w:val="28"/>
-          <w:szCs w:val="28"/>
-        </w:rPr>
-      </w:pPr>
-      <w:r>
-        <w:rPr>
-          <w:sz w:val="28"/>
-          <w:szCs w:val="28"/>
-        </w:rPr>
-        <w:t>Page rank</w:t>
-      </w:r>
-    </w:p>
-    <w:p>
-      <w:pPr>
-        <w:pStyle w:val="ListParagraph"/>
-        <w:numPr>
-          <w:ilvl w:val="5"/>
-          <w:numId w:val="11"/>
-        </w:numPr>
-        <w:rPr>
-          <w:sz w:val="28"/>
-          <w:szCs w:val="28"/>
-        </w:rPr>
-      </w:pPr>
-      <w:r>
-        <w:rPr>
-          <w:sz w:val="28"/>
-          <w:szCs w:val="28"/>
-        </w:rPr>
-        <w:t xml:space="preserve">Betweenness centrality </w:t>
-      </w:r>
-    </w:p>
-    <w:p>
-      <w:pPr>
-        <w:pStyle w:val="ListParagraph"/>
-        <w:numPr>
-          <w:ilvl w:val="1"/>
-          <w:numId w:val="11"/>
-        </w:numPr>
-        <w:rPr>
-          <w:sz w:val="28"/>
-          <w:szCs w:val="28"/>
-        </w:rPr>
-      </w:pPr>
-      <w:r>
-        <w:rPr>
-          <w:sz w:val="28"/>
-          <w:szCs w:val="28"/>
-        </w:rPr>
-        <w:t>SEIR</w:t>
-      </w:r>
-      <w:r>
-        <w:rPr>
-          <w:sz w:val="28"/>
-          <w:szCs w:val="28"/>
-        </w:rPr>
-        <w:t xml:space="preserve"> model</w:t>
-      </w:r>
-    </w:p>
-    <w:p>
-      <w:pPr>
-        <w:pStyle w:val="ListParagraph"/>
-        <w:numPr>
-          <w:ilvl w:val="0"/>
-          <w:numId w:val="11"/>
-        </w:numPr>
-        <w:rPr>
-          <w:sz w:val="28"/>
-          <w:szCs w:val="28"/>
-        </w:rPr>
-      </w:pPr>
-      <w:r>
-        <w:rPr>
-          <w:sz w:val="28"/>
-          <w:szCs w:val="28"/>
-        </w:rPr>
         <w:t>Limitations</w:t>
       </w:r>
       <w:r>
@@ -3676,6 +4530,15 @@
         </w:rPr>
         <w:t xml:space="preserve">Should we add more data </w:t>
       </w:r>
+    </w:p>
+    <w:p>
+      <w:pPr>
+        <w:ind w:left="360"/>
+        <w:rPr>
+          <w:sz w:val="28"/>
+          <w:szCs w:val="28"/>
+        </w:rPr>
+      </w:pPr>
     </w:p>
     <w:p>
       <w:pPr>
@@ -5300,7 +6163,7 @@
         <w:ind w:left="5040" w:hanging="360"/>
       </w:pPr>
     </w:lvl>
-    <w:lvl w:ilvl="7" w:tplc="04020019" w:tentative="1">
+    <w:lvl w:ilvl="7" w:tplc="04020019">
       <w:start w:val="1"/>
       <w:numFmt w:val="lowerLetter"/>
       <w:lvlText w:val="%8."/>
@@ -5309,7 +6172,7 @@
         <w:ind w:left="5760" w:hanging="360"/>
       </w:pPr>
     </w:lvl>
-    <w:lvl w:ilvl="8" w:tplc="0402001B" w:tentative="1">
+    <w:lvl w:ilvl="8" w:tplc="0402001B">
       <w:start w:val="1"/>
       <w:numFmt w:val="lowerRoman"/>
       <w:lvlText w:val="%9."/>
@@ -5777,7 +6640,6 @@
   <w:style w:type="character" w:default="1" w:styleId="DefaultParagraphFont">
     <w:name w:val="Default Paragraph Font"/>
     <w:uiPriority w:val="1"/>
-    <w:semiHidden/>
     <w:unhideWhenUsed/>
   </w:style>
   <w:style w:type="table" w:default="1" w:styleId="TableNormal">
